--- a/T1/dynamic_programming/Entrega final T1/Entrega final T1.docx
+++ b/T1/dynamic_programming/Entrega final T1/Entrega final T1.docx
@@ -15,7 +15,15 @@
           <w:bCs/>
           <w:lang w:val="es-CL"/>
         </w:rPr>
-        <w:t>Avance Tarea 1</w:t>
+        <w:t>Entrega final</w:t>
+      </w:r>
+      <w:r>
+        <w:rPr>
+          <w:b/>
+          <w:bCs/>
+          <w:lang w:val="es-CL"/>
+        </w:rPr>
+        <w:t xml:space="preserve"> Tarea 1</w:t>
       </w:r>
       <w:r>
         <w:rPr>
@@ -88,10 +96,26 @@
     </w:p>
     <w:p>
       <w:pPr>
-        <w:rPr>
-          <w:lang w:val="es-CL"/>
-        </w:rPr>
-      </w:pPr>
+        <w:jc w:val="center"/>
+        <w:rPr>
+          <w:lang w:val="es-CL"/>
+        </w:rPr>
+      </w:pPr>
+      <w:r>
+        <w:rPr>
+          <w:b/>
+          <w:bCs/>
+          <w:u w:val="single"/>
+          <w:lang w:val="es-CL"/>
+        </w:rPr>
+        <w:t>Parte I</w:t>
+      </w:r>
+      <w:r>
+        <w:rPr>
+          <w:lang w:val="es-CL"/>
+        </w:rPr>
+        <w:t>:</w:t>
+      </w:r>
     </w:p>
     <w:p>
       <w:pPr>
@@ -115,12 +139,1457 @@
         </w:rPr>
         <w:t xml:space="preserve"> </w:t>
       </w:r>
-      <w:r>
-        <w:rPr>
-          <w:lang w:val="es-CL"/>
-        </w:rPr>
-        <w:t>MDP</w:t>
-      </w:r>
+    </w:p>
+    <w:p>
+      <w:pPr>
+        <w:pStyle w:val="ListParagraph"/>
+        <w:numPr>
+          <w:ilvl w:val="0"/>
+          <w:numId w:val="1"/>
+        </w:numPr>
+        <w:rPr>
+          <w:b/>
+          <w:bCs/>
+          <w:lang w:val="es-CL"/>
+        </w:rPr>
+      </w:pPr>
+      <w:r>
+        <w:rPr>
+          <w:b/>
+          <w:bCs/>
+          <w:lang w:val="es-CL"/>
+        </w:rPr>
+        <w:t>Espacio de estados:</w:t>
+      </w:r>
+      <w:r>
+        <w:rPr>
+          <w:b/>
+          <w:bCs/>
+          <w:lang w:val="es-CL"/>
+        </w:rPr>
+        <w:t xml:space="preserve"> </w:t>
+      </w:r>
+      <w:r>
+        <w:rPr>
+          <w:lang w:val="es-CL"/>
+        </w:rPr>
+        <w:t xml:space="preserve">Dado el espacio </w:t>
+      </w:r>
+      <m:oMath>
+        <m:r>
+          <w:rPr>
+            <w:rFonts w:ascii="Cambria Math" w:hAnsi="Cambria Math"/>
+            <w:lang w:val="es-CL"/>
+          </w:rPr>
+          <m:t xml:space="preserve"> </m:t>
+        </m:r>
+        <m:d>
+          <m:dPr>
+            <m:ctrlPr>
+              <w:rPr>
+                <w:rFonts w:ascii="Cambria Math" w:hAnsi="Cambria Math"/>
+                <w:i/>
+                <w:lang w:val="es-CL"/>
+              </w:rPr>
+            </m:ctrlPr>
+          </m:dPr>
+          <m:e>
+            <m:r>
+              <w:rPr>
+                <w:rFonts w:ascii="Cambria Math" w:hAnsi="Cambria Math"/>
+                <w:lang w:val="es-CL"/>
+              </w:rPr>
+              <m:t>x,y</m:t>
+            </m:r>
+          </m:e>
+        </m:d>
+        <m:r>
+          <w:rPr>
+            <w:rFonts w:ascii="Cambria Math" w:hAnsi="Cambria Math"/>
+            <w:lang w:val="es-CL"/>
+          </w:rPr>
+          <m:t>∈</m:t>
+        </m:r>
+        <m:sSup>
+          <m:sSupPr>
+            <m:ctrlPr>
+              <w:rPr>
+                <w:rFonts w:ascii="Cambria Math" w:hAnsi="Cambria Math"/>
+                <w:i/>
+                <w:lang w:val="es-CL"/>
+              </w:rPr>
+            </m:ctrlPr>
+          </m:sSupPr>
+          <m:e>
+            <m:r>
+              <m:rPr>
+                <m:scr m:val="fraktur"/>
+              </m:rPr>
+              <w:rPr>
+                <w:rFonts w:ascii="Cambria Math" w:hAnsi="Cambria Math"/>
+                <w:lang w:val="es-CL"/>
+              </w:rPr>
+              <m:t>R</m:t>
+            </m:r>
+          </m:e>
+          <m:sup>
+            <m:r>
+              <w:rPr>
+                <w:rFonts w:ascii="Cambria Math" w:hAnsi="Cambria Math"/>
+                <w:lang w:val="es-CL"/>
+              </w:rPr>
+              <m:t>2</m:t>
+            </m:r>
+          </m:sup>
+        </m:sSup>
+        <m:r>
+          <w:rPr>
+            <w:rFonts w:ascii="Cambria Math" w:hAnsi="Cambria Math"/>
+            <w:lang w:val="es-CL"/>
+          </w:rPr>
+          <m:t xml:space="preserve"> </m:t>
+        </m:r>
+      </m:oMath>
+      <w:r>
+        <w:rPr>
+          <w:rFonts w:eastAsiaTheme="minorEastAsia"/>
+          <w:lang w:val="es-CL"/>
+        </w:rPr>
+        <w:t>, definimos el espacio de estados:</w:t>
+      </w:r>
+    </w:p>
+    <w:p>
+      <w:pPr>
+        <w:pStyle w:val="ListParagraph"/>
+        <w:rPr>
+          <w:b/>
+          <w:bCs/>
+          <w:lang w:val="es-CL"/>
+        </w:rPr>
+      </w:pPr>
+    </w:p>
+    <w:p>
+      <w:pPr>
+        <w:pStyle w:val="ListParagraph"/>
+        <w:jc w:val="center"/>
+        <w:rPr>
+          <w:rFonts w:eastAsiaTheme="minorEastAsia"/>
+          <w:lang w:val="es-CL"/>
+        </w:rPr>
+      </w:pPr>
+      <m:oMathPara>
+        <m:oMath>
+          <m:r>
+            <w:rPr>
+              <w:rFonts w:ascii="Cambria Math" w:eastAsiaTheme="minorEastAsia" w:hAnsi="Cambria Math"/>
+              <w:lang w:val="es-CL"/>
+            </w:rPr>
+            <m:t>S={</m:t>
+          </m:r>
+          <m:d>
+            <m:dPr>
+              <m:ctrlPr>
+                <w:rPr>
+                  <w:rFonts w:ascii="Cambria Math" w:eastAsiaTheme="minorEastAsia" w:hAnsi="Cambria Math"/>
+                  <w:i/>
+                  <w:lang w:val="es-CL"/>
+                </w:rPr>
+              </m:ctrlPr>
+            </m:dPr>
+            <m:e>
+              <m:r>
+                <w:rPr>
+                  <w:rFonts w:ascii="Cambria Math" w:eastAsiaTheme="minorEastAsia" w:hAnsi="Cambria Math"/>
+                  <w:lang w:val="es-CL"/>
+                </w:rPr>
+                <m:t>RewardGgrid</m:t>
+              </m:r>
+              <m:d>
+                <m:dPr>
+                  <m:ctrlPr>
+                    <w:rPr>
+                      <w:rFonts w:ascii="Cambria Math" w:eastAsiaTheme="minorEastAsia" w:hAnsi="Cambria Math"/>
+                      <w:i/>
+                      <w:lang w:val="es-CL"/>
+                    </w:rPr>
+                  </m:ctrlPr>
+                </m:dPr>
+                <m:e>
+                  <m:r>
+                    <w:rPr>
+                      <w:rFonts w:ascii="Cambria Math" w:eastAsiaTheme="minorEastAsia" w:hAnsi="Cambria Math"/>
+                      <w:lang w:val="es-CL"/>
+                    </w:rPr>
+                    <m:t>x,y</m:t>
+                  </m:r>
+                </m:e>
+              </m:d>
+              <m:r>
+                <w:rPr>
+                  <w:rFonts w:ascii="Cambria Math" w:eastAsiaTheme="minorEastAsia" w:hAnsi="Cambria Math"/>
+                  <w:lang w:val="es-CL"/>
+                </w:rPr>
+                <m:t>=-1</m:t>
+              </m:r>
+            </m:e>
+          </m:d>
+          <m:r>
+            <w:rPr>
+              <w:rFonts w:ascii="Cambria Math" w:eastAsiaTheme="minorEastAsia" w:hAnsi="Cambria Math"/>
+              <w:lang w:val="es-CL"/>
+            </w:rPr>
+            <m:t xml:space="preserve"> or </m:t>
+          </m:r>
+          <m:d>
+            <m:dPr>
+              <m:ctrlPr>
+                <w:rPr>
+                  <w:rFonts w:ascii="Cambria Math" w:eastAsiaTheme="minorEastAsia" w:hAnsi="Cambria Math"/>
+                  <w:i/>
+                  <w:lang w:val="es-CL"/>
+                </w:rPr>
+              </m:ctrlPr>
+            </m:dPr>
+            <m:e>
+              <m:r>
+                <w:rPr>
+                  <w:rFonts w:ascii="Cambria Math" w:eastAsiaTheme="minorEastAsia" w:hAnsi="Cambria Math"/>
+                  <w:lang w:val="es-CL"/>
+                </w:rPr>
+                <m:t>RewardGgrid</m:t>
+              </m:r>
+              <m:d>
+                <m:dPr>
+                  <m:ctrlPr>
+                    <w:rPr>
+                      <w:rFonts w:ascii="Cambria Math" w:eastAsiaTheme="minorEastAsia" w:hAnsi="Cambria Math"/>
+                      <w:i/>
+                      <w:lang w:val="es-CL"/>
+                    </w:rPr>
+                  </m:ctrlPr>
+                </m:dPr>
+                <m:e>
+                  <m:r>
+                    <w:rPr>
+                      <w:rFonts w:ascii="Cambria Math" w:eastAsiaTheme="minorEastAsia" w:hAnsi="Cambria Math"/>
+                      <w:lang w:val="es-CL"/>
+                    </w:rPr>
+                    <m:t>x,y</m:t>
+                  </m:r>
+                </m:e>
+              </m:d>
+              <m:r>
+                <w:rPr>
+                  <w:rFonts w:ascii="Cambria Math" w:eastAsiaTheme="minorEastAsia" w:hAnsi="Cambria Math"/>
+                  <w:lang w:val="es-CL"/>
+                </w:rPr>
+                <m:t>=0</m:t>
+              </m:r>
+            </m:e>
+          </m:d>
+          <m:r>
+            <w:rPr>
+              <w:rFonts w:ascii="Cambria Math" w:eastAsiaTheme="minorEastAsia" w:hAnsi="Cambria Math"/>
+              <w:lang w:val="es-CL"/>
+            </w:rPr>
+            <m:t>}</m:t>
+          </m:r>
+        </m:oMath>
+      </m:oMathPara>
+    </w:p>
+    <w:p>
+      <w:pPr>
+        <w:pStyle w:val="ListParagraph"/>
+        <w:rPr>
+          <w:rFonts w:eastAsiaTheme="minorEastAsia"/>
+          <w:lang w:val="es-CL"/>
+        </w:rPr>
+      </w:pPr>
+    </w:p>
+    <w:p>
+      <w:pPr>
+        <w:pStyle w:val="ListParagraph"/>
+        <w:rPr>
+          <w:rFonts w:eastAsiaTheme="minorEastAsia"/>
+          <w:lang w:val="es-CL"/>
+        </w:rPr>
+      </w:pPr>
+      <w:r>
+        <w:rPr>
+          <w:rFonts w:eastAsiaTheme="minorEastAsia"/>
+          <w:lang w:val="es-CL"/>
+        </w:rPr>
+        <w:t xml:space="preserve">Donde </w:t>
+      </w:r>
+      <m:oMath>
+        <m:r>
+          <w:rPr>
+            <w:rFonts w:ascii="Cambria Math" w:eastAsiaTheme="minorEastAsia" w:hAnsi="Cambria Math"/>
+            <w:lang w:val="es-CL"/>
+          </w:rPr>
+          <m:t>RewardGgrid</m:t>
+        </m:r>
+        <m:d>
+          <m:dPr>
+            <m:ctrlPr>
+              <w:rPr>
+                <w:rFonts w:ascii="Cambria Math" w:eastAsiaTheme="minorEastAsia" w:hAnsi="Cambria Math"/>
+                <w:i/>
+                <w:lang w:val="es-CL"/>
+              </w:rPr>
+            </m:ctrlPr>
+          </m:dPr>
+          <m:e>
+            <m:r>
+              <w:rPr>
+                <w:rFonts w:ascii="Cambria Math" w:eastAsiaTheme="minorEastAsia" w:hAnsi="Cambria Math"/>
+                <w:lang w:val="es-CL"/>
+              </w:rPr>
+              <m:t>x,y</m:t>
+            </m:r>
+          </m:e>
+        </m:d>
+        <m:r>
+          <w:rPr>
+            <w:rFonts w:ascii="Cambria Math" w:eastAsiaTheme="minorEastAsia" w:hAnsi="Cambria Math"/>
+            <w:lang w:val="es-CL"/>
+          </w:rPr>
+          <m:t xml:space="preserve"> </m:t>
+        </m:r>
+      </m:oMath>
+      <w:r>
+        <w:rPr>
+          <w:rFonts w:eastAsiaTheme="minorEastAsia"/>
+          <w:lang w:val="es-CL"/>
+        </w:rPr>
+        <w:t xml:space="preserve"> es la función de recompensa que puede generar valores -1, 0 o NULL según si el estado es de transición, terminal o no factible respectivamente.</w:t>
+      </w:r>
+    </w:p>
+    <w:p>
+      <w:pPr>
+        <w:pStyle w:val="ListParagraph"/>
+        <w:jc w:val="center"/>
+        <w:rPr>
+          <w:rFonts w:eastAsiaTheme="minorEastAsia"/>
+          <w:lang w:val="es-CL"/>
+        </w:rPr>
+      </w:pPr>
+    </w:p>
+    <w:p>
+      <w:pPr>
+        <w:pStyle w:val="ListParagraph"/>
+        <w:rPr>
+          <w:rFonts w:eastAsiaTheme="minorEastAsia"/>
+          <w:lang w:val="es-CL"/>
+        </w:rPr>
+      </w:pPr>
+      <w:r>
+        <w:rPr>
+          <w:lang w:val="es-CL"/>
+        </w:rPr>
+        <w:t xml:space="preserve">En particular si </w:t>
+      </w:r>
+      <m:oMath>
+        <m:d>
+          <m:dPr>
+            <m:ctrlPr>
+              <w:rPr>
+                <w:rFonts w:ascii="Cambria Math" w:eastAsiaTheme="minorEastAsia" w:hAnsi="Cambria Math"/>
+                <w:i/>
+                <w:lang w:val="es-CL"/>
+              </w:rPr>
+            </m:ctrlPr>
+          </m:dPr>
+          <m:e>
+            <m:r>
+              <w:rPr>
+                <w:rFonts w:ascii="Cambria Math" w:eastAsiaTheme="minorEastAsia" w:hAnsi="Cambria Math"/>
+                <w:lang w:val="es-CL"/>
+              </w:rPr>
+              <m:t>RewardGgrid</m:t>
+            </m:r>
+            <m:d>
+              <m:dPr>
+                <m:ctrlPr>
+                  <w:rPr>
+                    <w:rFonts w:ascii="Cambria Math" w:eastAsiaTheme="minorEastAsia" w:hAnsi="Cambria Math"/>
+                    <w:i/>
+                    <w:lang w:val="es-CL"/>
+                  </w:rPr>
+                </m:ctrlPr>
+              </m:dPr>
+              <m:e>
+                <m:r>
+                  <w:rPr>
+                    <w:rFonts w:ascii="Cambria Math" w:eastAsiaTheme="minorEastAsia" w:hAnsi="Cambria Math"/>
+                    <w:lang w:val="es-CL"/>
+                  </w:rPr>
+                  <m:t>x,y</m:t>
+                </m:r>
+              </m:e>
+            </m:d>
+            <m:r>
+              <w:rPr>
+                <w:rFonts w:ascii="Cambria Math" w:eastAsiaTheme="minorEastAsia" w:hAnsi="Cambria Math"/>
+                <w:lang w:val="es-CL"/>
+              </w:rPr>
+              <m:t>=0</m:t>
+            </m:r>
+          </m:e>
+        </m:d>
+      </m:oMath>
+      <w:r>
+        <w:rPr>
+          <w:rFonts w:eastAsiaTheme="minorEastAsia"/>
+          <w:lang w:val="es-CL"/>
+        </w:rPr>
+        <w:t>, estamos hablando del estado terminal:</w:t>
+      </w:r>
+    </w:p>
+    <w:p>
+      <w:pPr>
+        <w:pStyle w:val="ListParagraph"/>
+        <w:rPr>
+          <w:rFonts w:eastAsiaTheme="minorEastAsia"/>
+          <w:lang w:val="es-CL"/>
+        </w:rPr>
+      </w:pPr>
+    </w:p>
+    <w:p>
+      <w:pPr>
+        <w:pStyle w:val="ListParagraph"/>
+        <w:jc w:val="center"/>
+        <w:rPr>
+          <w:lang w:val="es-CL"/>
+        </w:rPr>
+      </w:pPr>
+      <m:oMathPara>
+        <m:oMath>
+          <m:sSub>
+            <m:sSubPr>
+              <m:ctrlPr>
+                <w:rPr>
+                  <w:rFonts w:ascii="Cambria Math" w:eastAsiaTheme="minorEastAsia" w:hAnsi="Cambria Math"/>
+                  <w:i/>
+                  <w:lang w:val="es-CL"/>
+                </w:rPr>
+              </m:ctrlPr>
+            </m:sSubPr>
+            <m:e>
+              <m:r>
+                <w:rPr>
+                  <w:rFonts w:ascii="Cambria Math" w:eastAsiaTheme="minorEastAsia" w:hAnsi="Cambria Math"/>
+                  <w:lang w:val="es-CL"/>
+                </w:rPr>
+                <m:t>s</m:t>
+              </m:r>
+            </m:e>
+            <m:sub>
+              <m:r>
+                <w:rPr>
+                  <w:rFonts w:ascii="Cambria Math" w:eastAsiaTheme="minorEastAsia" w:hAnsi="Cambria Math"/>
+                  <w:lang w:val="es-CL"/>
+                </w:rPr>
+                <m:t>t</m:t>
+              </m:r>
+            </m:sub>
+          </m:sSub>
+          <m:r>
+            <w:rPr>
+              <w:rFonts w:ascii="Cambria Math" w:eastAsiaTheme="minorEastAsia" w:hAnsi="Cambria Math"/>
+              <w:lang w:val="es-CL"/>
+            </w:rPr>
+            <m:t>∈S | (RewardGgrid</m:t>
+          </m:r>
+          <m:d>
+            <m:dPr>
+              <m:ctrlPr>
+                <w:rPr>
+                  <w:rFonts w:ascii="Cambria Math" w:eastAsiaTheme="minorEastAsia" w:hAnsi="Cambria Math"/>
+                  <w:i/>
+                  <w:lang w:val="es-CL"/>
+                </w:rPr>
+              </m:ctrlPr>
+            </m:dPr>
+            <m:e>
+              <m:r>
+                <w:rPr>
+                  <w:rFonts w:ascii="Cambria Math" w:eastAsiaTheme="minorEastAsia" w:hAnsi="Cambria Math"/>
+                  <w:lang w:val="es-CL"/>
+                </w:rPr>
+                <m:t>x,y</m:t>
+              </m:r>
+            </m:e>
+          </m:d>
+          <m:r>
+            <w:rPr>
+              <w:rFonts w:ascii="Cambria Math" w:eastAsiaTheme="minorEastAsia" w:hAnsi="Cambria Math"/>
+              <w:lang w:val="es-CL"/>
+            </w:rPr>
+            <m:t>=0)</m:t>
+          </m:r>
+        </m:oMath>
+      </m:oMathPara>
+    </w:p>
+    <w:p>
+      <w:pPr>
+        <w:pStyle w:val="ListParagraph"/>
+        <w:rPr>
+          <w:b/>
+          <w:bCs/>
+          <w:lang w:val="es-CL"/>
+        </w:rPr>
+      </w:pPr>
+    </w:p>
+    <w:p>
+      <w:pPr>
+        <w:pStyle w:val="ListParagraph"/>
+        <w:numPr>
+          <w:ilvl w:val="0"/>
+          <w:numId w:val="1"/>
+        </w:numPr>
+        <w:shd w:val="clear" w:color="auto" w:fill="FFFFFF"/>
+        <w:spacing w:line="285" w:lineRule="atLeast"/>
+        <w:rPr>
+          <w:rFonts w:ascii="Consolas" w:eastAsia="Times New Roman" w:hAnsi="Consolas" w:cs="Times New Roman"/>
+          <w:color w:val="000000"/>
+          <w:sz w:val="21"/>
+          <w:szCs w:val="21"/>
+          <w:lang w:val="es-CL"/>
+        </w:rPr>
+      </w:pPr>
+      <w:r>
+        <w:rPr>
+          <w:b/>
+          <w:bCs/>
+          <w:lang w:val="es-CL"/>
+        </w:rPr>
+        <w:t>Espacio de acciones</w:t>
+      </w:r>
+      <w:r>
+        <w:rPr>
+          <w:lang w:val="es-CL"/>
+        </w:rPr>
+        <w:t xml:space="preserve">: </w:t>
+      </w:r>
+      <m:oMath>
+        <m:r>
+          <w:rPr>
+            <w:rFonts w:ascii="Cambria Math" w:hAnsi="Cambria Math"/>
+            <w:lang w:val="es-CL"/>
+          </w:rPr>
+          <m:t>a∈{0,1,2,3}</m:t>
+        </m:r>
+      </m:oMath>
+      <w:r>
+        <w:rPr>
+          <w:rFonts w:eastAsiaTheme="minorEastAsia"/>
+          <w:lang w:val="es-CL"/>
+        </w:rPr>
+        <w:t xml:space="preserve"> donde </w:t>
+      </w:r>
+      <w:r>
+        <w:rPr>
+          <w:rFonts w:ascii="Consolas" w:eastAsia="Times New Roman" w:hAnsi="Consolas" w:cs="Times New Roman"/>
+          <w:color w:val="000000"/>
+          <w:lang w:val="es-CL"/>
+        </w:rPr>
+        <w:t>{</w:t>
+      </w:r>
+      <w:r>
+        <w:rPr>
+          <w:rFonts w:ascii="Consolas" w:eastAsia="Times New Roman" w:hAnsi="Consolas" w:cs="Times New Roman"/>
+          <w:color w:val="A31515"/>
+          <w:lang w:val="es-CL"/>
+        </w:rPr>
+        <w:t>"0"</w:t>
+      </w:r>
+      <w:r>
+        <w:rPr>
+          <w:rFonts w:ascii="Consolas" w:eastAsia="Times New Roman" w:hAnsi="Consolas" w:cs="Times New Roman"/>
+          <w:color w:val="000000"/>
+          <w:lang w:val="es-CL"/>
+        </w:rPr>
+        <w:t>:</w:t>
+      </w:r>
+      <w:r>
+        <w:rPr>
+          <w:rFonts w:ascii="Consolas" w:eastAsia="Times New Roman" w:hAnsi="Consolas" w:cs="Times New Roman"/>
+          <w:color w:val="A31515"/>
+          <w:lang w:val="es-CL"/>
+        </w:rPr>
+        <w:t>"up"</w:t>
+      </w:r>
+      <w:r>
+        <w:rPr>
+          <w:rFonts w:ascii="Consolas" w:eastAsia="Times New Roman" w:hAnsi="Consolas" w:cs="Times New Roman"/>
+          <w:color w:val="000000"/>
+          <w:lang w:val="es-CL"/>
+        </w:rPr>
+        <w:t>,</w:t>
+      </w:r>
+      <w:r>
+        <w:rPr>
+          <w:rFonts w:ascii="Consolas" w:eastAsia="Times New Roman" w:hAnsi="Consolas" w:cs="Times New Roman"/>
+          <w:color w:val="A31515"/>
+          <w:lang w:val="es-CL"/>
+        </w:rPr>
+        <w:t>"1"</w:t>
+      </w:r>
+      <w:r>
+        <w:rPr>
+          <w:rFonts w:ascii="Consolas" w:eastAsia="Times New Roman" w:hAnsi="Consolas" w:cs="Times New Roman"/>
+          <w:color w:val="000000"/>
+          <w:lang w:val="es-CL"/>
+        </w:rPr>
+        <w:t>:</w:t>
+      </w:r>
+      <w:r>
+        <w:rPr>
+          <w:rFonts w:ascii="Consolas" w:eastAsia="Times New Roman" w:hAnsi="Consolas" w:cs="Times New Roman"/>
+          <w:color w:val="A31515"/>
+          <w:lang w:val="es-CL"/>
+        </w:rPr>
+        <w:t>"down"</w:t>
+      </w:r>
+      <w:r>
+        <w:rPr>
+          <w:rFonts w:ascii="Consolas" w:eastAsia="Times New Roman" w:hAnsi="Consolas" w:cs="Times New Roman"/>
+          <w:color w:val="000000"/>
+          <w:lang w:val="es-CL"/>
+        </w:rPr>
+        <w:t>,</w:t>
+      </w:r>
+      <w:r>
+        <w:rPr>
+          <w:rFonts w:ascii="Consolas" w:eastAsia="Times New Roman" w:hAnsi="Consolas" w:cs="Times New Roman"/>
+          <w:color w:val="A31515"/>
+          <w:lang w:val="es-CL"/>
+        </w:rPr>
+        <w:t>"2"</w:t>
+      </w:r>
+      <w:r>
+        <w:rPr>
+          <w:rFonts w:ascii="Consolas" w:eastAsia="Times New Roman" w:hAnsi="Consolas" w:cs="Times New Roman"/>
+          <w:color w:val="000000"/>
+          <w:lang w:val="es-CL"/>
+        </w:rPr>
+        <w:t>:</w:t>
+      </w:r>
+      <w:r>
+        <w:rPr>
+          <w:rFonts w:ascii="Consolas" w:eastAsia="Times New Roman" w:hAnsi="Consolas" w:cs="Times New Roman"/>
+          <w:color w:val="A31515"/>
+          <w:lang w:val="es-CL"/>
+        </w:rPr>
+        <w:t>"right"</w:t>
+      </w:r>
+      <w:r>
+        <w:rPr>
+          <w:rFonts w:ascii="Consolas" w:eastAsia="Times New Roman" w:hAnsi="Consolas" w:cs="Times New Roman"/>
+          <w:color w:val="000000"/>
+          <w:lang w:val="es-CL"/>
+        </w:rPr>
+        <w:t>,</w:t>
+      </w:r>
+      <w:r>
+        <w:rPr>
+          <w:rFonts w:ascii="Consolas" w:eastAsia="Times New Roman" w:hAnsi="Consolas" w:cs="Times New Roman"/>
+          <w:color w:val="A31515"/>
+          <w:lang w:val="es-CL"/>
+        </w:rPr>
+        <w:t>"3"</w:t>
+      </w:r>
+      <w:r>
+        <w:rPr>
+          <w:rFonts w:ascii="Consolas" w:eastAsia="Times New Roman" w:hAnsi="Consolas" w:cs="Times New Roman"/>
+          <w:color w:val="000000"/>
+          <w:lang w:val="es-CL"/>
+        </w:rPr>
+        <w:t>:</w:t>
+      </w:r>
+      <w:r>
+        <w:rPr>
+          <w:rFonts w:ascii="Consolas" w:eastAsia="Times New Roman" w:hAnsi="Consolas" w:cs="Times New Roman"/>
+          <w:color w:val="A31515"/>
+          <w:lang w:val="es-CL"/>
+        </w:rPr>
+        <w:t>"left"</w:t>
+      </w:r>
+      <w:r>
+        <w:rPr>
+          <w:rFonts w:ascii="Consolas" w:eastAsia="Times New Roman" w:hAnsi="Consolas" w:cs="Times New Roman"/>
+          <w:color w:val="000000"/>
+          <w:lang w:val="es-CL"/>
+        </w:rPr>
+        <w:t>}</w:t>
+      </w:r>
+    </w:p>
+    <w:p>
+      <w:pPr>
+        <w:shd w:val="clear" w:color="auto" w:fill="FFFFFF"/>
+        <w:spacing w:line="285" w:lineRule="atLeast"/>
+        <w:rPr>
+          <w:rFonts w:ascii="Consolas" w:eastAsia="Times New Roman" w:hAnsi="Consolas" w:cs="Times New Roman"/>
+          <w:color w:val="000000"/>
+          <w:sz w:val="21"/>
+          <w:szCs w:val="21"/>
+          <w:lang w:val="es-CL"/>
+        </w:rPr>
+      </w:pPr>
+    </w:p>
+    <w:p>
+      <w:pPr>
+        <w:pStyle w:val="ListParagraph"/>
+        <w:numPr>
+          <w:ilvl w:val="0"/>
+          <w:numId w:val="1"/>
+        </w:numPr>
+        <w:rPr>
+          <w:lang w:val="es-CL"/>
+        </w:rPr>
+      </w:pPr>
+      <w:r>
+        <w:rPr>
+          <w:b/>
+          <w:bCs/>
+          <w:lang w:val="es-CL"/>
+        </w:rPr>
+        <w:t>Función de recompensa</w:t>
+      </w:r>
+      <w:r>
+        <w:rPr>
+          <w:lang w:val="es-CL"/>
+        </w:rPr>
+        <w:t>: Función independiente de las acciones.</w:t>
+      </w:r>
+    </w:p>
+    <w:p>
+      <w:pPr>
+        <w:pStyle w:val="ListParagraph"/>
+        <w:rPr>
+          <w:lang w:val="es-CL"/>
+        </w:rPr>
+      </w:pPr>
+    </w:p>
+    <w:p>
+      <w:pPr>
+        <w:pStyle w:val="ListParagraph"/>
+        <w:rPr>
+          <w:lang w:val="es-CL"/>
+        </w:rPr>
+      </w:pPr>
+      <m:oMathPara>
+        <m:oMathParaPr>
+          <m:jc m:val="center"/>
+        </m:oMathParaPr>
+        <m:oMath>
+          <m:r>
+            <w:rPr>
+              <w:rFonts w:ascii="Cambria Math" w:hAnsi="Cambria Math"/>
+              <w:lang w:val="es-CL"/>
+            </w:rPr>
+            <m:t>R</m:t>
+          </m:r>
+          <m:d>
+            <m:dPr>
+              <m:ctrlPr>
+                <w:rPr>
+                  <w:rFonts w:ascii="Cambria Math" w:hAnsi="Cambria Math"/>
+                  <w:i/>
+                  <w:lang w:val="es-CL"/>
+                </w:rPr>
+              </m:ctrlPr>
+            </m:dPr>
+            <m:e>
+              <m:r>
+                <w:rPr>
+                  <w:rFonts w:ascii="Cambria Math" w:hAnsi="Cambria Math"/>
+                  <w:lang w:val="es-CL"/>
+                </w:rPr>
+                <m:t>s,a</m:t>
+              </m:r>
+            </m:e>
+          </m:d>
+          <m:r>
+            <w:rPr>
+              <w:rFonts w:ascii="Cambria Math" w:hAnsi="Cambria Math"/>
+              <w:lang w:val="es-CL"/>
+            </w:rPr>
+            <m:t>=</m:t>
+          </m:r>
+          <m:d>
+            <m:dPr>
+              <m:begChr m:val="{"/>
+              <m:endChr m:val=""/>
+              <m:ctrlPr>
+                <w:rPr>
+                  <w:rFonts w:ascii="Cambria Math" w:hAnsi="Cambria Math"/>
+                  <w:i/>
+                  <w:lang w:val="es-CL"/>
+                </w:rPr>
+              </m:ctrlPr>
+            </m:dPr>
+            <m:e>
+              <m:eqArr>
+                <m:eqArrPr>
+                  <m:ctrlPr>
+                    <w:rPr>
+                      <w:rFonts w:ascii="Cambria Math" w:hAnsi="Cambria Math"/>
+                      <w:i/>
+                      <w:lang w:val="es-CL"/>
+                    </w:rPr>
+                  </m:ctrlPr>
+                </m:eqArrPr>
+                <m:e>
+                  <m:r>
+                    <w:rPr>
+                      <w:rFonts w:ascii="Cambria Math" w:hAnsi="Cambria Math"/>
+                      <w:lang w:val="es-CL"/>
+                    </w:rPr>
+                    <m:t>-1 if s</m:t>
+                  </m:r>
+                  <m:r>
+                    <m:rPr>
+                      <m:sty m:val="p"/>
+                    </m:rPr>
+                    <w:rPr>
+                      <w:rFonts w:ascii="Cambria Math" w:hAnsi="Cambria Math" w:cs="Courier New"/>
+                      <w:color w:val="000000"/>
+                      <w:sz w:val="21"/>
+                      <w:szCs w:val="21"/>
+                      <w:lang w:val="es-CL"/>
+                    </w:rPr>
+                    <m:t>≠</m:t>
+                  </m:r>
+                  <m:sSub>
+                    <m:sSubPr>
+                      <m:ctrlPr>
+                        <w:rPr>
+                          <w:rFonts w:ascii="Cambria Math" w:hAnsi="Cambria Math" w:cs="Courier New"/>
+                          <w:color w:val="000000"/>
+                          <w:sz w:val="21"/>
+                          <w:szCs w:val="21"/>
+                        </w:rPr>
+                      </m:ctrlPr>
+                    </m:sSubPr>
+                    <m:e>
+                      <m:r>
+                        <m:rPr>
+                          <m:sty m:val="p"/>
+                        </m:rPr>
+                        <w:rPr>
+                          <w:rFonts w:ascii="Cambria Math" w:hAnsi="Cambria Math" w:cs="Courier New"/>
+                          <w:color w:val="000000"/>
+                          <w:sz w:val="21"/>
+                          <w:szCs w:val="21"/>
+                          <w:lang w:val="es-CL"/>
+                        </w:rPr>
+                        <m:t>s</m:t>
+                      </m:r>
+                    </m:e>
+                    <m:sub>
+                      <m:r>
+                        <m:rPr>
+                          <m:sty m:val="p"/>
+                        </m:rPr>
+                        <w:rPr>
+                          <w:rFonts w:ascii="Cambria Math" w:hAnsi="Cambria Math" w:cs="Courier New"/>
+                          <w:color w:val="000000"/>
+                          <w:sz w:val="21"/>
+                          <w:szCs w:val="21"/>
+                          <w:lang w:val="es-CL"/>
+                        </w:rPr>
+                        <m:t>t</m:t>
+                      </m:r>
+                    </m:sub>
+                  </m:sSub>
+                  <m:r>
+                    <w:rPr>
+                      <w:rFonts w:ascii="Cambria Math" w:hAnsi="Cambria Math"/>
+                      <w:lang w:val="es-CL"/>
+                    </w:rPr>
+                    <m:t xml:space="preserve"> </m:t>
+                  </m:r>
+                </m:e>
+                <m:e>
+                  <m:r>
+                    <w:rPr>
+                      <w:rFonts w:ascii="Cambria Math" w:hAnsi="Cambria Math"/>
+                      <w:lang w:val="es-CL"/>
+                    </w:rPr>
+                    <m:t>0 if s=</m:t>
+                  </m:r>
+                  <m:sSub>
+                    <m:sSubPr>
+                      <m:ctrlPr>
+                        <w:rPr>
+                          <w:rFonts w:ascii="Cambria Math" w:hAnsi="Cambria Math"/>
+                          <w:i/>
+                          <w:lang w:val="es-CL"/>
+                        </w:rPr>
+                      </m:ctrlPr>
+                    </m:sSubPr>
+                    <m:e>
+                      <m:r>
+                        <w:rPr>
+                          <w:rFonts w:ascii="Cambria Math" w:hAnsi="Cambria Math"/>
+                          <w:lang w:val="es-CL"/>
+                        </w:rPr>
+                        <m:t>s</m:t>
+                      </m:r>
+                    </m:e>
+                    <m:sub>
+                      <m:r>
+                        <w:rPr>
+                          <w:rFonts w:ascii="Cambria Math" w:hAnsi="Cambria Math"/>
+                          <w:lang w:val="es-CL"/>
+                        </w:rPr>
+                        <m:t>t</m:t>
+                      </m:r>
+                    </m:sub>
+                  </m:sSub>
+                </m:e>
+              </m:eqArr>
+              <m:r>
+                <w:rPr>
+                  <w:rFonts w:ascii="Cambria Math" w:hAnsi="Cambria Math"/>
+                  <w:lang w:val="es-CL"/>
+                </w:rPr>
+                <m:t xml:space="preserve"> donde s∈S</m:t>
+              </m:r>
+            </m:e>
+          </m:d>
+        </m:oMath>
+      </m:oMathPara>
+    </w:p>
+    <w:p>
+      <w:pPr>
+        <w:rPr>
+          <w:lang w:val="es-CL"/>
+        </w:rPr>
+      </w:pPr>
+    </w:p>
+    <w:p>
+      <w:pPr>
+        <w:pStyle w:val="ListParagraph"/>
+        <w:numPr>
+          <w:ilvl w:val="0"/>
+          <w:numId w:val="1"/>
+        </w:numPr>
+        <w:rPr>
+          <w:lang w:val="es-CL"/>
+        </w:rPr>
+      </w:pPr>
+      <w:r>
+        <w:rPr>
+          <w:b/>
+          <w:bCs/>
+          <w:lang w:val="es-CL"/>
+        </w:rPr>
+        <w:t>Función de transición de estados</w:t>
+      </w:r>
+      <w:r>
+        <w:rPr>
+          <w:lang w:val="es-CL"/>
+        </w:rPr>
+        <w:t xml:space="preserve">: </w:t>
+      </w:r>
+      <w:r>
+        <w:rPr>
+          <w:lang w:val="es-CL"/>
+        </w:rPr>
+        <w:t xml:space="preserve">Esta función indica la probabilidad de transición del estado </w:t>
+      </w:r>
+      <m:oMath>
+        <m:r>
+          <w:rPr>
+            <w:rFonts w:ascii="Cambria Math" w:hAnsi="Cambria Math"/>
+            <w:lang w:val="es-CL"/>
+          </w:rPr>
+          <m:t>s</m:t>
+        </m:r>
+      </m:oMath>
+      <w:r>
+        <w:rPr>
+          <w:rFonts w:eastAsiaTheme="minorEastAsia"/>
+          <w:lang w:val="es-CL"/>
+        </w:rPr>
+        <w:t xml:space="preserve"> al estado </w:t>
+      </w:r>
+      <m:oMath>
+        <m:r>
+          <w:rPr>
+            <w:rFonts w:ascii="Cambria Math" w:eastAsiaTheme="minorEastAsia" w:hAnsi="Cambria Math"/>
+            <w:lang w:val="es-CL"/>
+          </w:rPr>
+          <m:t>s'</m:t>
+        </m:r>
+      </m:oMath>
+      <w:r>
+        <w:rPr>
+          <w:rFonts w:eastAsiaTheme="minorEastAsia"/>
+          <w:lang w:val="es-CL"/>
+        </w:rPr>
+        <w:t>.</w:t>
+      </w:r>
+      <w:r>
+        <w:rPr>
+          <w:rFonts w:eastAsiaTheme="minorEastAsia"/>
+          <w:lang w:val="es-CL"/>
+        </w:rPr>
+        <w:t xml:space="preserve"> Dada las acciones que define la política </w:t>
+      </w:r>
+      <m:oMath>
+        <m:r>
+          <w:rPr>
+            <w:rFonts w:ascii="Cambria Math" w:eastAsiaTheme="minorEastAsia" w:hAnsi="Cambria Math"/>
+            <w:lang w:val="es-CL"/>
+          </w:rPr>
+          <m:t>π</m:t>
+        </m:r>
+        <m:d>
+          <m:dPr>
+            <m:ctrlPr>
+              <w:rPr>
+                <w:rFonts w:ascii="Cambria Math" w:eastAsiaTheme="minorEastAsia" w:hAnsi="Cambria Math"/>
+                <w:i/>
+                <w:lang w:val="es-CL"/>
+              </w:rPr>
+            </m:ctrlPr>
+          </m:dPr>
+          <m:e>
+            <m:r>
+              <w:rPr>
+                <w:rFonts w:ascii="Cambria Math" w:eastAsiaTheme="minorEastAsia" w:hAnsi="Cambria Math"/>
+                <w:lang w:val="es-CL"/>
+              </w:rPr>
+              <m:t>a</m:t>
+            </m:r>
+          </m:e>
+          <m:e>
+            <m:r>
+              <w:rPr>
+                <w:rFonts w:ascii="Cambria Math" w:eastAsiaTheme="minorEastAsia" w:hAnsi="Cambria Math"/>
+                <w:lang w:val="es-CL"/>
+              </w:rPr>
+              <m:t>s</m:t>
+            </m:r>
+          </m:e>
+        </m:d>
+        <m:r>
+          <w:rPr>
+            <w:rFonts w:ascii="Cambria Math" w:eastAsiaTheme="minorEastAsia" w:hAnsi="Cambria Math"/>
+            <w:lang w:val="es-CL"/>
+          </w:rPr>
+          <m:t>.</m:t>
+        </m:r>
+      </m:oMath>
+    </w:p>
+    <w:p>
+      <w:pPr>
+        <w:pStyle w:val="ListParagraph"/>
+        <w:rPr>
+          <w:lang w:val="es-CL"/>
+        </w:rPr>
+      </w:pPr>
+    </w:p>
+    <w:p>
+      <w:pPr>
+        <w:pStyle w:val="ListParagraph"/>
+        <w:rPr>
+          <w:lang w:val="es-CL"/>
+        </w:rPr>
+      </w:pPr>
+      <m:oMathPara>
+        <m:oMathParaPr>
+          <m:jc m:val="center"/>
+        </m:oMathParaPr>
+        <m:oMath>
+          <m:r>
+            <m:rPr>
+              <m:sty m:val="p"/>
+            </m:rPr>
+            <w:rPr>
+              <w:rFonts w:ascii="Cambria Math" w:hAnsi="Cambria Math" w:cs="Courier New"/>
+              <w:color w:val="000000"/>
+              <w:sz w:val="21"/>
+              <w:szCs w:val="21"/>
+            </w:rPr>
+            <m:t>Τ</m:t>
+          </m:r>
+          <m:d>
+            <m:dPr>
+              <m:ctrlPr>
+                <w:rPr>
+                  <w:rFonts w:ascii="Cambria Math" w:hAnsi="Cambria Math" w:cs="Courier New"/>
+                  <w:color w:val="000000"/>
+                  <w:sz w:val="21"/>
+                  <w:szCs w:val="21"/>
+                </w:rPr>
+              </m:ctrlPr>
+            </m:dPr>
+            <m:e>
+              <m:sSup>
+                <m:sSupPr>
+                  <m:ctrlPr>
+                    <w:rPr>
+                      <w:rFonts w:ascii="Cambria Math" w:hAnsi="Cambria Math" w:cs="Courier New"/>
+                      <w:i/>
+                      <w:color w:val="000000"/>
+                      <w:sz w:val="21"/>
+                      <w:szCs w:val="21"/>
+                    </w:rPr>
+                  </m:ctrlPr>
+                </m:sSupPr>
+                <m:e>
+                  <m:r>
+                    <w:rPr>
+                      <w:rFonts w:ascii="Cambria Math" w:hAnsi="Cambria Math" w:cs="Courier New"/>
+                      <w:color w:val="000000"/>
+                      <w:sz w:val="21"/>
+                      <w:szCs w:val="21"/>
+                    </w:rPr>
+                    <m:t>s</m:t>
+                  </m:r>
+                </m:e>
+                <m:sup>
+                  <m:r>
+                    <w:rPr>
+                      <w:rFonts w:ascii="Cambria Math" w:hAnsi="Cambria Math" w:cs="Courier New"/>
+                      <w:color w:val="000000"/>
+                      <w:sz w:val="21"/>
+                      <w:szCs w:val="21"/>
+                    </w:rPr>
+                    <m:t>'</m:t>
+                  </m:r>
+                </m:sup>
+              </m:sSup>
+              <m:r>
+                <w:rPr>
+                  <w:rFonts w:ascii="Cambria Math" w:hAnsi="Cambria Math" w:cs="Courier New"/>
+                  <w:color w:val="000000"/>
+                  <w:sz w:val="21"/>
+                  <w:szCs w:val="21"/>
+                </w:rPr>
+                <m:t>,s,a</m:t>
+              </m:r>
+            </m:e>
+          </m:d>
+          <m:r>
+            <w:rPr>
+              <w:rFonts w:ascii="Cambria Math" w:hAnsi="Cambria Math" w:cs="Courier New"/>
+              <w:color w:val="000000"/>
+              <w:sz w:val="21"/>
+              <w:szCs w:val="21"/>
+            </w:rPr>
+            <m:t>=</m:t>
+          </m:r>
+          <m:d>
+            <m:dPr>
+              <m:begChr m:val="{"/>
+              <m:endChr m:val=""/>
+              <m:ctrlPr>
+                <w:rPr>
+                  <w:rFonts w:ascii="Cambria Math" w:hAnsi="Cambria Math"/>
+                  <w:i/>
+                  <w:lang w:val="es-CL"/>
+                </w:rPr>
+              </m:ctrlPr>
+            </m:dPr>
+            <m:e>
+              <m:eqArr>
+                <m:eqArrPr>
+                  <m:ctrlPr>
+                    <w:rPr>
+                      <w:rFonts w:ascii="Cambria Math" w:hAnsi="Cambria Math"/>
+                      <w:i/>
+                      <w:lang w:val="es-CL"/>
+                    </w:rPr>
+                  </m:ctrlPr>
+                </m:eqArrPr>
+                <m:e>
+                  <m:sSub>
+                    <m:sSubPr>
+                      <m:ctrlPr>
+                        <w:rPr>
+                          <w:rFonts w:ascii="Cambria Math" w:hAnsi="Cambria Math"/>
+                          <w:i/>
+                          <w:lang w:val="es-CL"/>
+                        </w:rPr>
+                      </m:ctrlPr>
+                    </m:sSubPr>
+                    <m:e>
+                      <m:r>
+                        <w:rPr>
+                          <w:rFonts w:ascii="Cambria Math" w:hAnsi="Cambria Math"/>
+                          <w:lang w:val="es-CL"/>
+                        </w:rPr>
+                        <m:t>p</m:t>
+                      </m:r>
+                    </m:e>
+                    <m:sub>
+                      <m:r>
+                        <w:rPr>
+                          <w:rFonts w:ascii="Cambria Math" w:hAnsi="Cambria Math"/>
+                          <w:lang w:val="es-CL"/>
+                        </w:rPr>
+                        <m:t>dir</m:t>
+                      </m:r>
+                    </m:sub>
+                  </m:sSub>
+                  <m:r>
+                    <w:rPr>
+                      <w:rFonts w:ascii="Cambria Math" w:hAnsi="Cambria Math"/>
+                      <w:lang w:val="es-CL"/>
+                    </w:rPr>
+                    <m:t xml:space="preserve">  if a=</m:t>
+                  </m:r>
+                  <m:r>
+                    <w:rPr>
+                      <w:rFonts w:ascii="Cambria Math" w:eastAsiaTheme="minorEastAsia" w:hAnsi="Cambria Math"/>
+                      <w:lang w:val="es-CL"/>
+                    </w:rPr>
+                    <m:t>π</m:t>
+                  </m:r>
+                  <m:d>
+                    <m:dPr>
+                      <m:ctrlPr>
+                        <w:rPr>
+                          <w:rFonts w:ascii="Cambria Math" w:eastAsiaTheme="minorEastAsia" w:hAnsi="Cambria Math"/>
+                          <w:i/>
+                          <w:lang w:val="es-CL"/>
+                        </w:rPr>
+                      </m:ctrlPr>
+                    </m:dPr>
+                    <m:e>
+                      <m:r>
+                        <w:rPr>
+                          <w:rFonts w:ascii="Cambria Math" w:eastAsiaTheme="minorEastAsia" w:hAnsi="Cambria Math"/>
+                          <w:lang w:val="es-CL"/>
+                        </w:rPr>
+                        <m:t>a</m:t>
+                      </m:r>
+                    </m:e>
+                    <m:e>
+                      <m:r>
+                        <w:rPr>
+                          <w:rFonts w:ascii="Cambria Math" w:eastAsiaTheme="minorEastAsia" w:hAnsi="Cambria Math"/>
+                          <w:lang w:val="es-CL"/>
+                        </w:rPr>
+                        <m:t>s</m:t>
+                      </m:r>
+                    </m:e>
+                  </m:d>
+                </m:e>
+                <m:e>
+                  <m:f>
+                    <m:fPr>
+                      <m:ctrlPr>
+                        <w:rPr>
+                          <w:rFonts w:ascii="Cambria Math" w:hAnsi="Cambria Math"/>
+                          <w:i/>
+                          <w:lang w:val="es-CL"/>
+                        </w:rPr>
+                      </m:ctrlPr>
+                    </m:fPr>
+                    <m:num>
+                      <m:r>
+                        <w:rPr>
+                          <w:rFonts w:ascii="Cambria Math" w:hAnsi="Cambria Math"/>
+                          <w:lang w:val="es-CL"/>
+                        </w:rPr>
+                        <m:t>1-</m:t>
+                      </m:r>
+                      <m:sSub>
+                        <m:sSubPr>
+                          <m:ctrlPr>
+                            <w:rPr>
+                              <w:rFonts w:ascii="Cambria Math" w:hAnsi="Cambria Math"/>
+                              <w:i/>
+                              <w:lang w:val="es-CL"/>
+                            </w:rPr>
+                          </m:ctrlPr>
+                        </m:sSubPr>
+                        <m:e>
+                          <m:r>
+                            <w:rPr>
+                              <w:rFonts w:ascii="Cambria Math" w:hAnsi="Cambria Math"/>
+                              <w:lang w:val="es-CL"/>
+                            </w:rPr>
+                            <m:t>p</m:t>
+                          </m:r>
+                        </m:e>
+                        <m:sub>
+                          <m:r>
+                            <w:rPr>
+                              <w:rFonts w:ascii="Cambria Math" w:hAnsi="Cambria Math"/>
+                              <w:lang w:val="es-CL"/>
+                            </w:rPr>
+                            <m:t>dir</m:t>
+                          </m:r>
+                        </m:sub>
+                      </m:sSub>
+                    </m:num>
+                    <m:den>
+                      <m:r>
+                        <w:rPr>
+                          <w:rFonts w:ascii="Cambria Math" w:hAnsi="Cambria Math"/>
+                          <w:lang w:val="es-CL"/>
+                        </w:rPr>
+                        <m:t>2</m:t>
+                      </m:r>
+                    </m:den>
+                  </m:f>
+                  <m:r>
+                    <w:rPr>
+                      <w:rFonts w:ascii="Cambria Math" w:hAnsi="Cambria Math"/>
+                      <w:lang w:val="es-CL"/>
+                    </w:rPr>
+                    <m:t xml:space="preserve"> </m:t>
+                  </m:r>
+                  <m:r>
+                    <w:rPr>
+                      <w:rFonts w:ascii="Cambria Math" w:hAnsi="Cambria Math"/>
+                      <w:lang w:val="es-CL"/>
+                    </w:rPr>
+                    <m:t xml:space="preserve"> if a=</m:t>
+                  </m:r>
+                  <m:r>
+                    <m:rPr>
+                      <m:sty m:val="p"/>
+                    </m:rPr>
+                    <w:rPr>
+                      <w:rFonts w:ascii="Cambria Math" w:hAnsi="Cambria Math" w:cs="Courier New"/>
+                      <w:color w:val="000000"/>
+                      <w:sz w:val="21"/>
+                      <w:szCs w:val="21"/>
+                    </w:rPr>
+                    <m:t>⊥</m:t>
+                  </m:r>
+                  <m:r>
+                    <w:rPr>
+                      <w:rFonts w:ascii="Cambria Math" w:eastAsiaTheme="minorEastAsia" w:hAnsi="Cambria Math"/>
+                      <w:lang w:val="es-CL"/>
+                    </w:rPr>
+                    <m:t>π</m:t>
+                  </m:r>
+                  <m:d>
+                    <m:dPr>
+                      <m:ctrlPr>
+                        <w:rPr>
+                          <w:rFonts w:ascii="Cambria Math" w:eastAsiaTheme="minorEastAsia" w:hAnsi="Cambria Math"/>
+                          <w:i/>
+                          <w:lang w:val="es-CL"/>
+                        </w:rPr>
+                      </m:ctrlPr>
+                    </m:dPr>
+                    <m:e>
+                      <m:r>
+                        <w:rPr>
+                          <w:rFonts w:ascii="Cambria Math" w:eastAsiaTheme="minorEastAsia" w:hAnsi="Cambria Math"/>
+                          <w:lang w:val="es-CL"/>
+                        </w:rPr>
+                        <m:t>a</m:t>
+                      </m:r>
+                    </m:e>
+                    <m:e>
+                      <m:r>
+                        <w:rPr>
+                          <w:rFonts w:ascii="Cambria Math" w:eastAsiaTheme="minorEastAsia" w:hAnsi="Cambria Math"/>
+                          <w:lang w:val="es-CL"/>
+                        </w:rPr>
+                        <m:t>s</m:t>
+                      </m:r>
+                    </m:e>
+                  </m:d>
+                  <m:r>
+                    <w:rPr>
+                      <w:rFonts w:ascii="Cambria Math" w:eastAsiaTheme="minorEastAsia" w:hAnsi="Cambria Math"/>
+                      <w:lang w:val="es-CL"/>
+                    </w:rPr>
+                    <m:t xml:space="preserve"> </m:t>
+                  </m:r>
+                  <m:d>
+                    <m:dPr>
+                      <m:ctrlPr>
+                        <w:rPr>
+                          <w:rFonts w:ascii="Cambria Math" w:eastAsiaTheme="minorEastAsia" w:hAnsi="Cambria Math"/>
+                          <w:i/>
+                          <w:lang w:val="es-CL"/>
+                        </w:rPr>
+                      </m:ctrlPr>
+                    </m:dPr>
+                    <m:e>
+                      <m:r>
+                        <w:rPr>
+                          <w:rFonts w:ascii="Cambria Math" w:eastAsiaTheme="minorEastAsia" w:hAnsi="Cambria Math"/>
+                          <w:lang w:val="es-CL"/>
+                        </w:rPr>
+                        <m:t>Estados perpendiculares a la dirección de a</m:t>
+                      </m:r>
+                    </m:e>
+                  </m:d>
+                  <m:ctrlPr>
+                    <w:rPr>
+                      <w:rFonts w:ascii="Cambria Math" w:eastAsia="Cambria Math" w:hAnsi="Cambria Math" w:cs="Cambria Math"/>
+                      <w:i/>
+                      <w:lang w:val="es-CL"/>
+                    </w:rPr>
+                  </m:ctrlPr>
+                </m:e>
+                <m:e>
+                  <m:r>
+                    <w:rPr>
+                      <w:rFonts w:ascii="Cambria Math" w:eastAsia="Cambria Math" w:hAnsi="Cambria Math" w:cs="Cambria Math"/>
+                      <w:lang w:val="es-CL"/>
+                    </w:rPr>
+                    <m:t>0 if s∉S</m:t>
+                  </m:r>
+                  <m:r>
+                    <w:rPr>
+                      <w:rFonts w:ascii="Cambria Math" w:eastAsia="Cambria Math" w:hAnsi="Cambria Math" w:cs="Cambria Math"/>
+                      <w:lang w:val="es-CL"/>
+                    </w:rPr>
+                    <m:t xml:space="preserve"> (Restricción de paredes)</m:t>
+                  </m:r>
+                  <m:r>
+                    <w:rPr>
+                      <w:rFonts w:ascii="Cambria Math" w:eastAsia="Cambria Math" w:hAnsi="Cambria Math" w:cs="Cambria Math"/>
+                      <w:lang w:val="es-CL"/>
+                    </w:rPr>
+                    <m:t xml:space="preserve"> </m:t>
+                  </m:r>
+                  <m:ctrlPr>
+                    <w:rPr>
+                      <w:rFonts w:ascii="Cambria Math" w:eastAsia="Cambria Math" w:hAnsi="Cambria Math" w:cs="Cambria Math"/>
+                      <w:i/>
+                      <w:lang w:val="es-CL"/>
+                    </w:rPr>
+                  </m:ctrlPr>
+                </m:e>
+                <m:e>
+                  <m:r>
+                    <w:rPr>
+                      <w:rFonts w:ascii="Cambria Math" w:eastAsiaTheme="minorEastAsia" w:hAnsi="Cambria Math"/>
+                      <w:lang w:val="es-CL"/>
+                    </w:rPr>
+                    <m:t xml:space="preserve"> </m:t>
+                  </m:r>
+                </m:e>
+              </m:eqArr>
+            </m:e>
+          </m:d>
+        </m:oMath>
+      </m:oMathPara>
+    </w:p>
+    <w:p>
+      <w:pPr>
+        <w:pStyle w:val="ListParagraph"/>
+        <w:rPr>
+          <w:lang w:val="es-CL"/>
+        </w:rPr>
+      </w:pPr>
     </w:p>
     <w:p>
       <w:pPr>
@@ -177,6 +1646,7 @@
           <w:bCs/>
           <w:lang w:val="es-CL"/>
         </w:rPr>
+        <w:lastRenderedPageBreak/>
         <w:t>Pregunta 3:</w:t>
       </w:r>
       <w:r>
@@ -187,11 +1657,3129 @@
         </w:rPr>
         <w:t xml:space="preserve"> </w:t>
       </w:r>
-      <w:r>
-        <w:rPr>
-          <w:lang w:val="es-CL"/>
-        </w:rPr>
-        <w:t>Análisis</w:t>
+    </w:p>
+    <w:p>
+      <w:pPr>
+        <w:pStyle w:val="ListParagraph"/>
+        <w:numPr>
+          <w:ilvl w:val="0"/>
+          <w:numId w:val="2"/>
+        </w:numPr>
+        <w:rPr>
+          <w:lang w:val="es-CL"/>
+        </w:rPr>
+      </w:pPr>
+      <w:r>
+        <w:rPr>
+          <w:b/>
+          <w:bCs/>
+          <w:lang w:val="es-CL"/>
+        </w:rPr>
+        <w:t>Función de valor</w:t>
+      </w:r>
+      <w:r>
+        <w:rPr>
+          <w:lang w:val="es-CL"/>
+        </w:rPr>
+        <w:t>:</w:t>
+      </w:r>
+    </w:p>
+    <w:p>
+      <w:pPr>
+        <w:ind w:left="720"/>
+        <w:rPr>
+          <w:lang w:val="es-CL"/>
+        </w:rPr>
+      </w:pPr>
+      <w:r>
+        <w:rPr>
+          <w:noProof/>
+          <w:lang w:val="es-CL"/>
+        </w:rPr>
+        <w:t xml:space="preserve"> </w:t>
+      </w:r>
+      <w:r>
+        <w:rPr>
+          <w:noProof/>
+          <w:lang w:val="es-CL"/>
+        </w:rPr>
+        <w:drawing>
+          <wp:inline distT="0" distB="0" distL="0" distR="0" wp14:anchorId="2BDBA449" wp14:editId="11C7B1DA">
+            <wp:extent cx="4514305" cy="3383280"/>
+            <wp:effectExtent l="0" t="0" r="635" b="7620"/>
+            <wp:docPr id="1" name="Picture 1"/>
+            <wp:cNvGraphicFramePr>
+              <a:graphicFrameLocks xmlns:a="http://schemas.openxmlformats.org/drawingml/2006/main" noChangeAspect="1"/>
+            </wp:cNvGraphicFramePr>
+            <a:graphic xmlns:a="http://schemas.openxmlformats.org/drawingml/2006/main">
+              <a:graphicData uri="http://schemas.openxmlformats.org/drawingml/2006/picture">
+                <pic:pic xmlns:pic="http://schemas.openxmlformats.org/drawingml/2006/picture">
+                  <pic:nvPicPr>
+                    <pic:cNvPr id="0" name="Picture 1"/>
+                    <pic:cNvPicPr>
+                      <a:picLocks noChangeAspect="1" noChangeArrowheads="1"/>
+                    </pic:cNvPicPr>
+                  </pic:nvPicPr>
+                  <pic:blipFill>
+                    <a:blip r:embed="rId6">
+                      <a:extLst>
+                        <a:ext uri="{28A0092B-C50C-407E-A947-70E740481C1C}">
+                          <a14:useLocalDpi xmlns:a14="http://schemas.microsoft.com/office/drawing/2010/main" val="0"/>
+                        </a:ext>
+                      </a:extLst>
+                    </a:blip>
+                    <a:srcRect/>
+                    <a:stretch>
+                      <a:fillRect/>
+                    </a:stretch>
+                  </pic:blipFill>
+                  <pic:spPr bwMode="auto">
+                    <a:xfrm>
+                      <a:off x="0" y="0"/>
+                      <a:ext cx="4514305" cy="3383280"/>
+                    </a:xfrm>
+                    <a:prstGeom prst="rect">
+                      <a:avLst/>
+                    </a:prstGeom>
+                    <a:noFill/>
+                    <a:ln>
+                      <a:noFill/>
+                    </a:ln>
+                  </pic:spPr>
+                </pic:pic>
+              </a:graphicData>
+            </a:graphic>
+          </wp:inline>
+        </w:drawing>
+      </w:r>
+    </w:p>
+    <w:p>
+      <w:pPr>
+        <w:pStyle w:val="ListParagraph"/>
+        <w:numPr>
+          <w:ilvl w:val="0"/>
+          <w:numId w:val="2"/>
+        </w:numPr>
+        <w:rPr>
+          <w:lang w:val="es-CL"/>
+        </w:rPr>
+      </w:pPr>
+      <w:r>
+        <w:rPr>
+          <w:b/>
+          <w:bCs/>
+          <w:lang w:val="es-CL"/>
+        </w:rPr>
+        <w:t>Política apre</w:t>
+      </w:r>
+      <w:r>
+        <w:rPr>
+          <w:b/>
+          <w:bCs/>
+          <w:lang w:val="es-CL"/>
+        </w:rPr>
+        <w:t>ndida:</w:t>
+      </w:r>
+    </w:p>
+    <w:p>
+      <w:pPr>
+        <w:pStyle w:val="ListParagraph"/>
+        <w:rPr>
+          <w:lang w:val="es-CL"/>
+        </w:rPr>
+      </w:pPr>
+    </w:p>
+    <w:p>
+      <w:pPr>
+        <w:pStyle w:val="ListParagraph"/>
+        <w:rPr>
+          <w:lang w:val="es-CL"/>
+        </w:rPr>
+      </w:pPr>
+      <w:r>
+        <w:rPr>
+          <w:noProof/>
+        </w:rPr>
+        <w:drawing>
+          <wp:inline distT="0" distB="0" distL="0" distR="0" wp14:anchorId="33A93C74" wp14:editId="7E810A60">
+            <wp:extent cx="4514305" cy="3383280"/>
+            <wp:effectExtent l="0" t="0" r="635" b="7620"/>
+            <wp:docPr id="2" name="Picture 2"/>
+            <wp:cNvGraphicFramePr>
+              <a:graphicFrameLocks xmlns:a="http://schemas.openxmlformats.org/drawingml/2006/main" noChangeAspect="1"/>
+            </wp:cNvGraphicFramePr>
+            <a:graphic xmlns:a="http://schemas.openxmlformats.org/drawingml/2006/main">
+              <a:graphicData uri="http://schemas.openxmlformats.org/drawingml/2006/picture">
+                <pic:pic xmlns:pic="http://schemas.openxmlformats.org/drawingml/2006/picture">
+                  <pic:nvPicPr>
+                    <pic:cNvPr id="0" name="Picture 2"/>
+                    <pic:cNvPicPr>
+                      <a:picLocks noChangeAspect="1" noChangeArrowheads="1"/>
+                    </pic:cNvPicPr>
+                  </pic:nvPicPr>
+                  <pic:blipFill>
+                    <a:blip r:embed="rId7">
+                      <a:extLst>
+                        <a:ext uri="{28A0092B-C50C-407E-A947-70E740481C1C}">
+                          <a14:useLocalDpi xmlns:a14="http://schemas.microsoft.com/office/drawing/2010/main" val="0"/>
+                        </a:ext>
+                      </a:extLst>
+                    </a:blip>
+                    <a:srcRect/>
+                    <a:stretch>
+                      <a:fillRect/>
+                    </a:stretch>
+                  </pic:blipFill>
+                  <pic:spPr bwMode="auto">
+                    <a:xfrm>
+                      <a:off x="0" y="0"/>
+                      <a:ext cx="4514305" cy="3383280"/>
+                    </a:xfrm>
+                    <a:prstGeom prst="rect">
+                      <a:avLst/>
+                    </a:prstGeom>
+                    <a:noFill/>
+                    <a:ln>
+                      <a:noFill/>
+                    </a:ln>
+                  </pic:spPr>
+                </pic:pic>
+              </a:graphicData>
+            </a:graphic>
+          </wp:inline>
+        </w:drawing>
+      </w:r>
+    </w:p>
+    <w:p>
+      <w:pPr>
+        <w:pStyle w:val="ListParagraph"/>
+        <w:jc w:val="center"/>
+        <w:rPr>
+          <w:lang w:val="es-CL"/>
+        </w:rPr>
+      </w:pPr>
+    </w:p>
+    <w:p>
+      <w:pPr>
+        <w:pStyle w:val="ListParagraph"/>
+        <w:numPr>
+          <w:ilvl w:val="0"/>
+          <w:numId w:val="2"/>
+        </w:numPr>
+        <w:rPr>
+          <w:lang w:val="es-CL"/>
+        </w:rPr>
+      </w:pPr>
+      <w:r>
+        <w:rPr>
+          <w:b/>
+          <w:bCs/>
+          <w:lang w:val="es-CL"/>
+        </w:rPr>
+        <w:lastRenderedPageBreak/>
+        <w:t>Número de iteraciones sobre la función de valor</w:t>
+      </w:r>
+      <w:r>
+        <w:rPr>
+          <w:lang w:val="es-CL"/>
+        </w:rPr>
+        <w:t xml:space="preserve">: 253 iteraciones en los 11 llamados que se hizo a la función </w:t>
+      </w:r>
+      <w:proofErr w:type="spellStart"/>
+      <w:r>
+        <w:rPr>
+          <w:lang w:val="es-CL"/>
+        </w:rPr>
+        <w:t>policy_evaluation</w:t>
+      </w:r>
+      <w:proofErr w:type="spellEnd"/>
+      <w:r>
+        <w:rPr>
+          <w:lang w:val="es-CL"/>
+        </w:rPr>
+        <w:t>.</w:t>
+      </w:r>
+    </w:p>
+    <w:p>
+      <w:pPr>
+        <w:pStyle w:val="ListParagraph"/>
+        <w:rPr>
+          <w:lang w:val="es-CL"/>
+        </w:rPr>
+      </w:pPr>
+    </w:p>
+    <w:tbl>
+      <w:tblPr>
+        <w:tblStyle w:val="TableGrid"/>
+        <w:tblW w:w="0" w:type="auto"/>
+        <w:jc w:val="center"/>
+        <w:tblLook w:val="04A0" w:firstRow="1" w:lastRow="0" w:firstColumn="1" w:lastColumn="0" w:noHBand="0" w:noVBand="1"/>
+      </w:tblPr>
+      <w:tblGrid>
+        <w:gridCol w:w="2269"/>
+        <w:gridCol w:w="2259"/>
+      </w:tblGrid>
+      <w:tr>
+        <w:trPr>
+          <w:trHeight w:val="250"/>
+          <w:jc w:val="center"/>
+        </w:trPr>
+        <w:tc>
+          <w:tcPr>
+            <w:tcW w:w="2269" w:type="dxa"/>
+          </w:tcPr>
+          <w:p>
+            <w:pPr>
+              <w:jc w:val="center"/>
+              <w:rPr>
+                <w:b/>
+                <w:bCs/>
+                <w:lang w:val="es-CL"/>
+              </w:rPr>
+            </w:pPr>
+            <w:r>
+              <w:rPr>
+                <w:b/>
+                <w:bCs/>
+                <w:lang w:val="es-CL"/>
+              </w:rPr>
+              <w:t xml:space="preserve">Iteración </w:t>
+            </w:r>
+            <w:proofErr w:type="spellStart"/>
+            <w:r>
+              <w:rPr>
+                <w:b/>
+                <w:bCs/>
+                <w:lang w:val="es-CL"/>
+              </w:rPr>
+              <w:t>Policy</w:t>
+            </w:r>
+            <w:proofErr w:type="spellEnd"/>
+            <w:r>
+              <w:rPr>
+                <w:b/>
+                <w:bCs/>
+                <w:lang w:val="es-CL"/>
+              </w:rPr>
+              <w:t xml:space="preserve"> </w:t>
+            </w:r>
+            <w:proofErr w:type="spellStart"/>
+            <w:r>
+              <w:rPr>
+                <w:b/>
+                <w:bCs/>
+                <w:lang w:val="es-CL"/>
+              </w:rPr>
+              <w:t>evaluation</w:t>
+            </w:r>
+            <w:proofErr w:type="spellEnd"/>
+          </w:p>
+        </w:tc>
+        <w:tc>
+          <w:tcPr>
+            <w:tcW w:w="2259" w:type="dxa"/>
+          </w:tcPr>
+          <w:p>
+            <w:pPr>
+              <w:jc w:val="center"/>
+              <w:rPr>
+                <w:b/>
+                <w:bCs/>
+                <w:lang w:val="es-CL"/>
+              </w:rPr>
+            </w:pPr>
+            <w:r>
+              <w:rPr>
+                <w:b/>
+                <w:bCs/>
+                <w:lang w:val="es-CL"/>
+              </w:rPr>
+              <w:t xml:space="preserve">Iteraciones dentro de </w:t>
+            </w:r>
+            <w:proofErr w:type="spellStart"/>
+            <w:r>
+              <w:rPr>
+                <w:b/>
+                <w:bCs/>
+                <w:lang w:val="es-CL"/>
+              </w:rPr>
+              <w:t>Policy</w:t>
+            </w:r>
+            <w:proofErr w:type="spellEnd"/>
+            <w:r>
+              <w:rPr>
+                <w:b/>
+                <w:bCs/>
+                <w:lang w:val="es-CL"/>
+              </w:rPr>
+              <w:t xml:space="preserve"> </w:t>
+            </w:r>
+            <w:proofErr w:type="spellStart"/>
+            <w:r>
+              <w:rPr>
+                <w:b/>
+                <w:bCs/>
+                <w:lang w:val="es-CL"/>
+              </w:rPr>
+              <w:t>evaluation</w:t>
+            </w:r>
+            <w:proofErr w:type="spellEnd"/>
+          </w:p>
+        </w:tc>
+      </w:tr>
+      <w:tr>
+        <w:trPr>
+          <w:trHeight w:val="250"/>
+          <w:jc w:val="center"/>
+        </w:trPr>
+        <w:tc>
+          <w:tcPr>
+            <w:tcW w:w="2269" w:type="dxa"/>
+          </w:tcPr>
+          <w:p>
+            <w:pPr>
+              <w:jc w:val="center"/>
+              <w:rPr>
+                <w:lang w:val="es-CL"/>
+              </w:rPr>
+            </w:pPr>
+            <w:r>
+              <w:rPr>
+                <w:lang w:val="es-CL"/>
+              </w:rPr>
+              <w:t>1</w:t>
+            </w:r>
+          </w:p>
+        </w:tc>
+        <w:tc>
+          <w:tcPr>
+            <w:tcW w:w="2259" w:type="dxa"/>
+          </w:tcPr>
+          <w:p>
+            <w:pPr>
+              <w:jc w:val="center"/>
+              <w:rPr>
+                <w:lang w:val="es-CL"/>
+              </w:rPr>
+            </w:pPr>
+            <w:r>
+              <w:rPr>
+                <w:lang w:val="es-CL"/>
+              </w:rPr>
+              <w:t>84</w:t>
+            </w:r>
+          </w:p>
+        </w:tc>
+      </w:tr>
+      <w:tr>
+        <w:trPr>
+          <w:trHeight w:val="260"/>
+          <w:jc w:val="center"/>
+        </w:trPr>
+        <w:tc>
+          <w:tcPr>
+            <w:tcW w:w="2269" w:type="dxa"/>
+          </w:tcPr>
+          <w:p>
+            <w:pPr>
+              <w:jc w:val="center"/>
+              <w:rPr>
+                <w:lang w:val="es-CL"/>
+              </w:rPr>
+            </w:pPr>
+            <w:r>
+              <w:rPr>
+                <w:lang w:val="es-CL"/>
+              </w:rPr>
+              <w:t>2</w:t>
+            </w:r>
+          </w:p>
+        </w:tc>
+        <w:tc>
+          <w:tcPr>
+            <w:tcW w:w="2259" w:type="dxa"/>
+          </w:tcPr>
+          <w:p>
+            <w:pPr>
+              <w:jc w:val="center"/>
+              <w:rPr>
+                <w:lang w:val="es-CL"/>
+              </w:rPr>
+            </w:pPr>
+            <w:r>
+              <w:rPr>
+                <w:lang w:val="es-CL"/>
+              </w:rPr>
+              <w:t>16</w:t>
+            </w:r>
+          </w:p>
+        </w:tc>
+      </w:tr>
+      <w:tr>
+        <w:trPr>
+          <w:trHeight w:val="250"/>
+          <w:jc w:val="center"/>
+        </w:trPr>
+        <w:tc>
+          <w:tcPr>
+            <w:tcW w:w="2269" w:type="dxa"/>
+          </w:tcPr>
+          <w:p>
+            <w:pPr>
+              <w:jc w:val="center"/>
+              <w:rPr>
+                <w:lang w:val="es-CL"/>
+              </w:rPr>
+            </w:pPr>
+            <w:r>
+              <w:rPr>
+                <w:lang w:val="es-CL"/>
+              </w:rPr>
+              <w:t>3</w:t>
+            </w:r>
+          </w:p>
+        </w:tc>
+        <w:tc>
+          <w:tcPr>
+            <w:tcW w:w="2259" w:type="dxa"/>
+          </w:tcPr>
+          <w:p>
+            <w:pPr>
+              <w:jc w:val="center"/>
+              <w:rPr>
+                <w:lang w:val="es-CL"/>
+              </w:rPr>
+            </w:pPr>
+            <w:r>
+              <w:rPr>
+                <w:lang w:val="es-CL"/>
+              </w:rPr>
+              <w:t>16</w:t>
+            </w:r>
+          </w:p>
+        </w:tc>
+      </w:tr>
+      <w:tr>
+        <w:trPr>
+          <w:trHeight w:val="250"/>
+          <w:jc w:val="center"/>
+        </w:trPr>
+        <w:tc>
+          <w:tcPr>
+            <w:tcW w:w="2269" w:type="dxa"/>
+          </w:tcPr>
+          <w:p>
+            <w:pPr>
+              <w:jc w:val="center"/>
+              <w:rPr>
+                <w:lang w:val="es-CL"/>
+              </w:rPr>
+            </w:pPr>
+            <w:r>
+              <w:rPr>
+                <w:lang w:val="es-CL"/>
+              </w:rPr>
+              <w:t>4</w:t>
+            </w:r>
+          </w:p>
+        </w:tc>
+        <w:tc>
+          <w:tcPr>
+            <w:tcW w:w="2259" w:type="dxa"/>
+          </w:tcPr>
+          <w:p>
+            <w:pPr>
+              <w:jc w:val="center"/>
+              <w:rPr>
+                <w:lang w:val="es-CL"/>
+              </w:rPr>
+            </w:pPr>
+            <w:r>
+              <w:rPr>
+                <w:lang w:val="es-CL"/>
+              </w:rPr>
+              <w:t>41</w:t>
+            </w:r>
+          </w:p>
+        </w:tc>
+      </w:tr>
+      <w:tr>
+        <w:trPr>
+          <w:trHeight w:val="250"/>
+          <w:jc w:val="center"/>
+        </w:trPr>
+        <w:tc>
+          <w:tcPr>
+            <w:tcW w:w="2269" w:type="dxa"/>
+          </w:tcPr>
+          <w:p>
+            <w:pPr>
+              <w:jc w:val="center"/>
+              <w:rPr>
+                <w:lang w:val="es-CL"/>
+              </w:rPr>
+            </w:pPr>
+            <w:r>
+              <w:rPr>
+                <w:lang w:val="es-CL"/>
+              </w:rPr>
+              <w:t>5</w:t>
+            </w:r>
+          </w:p>
+        </w:tc>
+        <w:tc>
+          <w:tcPr>
+            <w:tcW w:w="2259" w:type="dxa"/>
+          </w:tcPr>
+          <w:p>
+            <w:pPr>
+              <w:jc w:val="center"/>
+              <w:rPr>
+                <w:lang w:val="es-CL"/>
+              </w:rPr>
+            </w:pPr>
+            <w:r>
+              <w:rPr>
+                <w:lang w:val="es-CL"/>
+              </w:rPr>
+              <w:t>20</w:t>
+            </w:r>
+          </w:p>
+        </w:tc>
+      </w:tr>
+      <w:tr>
+        <w:trPr>
+          <w:trHeight w:val="250"/>
+          <w:jc w:val="center"/>
+        </w:trPr>
+        <w:tc>
+          <w:tcPr>
+            <w:tcW w:w="2269" w:type="dxa"/>
+          </w:tcPr>
+          <w:p>
+            <w:pPr>
+              <w:jc w:val="center"/>
+              <w:rPr>
+                <w:lang w:val="es-CL"/>
+              </w:rPr>
+            </w:pPr>
+            <w:r>
+              <w:rPr>
+                <w:lang w:val="es-CL"/>
+              </w:rPr>
+              <w:t>6</w:t>
+            </w:r>
+          </w:p>
+        </w:tc>
+        <w:tc>
+          <w:tcPr>
+            <w:tcW w:w="2259" w:type="dxa"/>
+          </w:tcPr>
+          <w:p>
+            <w:pPr>
+              <w:jc w:val="center"/>
+              <w:rPr>
+                <w:lang w:val="es-CL"/>
+              </w:rPr>
+            </w:pPr>
+            <w:r>
+              <w:rPr>
+                <w:lang w:val="es-CL"/>
+              </w:rPr>
+              <w:t>19</w:t>
+            </w:r>
+          </w:p>
+        </w:tc>
+      </w:tr>
+      <w:tr>
+        <w:trPr>
+          <w:trHeight w:val="250"/>
+          <w:jc w:val="center"/>
+        </w:trPr>
+        <w:tc>
+          <w:tcPr>
+            <w:tcW w:w="2269" w:type="dxa"/>
+          </w:tcPr>
+          <w:p>
+            <w:pPr>
+              <w:jc w:val="center"/>
+              <w:rPr>
+                <w:lang w:val="es-CL"/>
+              </w:rPr>
+            </w:pPr>
+            <w:r>
+              <w:rPr>
+                <w:lang w:val="es-CL"/>
+              </w:rPr>
+              <w:t>7</w:t>
+            </w:r>
+          </w:p>
+        </w:tc>
+        <w:tc>
+          <w:tcPr>
+            <w:tcW w:w="2259" w:type="dxa"/>
+          </w:tcPr>
+          <w:p>
+            <w:pPr>
+              <w:jc w:val="center"/>
+              <w:rPr>
+                <w:lang w:val="es-CL"/>
+              </w:rPr>
+            </w:pPr>
+            <w:r>
+              <w:rPr>
+                <w:lang w:val="es-CL"/>
+              </w:rPr>
+              <w:t>34</w:t>
+            </w:r>
+          </w:p>
+        </w:tc>
+      </w:tr>
+      <w:tr>
+        <w:trPr>
+          <w:trHeight w:val="260"/>
+          <w:jc w:val="center"/>
+        </w:trPr>
+        <w:tc>
+          <w:tcPr>
+            <w:tcW w:w="2269" w:type="dxa"/>
+          </w:tcPr>
+          <w:p>
+            <w:pPr>
+              <w:jc w:val="center"/>
+              <w:rPr>
+                <w:lang w:val="es-CL"/>
+              </w:rPr>
+            </w:pPr>
+            <w:r>
+              <w:rPr>
+                <w:lang w:val="es-CL"/>
+              </w:rPr>
+              <w:t>8</w:t>
+            </w:r>
+          </w:p>
+        </w:tc>
+        <w:tc>
+          <w:tcPr>
+            <w:tcW w:w="2259" w:type="dxa"/>
+          </w:tcPr>
+          <w:p>
+            <w:pPr>
+              <w:jc w:val="center"/>
+              <w:rPr>
+                <w:lang w:val="es-CL"/>
+              </w:rPr>
+            </w:pPr>
+            <w:r>
+              <w:rPr>
+                <w:lang w:val="es-CL"/>
+              </w:rPr>
+              <w:t>15</w:t>
+            </w:r>
+          </w:p>
+        </w:tc>
+      </w:tr>
+      <w:tr>
+        <w:trPr>
+          <w:trHeight w:val="250"/>
+          <w:jc w:val="center"/>
+        </w:trPr>
+        <w:tc>
+          <w:tcPr>
+            <w:tcW w:w="2269" w:type="dxa"/>
+          </w:tcPr>
+          <w:p>
+            <w:pPr>
+              <w:jc w:val="center"/>
+              <w:rPr>
+                <w:lang w:val="es-CL"/>
+              </w:rPr>
+            </w:pPr>
+            <w:r>
+              <w:rPr>
+                <w:lang w:val="es-CL"/>
+              </w:rPr>
+              <w:t>9</w:t>
+            </w:r>
+          </w:p>
+        </w:tc>
+        <w:tc>
+          <w:tcPr>
+            <w:tcW w:w="2259" w:type="dxa"/>
+          </w:tcPr>
+          <w:p>
+            <w:pPr>
+              <w:jc w:val="center"/>
+              <w:rPr>
+                <w:lang w:val="es-CL"/>
+              </w:rPr>
+            </w:pPr>
+            <w:r>
+              <w:rPr>
+                <w:lang w:val="es-CL"/>
+              </w:rPr>
+              <w:t>6</w:t>
+            </w:r>
+          </w:p>
+        </w:tc>
+      </w:tr>
+      <w:tr>
+        <w:trPr>
+          <w:trHeight w:val="250"/>
+          <w:jc w:val="center"/>
+        </w:trPr>
+        <w:tc>
+          <w:tcPr>
+            <w:tcW w:w="2269" w:type="dxa"/>
+          </w:tcPr>
+          <w:p>
+            <w:pPr>
+              <w:jc w:val="center"/>
+              <w:rPr>
+                <w:lang w:val="es-CL"/>
+              </w:rPr>
+            </w:pPr>
+            <w:r>
+              <w:rPr>
+                <w:lang w:val="es-CL"/>
+              </w:rPr>
+              <w:t>10</w:t>
+            </w:r>
+          </w:p>
+        </w:tc>
+        <w:tc>
+          <w:tcPr>
+            <w:tcW w:w="2259" w:type="dxa"/>
+          </w:tcPr>
+          <w:p>
+            <w:pPr>
+              <w:jc w:val="center"/>
+              <w:rPr>
+                <w:lang w:val="es-CL"/>
+              </w:rPr>
+            </w:pPr>
+            <w:r>
+              <w:rPr>
+                <w:lang w:val="es-CL"/>
+              </w:rPr>
+              <w:t>1</w:t>
+            </w:r>
+          </w:p>
+        </w:tc>
+      </w:tr>
+      <w:tr>
+        <w:trPr>
+          <w:trHeight w:val="250"/>
+          <w:jc w:val="center"/>
+        </w:trPr>
+        <w:tc>
+          <w:tcPr>
+            <w:tcW w:w="2269" w:type="dxa"/>
+          </w:tcPr>
+          <w:p>
+            <w:pPr>
+              <w:jc w:val="center"/>
+              <w:rPr>
+                <w:lang w:val="es-CL"/>
+              </w:rPr>
+            </w:pPr>
+            <w:r>
+              <w:rPr>
+                <w:lang w:val="es-CL"/>
+              </w:rPr>
+              <w:t>11</w:t>
+            </w:r>
+          </w:p>
+        </w:tc>
+        <w:tc>
+          <w:tcPr>
+            <w:tcW w:w="2259" w:type="dxa"/>
+          </w:tcPr>
+          <w:p>
+            <w:pPr>
+              <w:jc w:val="center"/>
+              <w:rPr>
+                <w:lang w:val="es-CL"/>
+              </w:rPr>
+            </w:pPr>
+            <w:r>
+              <w:rPr>
+                <w:lang w:val="es-CL"/>
+              </w:rPr>
+              <w:t>1</w:t>
+            </w:r>
+          </w:p>
+        </w:tc>
+      </w:tr>
+    </w:tbl>
+    <w:p>
+      <w:pPr>
+        <w:rPr>
+          <w:b/>
+          <w:bCs/>
+          <w:u w:val="single"/>
+          <w:lang w:val="es-CL"/>
+        </w:rPr>
+      </w:pPr>
+    </w:p>
+    <w:p>
+      <w:pPr>
+        <w:jc w:val="center"/>
+        <w:rPr>
+          <w:lang w:val="es-CL"/>
+        </w:rPr>
+      </w:pPr>
+      <w:r>
+        <w:rPr>
+          <w:b/>
+          <w:bCs/>
+          <w:u w:val="single"/>
+          <w:lang w:val="es-CL"/>
+        </w:rPr>
+        <w:t>Parte II</w:t>
+      </w:r>
+      <w:r>
+        <w:rPr>
+          <w:lang w:val="es-CL"/>
+        </w:rPr>
+        <w:t>:</w:t>
+      </w:r>
+    </w:p>
+    <w:p>
+      <w:pPr>
+        <w:rPr>
+          <w:lang w:val="es-CL"/>
+        </w:rPr>
+      </w:pPr>
+    </w:p>
+    <w:p>
+      <w:pPr>
+        <w:rPr>
+          <w:lang w:val="es-CL"/>
+        </w:rPr>
+      </w:pPr>
+      <w:r>
+        <w:rPr>
+          <w:b/>
+          <w:bCs/>
+          <w:lang w:val="es-CL"/>
+        </w:rPr>
+        <w:t xml:space="preserve">Pregunta </w:t>
+      </w:r>
+      <w:r>
+        <w:rPr>
+          <w:b/>
+          <w:bCs/>
+          <w:lang w:val="es-CL"/>
+        </w:rPr>
+        <w:t>1:</w:t>
+      </w:r>
+      <w:r>
+        <w:rPr>
+          <w:lang w:val="es-CL"/>
+        </w:rPr>
+        <w:t xml:space="preserve"> Código adjunto.</w:t>
+      </w:r>
+    </w:p>
+    <w:p>
+      <w:pPr>
+        <w:autoSpaceDE w:val="0"/>
+        <w:autoSpaceDN w:val="0"/>
+        <w:adjustRightInd w:val="0"/>
+        <w:spacing w:after="0" w:line="240" w:lineRule="auto"/>
+        <w:rPr>
+          <w:b/>
+          <w:bCs/>
+          <w:lang w:val="es-CL"/>
+        </w:rPr>
+      </w:pPr>
+      <w:r>
+        <w:rPr>
+          <w:b/>
+          <w:bCs/>
+          <w:lang w:val="es-CL"/>
+        </w:rPr>
+        <w:t>Pregunta 2:</w:t>
+      </w:r>
+      <w:r>
+        <w:rPr>
+          <w:b/>
+          <w:bCs/>
+          <w:lang w:val="es-CL"/>
+        </w:rPr>
+        <w:t xml:space="preserve"> </w:t>
+      </w:r>
+      <m:oMath>
+        <m:r>
+          <w:rPr>
+            <w:rFonts w:ascii="Cambria Math" w:eastAsia="NimbusRomNo9L-Regu" w:hAnsi="Cambria Math" w:cs="NimbusRomNo9L-Regu"/>
+            <w:sz w:val="20"/>
+            <w:szCs w:val="20"/>
+            <w:lang w:val="es-CL"/>
+          </w:rPr>
+          <m:t>1-p=0.2</m:t>
+        </m:r>
+      </m:oMath>
+    </w:p>
+    <w:p>
+      <w:pPr>
+        <w:autoSpaceDE w:val="0"/>
+        <w:autoSpaceDN w:val="0"/>
+        <w:adjustRightInd w:val="0"/>
+        <w:spacing w:after="0" w:line="240" w:lineRule="auto"/>
+        <w:rPr>
+          <w:b/>
+          <w:bCs/>
+          <w:lang w:val="es-CL"/>
+        </w:rPr>
+      </w:pPr>
+    </w:p>
+    <w:p>
+      <w:pPr>
+        <w:pStyle w:val="ListParagraph"/>
+        <w:numPr>
+          <w:ilvl w:val="0"/>
+          <w:numId w:val="2"/>
+        </w:numPr>
+        <w:autoSpaceDE w:val="0"/>
+        <w:autoSpaceDN w:val="0"/>
+        <w:adjustRightInd w:val="0"/>
+        <w:spacing w:after="0" w:line="240" w:lineRule="auto"/>
+        <w:rPr>
+          <w:b/>
+          <w:bCs/>
+          <w:lang w:val="es-CL"/>
+        </w:rPr>
+      </w:pPr>
+      <w:r>
+        <w:rPr>
+          <w:rFonts w:ascii="NimbusRomNo9L-Regu" w:eastAsia="NimbusRomNo9L-Regu" w:cs="NimbusRomNo9L-Regu"/>
+          <w:b/>
+          <w:bCs/>
+          <w:sz w:val="20"/>
+          <w:szCs w:val="20"/>
+          <w:lang w:val="es-CL"/>
+        </w:rPr>
+        <w:t># de iteraciones:</w:t>
+      </w:r>
+      <w:r>
+        <w:rPr>
+          <w:rFonts w:ascii="NimbusRomNo9L-Regu" w:eastAsia="NimbusRomNo9L-Regu" w:cs="NimbusRomNo9L-Regu"/>
+          <w:b/>
+          <w:bCs/>
+          <w:sz w:val="20"/>
+          <w:szCs w:val="20"/>
+          <w:lang w:val="es-CL"/>
+        </w:rPr>
+        <w:t xml:space="preserve"> </w:t>
+      </w:r>
+      <w:r>
+        <w:rPr>
+          <w:rFonts w:ascii="NimbusRomNo9L-Regu" w:eastAsia="NimbusRomNo9L-Regu" w:cs="NimbusRomNo9L-Regu"/>
+          <w:sz w:val="20"/>
+          <w:szCs w:val="20"/>
+          <w:lang w:val="es-CL"/>
+        </w:rPr>
+        <w:t>36</w:t>
+      </w:r>
+    </w:p>
+    <w:p>
+      <w:pPr>
+        <w:pStyle w:val="ListParagraph"/>
+        <w:autoSpaceDE w:val="0"/>
+        <w:autoSpaceDN w:val="0"/>
+        <w:adjustRightInd w:val="0"/>
+        <w:spacing w:after="0" w:line="240" w:lineRule="auto"/>
+        <w:rPr>
+          <w:b/>
+          <w:bCs/>
+          <w:lang w:val="es-CL"/>
+        </w:rPr>
+      </w:pPr>
+    </w:p>
+    <w:p>
+      <w:pPr>
+        <w:pStyle w:val="ListParagraph"/>
+        <w:numPr>
+          <w:ilvl w:val="0"/>
+          <w:numId w:val="2"/>
+        </w:numPr>
+        <w:rPr>
+          <w:lang w:val="es-CL"/>
+        </w:rPr>
+      </w:pPr>
+      <w:r>
+        <w:rPr>
+          <w:b/>
+          <w:bCs/>
+          <w:lang w:val="es-CL"/>
+        </w:rPr>
+        <w:t>Función de valor</w:t>
+      </w:r>
+      <w:r>
+        <w:rPr>
+          <w:lang w:val="es-CL"/>
+        </w:rPr>
+        <w:t>:</w:t>
+      </w:r>
+    </w:p>
+    <w:p>
+      <w:pPr>
+        <w:pStyle w:val="ListParagraph"/>
+        <w:rPr>
+          <w:lang w:val="es-CL"/>
+        </w:rPr>
+      </w:pPr>
+      <w:r>
+        <w:rPr>
+          <w:noProof/>
+          <w:lang w:val="es-CL"/>
+        </w:rPr>
+        <w:drawing>
+          <wp:inline distT="0" distB="0" distL="0" distR="0" wp14:anchorId="24966309" wp14:editId="38620C70">
+            <wp:extent cx="4270289" cy="3200400"/>
+            <wp:effectExtent l="0" t="0" r="0" b="0"/>
+            <wp:docPr id="5" name="Picture 5"/>
+            <wp:cNvGraphicFramePr>
+              <a:graphicFrameLocks xmlns:a="http://schemas.openxmlformats.org/drawingml/2006/main" noChangeAspect="1"/>
+            </wp:cNvGraphicFramePr>
+            <a:graphic xmlns:a="http://schemas.openxmlformats.org/drawingml/2006/main">
+              <a:graphicData uri="http://schemas.openxmlformats.org/drawingml/2006/picture">
+                <pic:pic xmlns:pic="http://schemas.openxmlformats.org/drawingml/2006/picture">
+                  <pic:nvPicPr>
+                    <pic:cNvPr id="0" name="Picture 2"/>
+                    <pic:cNvPicPr>
+                      <a:picLocks noChangeAspect="1" noChangeArrowheads="1"/>
+                    </pic:cNvPicPr>
+                  </pic:nvPicPr>
+                  <pic:blipFill>
+                    <a:blip r:embed="rId6">
+                      <a:extLst>
+                        <a:ext uri="{28A0092B-C50C-407E-A947-70E740481C1C}">
+                          <a14:useLocalDpi xmlns:a14="http://schemas.microsoft.com/office/drawing/2010/main" val="0"/>
+                        </a:ext>
+                      </a:extLst>
+                    </a:blip>
+                    <a:srcRect/>
+                    <a:stretch>
+                      <a:fillRect/>
+                    </a:stretch>
+                  </pic:blipFill>
+                  <pic:spPr bwMode="auto">
+                    <a:xfrm>
+                      <a:off x="0" y="0"/>
+                      <a:ext cx="4270289" cy="3200400"/>
+                    </a:xfrm>
+                    <a:prstGeom prst="rect">
+                      <a:avLst/>
+                    </a:prstGeom>
+                    <a:noFill/>
+                    <a:ln>
+                      <a:noFill/>
+                    </a:ln>
+                  </pic:spPr>
+                </pic:pic>
+              </a:graphicData>
+            </a:graphic>
+          </wp:inline>
+        </w:drawing>
+      </w:r>
+    </w:p>
+    <w:p>
+      <w:pPr>
+        <w:pStyle w:val="ListParagraph"/>
+        <w:numPr>
+          <w:ilvl w:val="0"/>
+          <w:numId w:val="2"/>
+        </w:numPr>
+        <w:rPr>
+          <w:lang w:val="es-CL"/>
+        </w:rPr>
+      </w:pPr>
+      <w:r>
+        <w:rPr>
+          <w:b/>
+          <w:bCs/>
+          <w:lang w:val="es-CL"/>
+        </w:rPr>
+        <w:lastRenderedPageBreak/>
+        <w:t>Política apre</w:t>
+      </w:r>
+      <w:r>
+        <w:rPr>
+          <w:b/>
+          <w:bCs/>
+          <w:lang w:val="es-CL"/>
+        </w:rPr>
+        <w:t>ndida</w:t>
+      </w:r>
+      <w:r>
+        <w:rPr>
+          <w:b/>
+          <w:bCs/>
+          <w:lang w:val="es-CL"/>
+        </w:rPr>
+        <w:t>:</w:t>
+      </w:r>
+    </w:p>
+    <w:p>
+      <w:pPr>
+        <w:pStyle w:val="ListParagraph"/>
+        <w:rPr>
+          <w:lang w:val="es-CL"/>
+        </w:rPr>
+      </w:pPr>
+      <w:r>
+        <w:rPr>
+          <w:noProof/>
+          <w:lang w:val="es-CL"/>
+        </w:rPr>
+        <w:drawing>
+          <wp:inline distT="0" distB="0" distL="0" distR="0" wp14:anchorId="28418FDF" wp14:editId="1B39C1B4">
+            <wp:extent cx="4270288" cy="3200400"/>
+            <wp:effectExtent l="0" t="0" r="0" b="0"/>
+            <wp:docPr id="6" name="Picture 6"/>
+            <wp:cNvGraphicFramePr>
+              <a:graphicFrameLocks xmlns:a="http://schemas.openxmlformats.org/drawingml/2006/main" noChangeAspect="1"/>
+            </wp:cNvGraphicFramePr>
+            <a:graphic xmlns:a="http://schemas.openxmlformats.org/drawingml/2006/main">
+              <a:graphicData uri="http://schemas.openxmlformats.org/drawingml/2006/picture">
+                <pic:pic xmlns:pic="http://schemas.openxmlformats.org/drawingml/2006/picture">
+                  <pic:nvPicPr>
+                    <pic:cNvPr id="0" name="Picture 3"/>
+                    <pic:cNvPicPr>
+                      <a:picLocks noChangeAspect="1" noChangeArrowheads="1"/>
+                    </pic:cNvPicPr>
+                  </pic:nvPicPr>
+                  <pic:blipFill>
+                    <a:blip r:embed="rId8">
+                      <a:extLst>
+                        <a:ext uri="{28A0092B-C50C-407E-A947-70E740481C1C}">
+                          <a14:useLocalDpi xmlns:a14="http://schemas.microsoft.com/office/drawing/2010/main" val="0"/>
+                        </a:ext>
+                      </a:extLst>
+                    </a:blip>
+                    <a:srcRect/>
+                    <a:stretch>
+                      <a:fillRect/>
+                    </a:stretch>
+                  </pic:blipFill>
+                  <pic:spPr bwMode="auto">
+                    <a:xfrm>
+                      <a:off x="0" y="0"/>
+                      <a:ext cx="4270288" cy="3200400"/>
+                    </a:xfrm>
+                    <a:prstGeom prst="rect">
+                      <a:avLst/>
+                    </a:prstGeom>
+                    <a:noFill/>
+                    <a:ln>
+                      <a:noFill/>
+                    </a:ln>
+                  </pic:spPr>
+                </pic:pic>
+              </a:graphicData>
+            </a:graphic>
+          </wp:inline>
+        </w:drawing>
+      </w:r>
+    </w:p>
+    <w:p>
+      <w:pPr>
+        <w:autoSpaceDE w:val="0"/>
+        <w:autoSpaceDN w:val="0"/>
+        <w:adjustRightInd w:val="0"/>
+        <w:spacing w:after="0" w:line="240" w:lineRule="auto"/>
+        <w:rPr>
+          <w:rFonts w:eastAsiaTheme="minorEastAsia"/>
+          <w:sz w:val="20"/>
+          <w:szCs w:val="20"/>
+          <w:lang w:val="es-CL"/>
+        </w:rPr>
+      </w:pPr>
+      <w:r>
+        <w:rPr>
+          <w:b/>
+          <w:bCs/>
+          <w:lang w:val="es-CL"/>
+        </w:rPr>
+        <w:t>Pregunta 3:</w:t>
+      </w:r>
+      <w:r>
+        <w:rPr>
+          <w:b/>
+          <w:bCs/>
+          <w:lang w:val="es-CL"/>
+        </w:rPr>
+        <w:t xml:space="preserve"> </w:t>
+      </w:r>
+      <m:oMath>
+        <m:r>
+          <w:rPr>
+            <w:rFonts w:ascii="Cambria Math" w:eastAsia="NimbusRomNo9L-Regu" w:hAnsi="Cambria Math" w:cs="NimbusRomNo9L-Regu"/>
+            <w:sz w:val="20"/>
+            <w:szCs w:val="20"/>
+            <w:lang w:val="es-CL"/>
+          </w:rPr>
+          <m:t>1-p=0</m:t>
+        </m:r>
+      </m:oMath>
+    </w:p>
+    <w:p>
+      <w:pPr>
+        <w:autoSpaceDE w:val="0"/>
+        <w:autoSpaceDN w:val="0"/>
+        <w:adjustRightInd w:val="0"/>
+        <w:spacing w:after="0" w:line="240" w:lineRule="auto"/>
+        <w:rPr>
+          <w:rFonts w:ascii="NimbusRomNo9L-Regu" w:eastAsia="NimbusRomNo9L-Regu" w:cs="NimbusRomNo9L-Regu"/>
+          <w:sz w:val="20"/>
+          <w:szCs w:val="20"/>
+          <w:lang w:val="es-CL"/>
+        </w:rPr>
+      </w:pPr>
+    </w:p>
+    <w:p>
+      <w:pPr>
+        <w:pStyle w:val="ListParagraph"/>
+        <w:numPr>
+          <w:ilvl w:val="0"/>
+          <w:numId w:val="2"/>
+        </w:numPr>
+        <w:rPr>
+          <w:rFonts w:ascii="NimbusRomNo9L-Regu" w:eastAsia="NimbusRomNo9L-Regu" w:cs="NimbusRomNo9L-Regu"/>
+          <w:b/>
+          <w:bCs/>
+          <w:sz w:val="20"/>
+          <w:szCs w:val="20"/>
+          <w:lang w:val="es-CL"/>
+        </w:rPr>
+      </w:pPr>
+      <w:proofErr w:type="spellStart"/>
+      <w:r>
+        <w:rPr>
+          <w:rFonts w:ascii="NimbusRomNo9L-Regu" w:eastAsia="NimbusRomNo9L-Regu" w:cs="NimbusRomNo9L-Regu"/>
+          <w:b/>
+          <w:bCs/>
+          <w:sz w:val="20"/>
+          <w:szCs w:val="20"/>
+          <w:lang w:val="es-CL"/>
+        </w:rPr>
+        <w:t>Policy_iteration</w:t>
+      </w:r>
+      <w:proofErr w:type="spellEnd"/>
+      <w:r>
+        <w:rPr>
+          <w:rFonts w:ascii="NimbusRomNo9L-Regu" w:eastAsia="NimbusRomNo9L-Regu" w:cs="NimbusRomNo9L-Regu"/>
+          <w:b/>
+          <w:bCs/>
+          <w:sz w:val="20"/>
+          <w:szCs w:val="20"/>
+          <w:lang w:val="es-CL"/>
+        </w:rPr>
+        <w:t>:</w:t>
+      </w:r>
+    </w:p>
+    <w:p>
+      <w:pPr>
+        <w:pStyle w:val="ListParagraph"/>
+        <w:numPr>
+          <w:ilvl w:val="1"/>
+          <w:numId w:val="6"/>
+        </w:numPr>
+        <w:autoSpaceDE w:val="0"/>
+        <w:autoSpaceDN w:val="0"/>
+        <w:adjustRightInd w:val="0"/>
+        <w:spacing w:after="0" w:line="240" w:lineRule="auto"/>
+        <w:rPr>
+          <w:b/>
+          <w:bCs/>
+          <w:lang w:val="es-CL"/>
+        </w:rPr>
+      </w:pPr>
+      <w:r>
+        <w:rPr>
+          <w:rFonts w:ascii="NimbusRomNo9L-Regu" w:eastAsia="NimbusRomNo9L-Regu" w:cs="NimbusRomNo9L-Regu"/>
+          <w:b/>
+          <w:bCs/>
+          <w:sz w:val="20"/>
+          <w:szCs w:val="20"/>
+          <w:lang w:val="es-CL"/>
+        </w:rPr>
+        <w:t># de iteraciones:</w:t>
+      </w:r>
+      <w:r>
+        <w:rPr>
+          <w:rFonts w:ascii="NimbusRomNo9L-Regu" w:eastAsia="NimbusRomNo9L-Regu" w:cs="NimbusRomNo9L-Regu"/>
+          <w:b/>
+          <w:bCs/>
+          <w:sz w:val="20"/>
+          <w:szCs w:val="20"/>
+          <w:lang w:val="es-CL"/>
+        </w:rPr>
+        <w:t xml:space="preserve"> </w:t>
+      </w:r>
+      <w:r>
+        <w:rPr>
+          <w:rFonts w:ascii="NimbusRomNo9L-Regu" w:eastAsia="NimbusRomNo9L-Regu" w:cs="NimbusRomNo9L-Regu"/>
+          <w:sz w:val="20"/>
+          <w:szCs w:val="20"/>
+          <w:lang w:val="es-CL"/>
+        </w:rPr>
+        <w:t>117</w:t>
+      </w:r>
+    </w:p>
+    <w:p>
+      <w:pPr>
+        <w:pStyle w:val="ListParagraph"/>
+        <w:numPr>
+          <w:ilvl w:val="1"/>
+          <w:numId w:val="6"/>
+        </w:numPr>
+        <w:rPr>
+          <w:rFonts w:ascii="NimbusRomNo9L-Regu" w:eastAsia="NimbusRomNo9L-Regu" w:cs="NimbusRomNo9L-Regu"/>
+          <w:b/>
+          <w:bCs/>
+          <w:sz w:val="20"/>
+          <w:szCs w:val="20"/>
+          <w:lang w:val="es-CL"/>
+        </w:rPr>
+      </w:pPr>
+      <w:r>
+        <w:rPr>
+          <w:rFonts w:ascii="NimbusRomNo9L-Regu" w:eastAsia="NimbusRomNo9L-Regu" w:cs="NimbusRomNo9L-Regu"/>
+          <w:b/>
+          <w:bCs/>
+          <w:sz w:val="20"/>
+          <w:szCs w:val="20"/>
+          <w:lang w:val="es-CL"/>
+        </w:rPr>
+        <w:t>Funci</w:t>
+      </w:r>
+      <w:r>
+        <w:rPr>
+          <w:rFonts w:ascii="NimbusRomNo9L-Regu" w:eastAsia="NimbusRomNo9L-Regu" w:cs="NimbusRomNo9L-Regu"/>
+          <w:b/>
+          <w:bCs/>
+          <w:sz w:val="20"/>
+          <w:szCs w:val="20"/>
+          <w:lang w:val="es-CL"/>
+        </w:rPr>
+        <w:t>ó</w:t>
+      </w:r>
+      <w:r>
+        <w:rPr>
+          <w:rFonts w:ascii="NimbusRomNo9L-Regu" w:eastAsia="NimbusRomNo9L-Regu" w:cs="NimbusRomNo9L-Regu"/>
+          <w:b/>
+          <w:bCs/>
+          <w:sz w:val="20"/>
+          <w:szCs w:val="20"/>
+          <w:lang w:val="es-CL"/>
+        </w:rPr>
+        <w:t>n de valor:</w:t>
+      </w:r>
+    </w:p>
+    <w:p>
+      <w:pPr>
+        <w:jc w:val="center"/>
+        <w:rPr>
+          <w:rFonts w:ascii="NimbusRomNo9L-Regu" w:eastAsia="NimbusRomNo9L-Regu" w:cs="NimbusRomNo9L-Regu"/>
+          <w:b/>
+          <w:bCs/>
+          <w:sz w:val="20"/>
+          <w:szCs w:val="20"/>
+          <w:lang w:val="es-CL"/>
+        </w:rPr>
+      </w:pPr>
+      <w:r>
+        <w:rPr>
+          <w:noProof/>
+          <w:lang w:val="es-CL"/>
+        </w:rPr>
+        <w:drawing>
+          <wp:inline distT="0" distB="0" distL="0" distR="0" wp14:anchorId="0E970EA4" wp14:editId="54194F6B">
+            <wp:extent cx="4270288" cy="3200400"/>
+            <wp:effectExtent l="0" t="0" r="0" b="0"/>
+            <wp:docPr id="9" name="Picture 9"/>
+            <wp:cNvGraphicFramePr>
+              <a:graphicFrameLocks xmlns:a="http://schemas.openxmlformats.org/drawingml/2006/main" noChangeAspect="1"/>
+            </wp:cNvGraphicFramePr>
+            <a:graphic xmlns:a="http://schemas.openxmlformats.org/drawingml/2006/main">
+              <a:graphicData uri="http://schemas.openxmlformats.org/drawingml/2006/picture">
+                <pic:pic xmlns:pic="http://schemas.openxmlformats.org/drawingml/2006/picture">
+                  <pic:nvPicPr>
+                    <pic:cNvPr id="0" name="Picture 6"/>
+                    <pic:cNvPicPr>
+                      <a:picLocks noChangeAspect="1" noChangeArrowheads="1"/>
+                    </pic:cNvPicPr>
+                  </pic:nvPicPr>
+                  <pic:blipFill>
+                    <a:blip r:embed="rId9">
+                      <a:extLst>
+                        <a:ext uri="{28A0092B-C50C-407E-A947-70E740481C1C}">
+                          <a14:useLocalDpi xmlns:a14="http://schemas.microsoft.com/office/drawing/2010/main" val="0"/>
+                        </a:ext>
+                      </a:extLst>
+                    </a:blip>
+                    <a:srcRect/>
+                    <a:stretch>
+                      <a:fillRect/>
+                    </a:stretch>
+                  </pic:blipFill>
+                  <pic:spPr bwMode="auto">
+                    <a:xfrm>
+                      <a:off x="0" y="0"/>
+                      <a:ext cx="4270288" cy="3200400"/>
+                    </a:xfrm>
+                    <a:prstGeom prst="rect">
+                      <a:avLst/>
+                    </a:prstGeom>
+                    <a:noFill/>
+                    <a:ln>
+                      <a:noFill/>
+                    </a:ln>
+                  </pic:spPr>
+                </pic:pic>
+              </a:graphicData>
+            </a:graphic>
+          </wp:inline>
+        </w:drawing>
+      </w:r>
+    </w:p>
+    <w:p>
+      <w:pPr>
+        <w:jc w:val="center"/>
+        <w:rPr>
+          <w:rFonts w:ascii="NimbusRomNo9L-Regu" w:eastAsia="NimbusRomNo9L-Regu" w:cs="NimbusRomNo9L-Regu"/>
+          <w:b/>
+          <w:bCs/>
+          <w:sz w:val="20"/>
+          <w:szCs w:val="20"/>
+          <w:lang w:val="es-CL"/>
+        </w:rPr>
+      </w:pPr>
+    </w:p>
+    <w:p>
+      <w:pPr>
+        <w:pStyle w:val="ListParagraph"/>
+        <w:numPr>
+          <w:ilvl w:val="1"/>
+          <w:numId w:val="3"/>
+        </w:numPr>
+        <w:rPr>
+          <w:rFonts w:ascii="NimbusRomNo9L-Regu" w:eastAsia="NimbusRomNo9L-Regu" w:cs="NimbusRomNo9L-Regu"/>
+          <w:b/>
+          <w:bCs/>
+          <w:sz w:val="20"/>
+          <w:szCs w:val="20"/>
+          <w:lang w:val="es-CL"/>
+        </w:rPr>
+      </w:pPr>
+      <w:r>
+        <w:rPr>
+          <w:rFonts w:ascii="NimbusRomNo9L-Regu" w:eastAsia="NimbusRomNo9L-Regu" w:cs="NimbusRomNo9L-Regu"/>
+          <w:b/>
+          <w:bCs/>
+          <w:sz w:val="20"/>
+          <w:szCs w:val="20"/>
+          <w:lang w:val="es-CL"/>
+        </w:rPr>
+        <w:lastRenderedPageBreak/>
+        <w:t>Pol</w:t>
+      </w:r>
+      <w:r>
+        <w:rPr>
+          <w:rFonts w:ascii="NimbusRomNo9L-Regu" w:eastAsia="NimbusRomNo9L-Regu" w:cs="NimbusRomNo9L-Regu"/>
+          <w:b/>
+          <w:bCs/>
+          <w:sz w:val="20"/>
+          <w:szCs w:val="20"/>
+          <w:lang w:val="es-CL"/>
+        </w:rPr>
+        <w:t>í</w:t>
+      </w:r>
+      <w:r>
+        <w:rPr>
+          <w:rFonts w:ascii="NimbusRomNo9L-Regu" w:eastAsia="NimbusRomNo9L-Regu" w:cs="NimbusRomNo9L-Regu"/>
+          <w:b/>
+          <w:bCs/>
+          <w:sz w:val="20"/>
+          <w:szCs w:val="20"/>
+          <w:lang w:val="es-CL"/>
+        </w:rPr>
+        <w:t>tica aprendida:</w:t>
+      </w:r>
+    </w:p>
+    <w:p>
+      <w:pPr>
+        <w:ind w:left="1440"/>
+        <w:rPr>
+          <w:rFonts w:ascii="NimbusRomNo9L-Regu" w:eastAsia="NimbusRomNo9L-Regu" w:cs="NimbusRomNo9L-Regu"/>
+          <w:b/>
+          <w:bCs/>
+          <w:sz w:val="20"/>
+          <w:szCs w:val="20"/>
+          <w:lang w:val="es-CL"/>
+        </w:rPr>
+      </w:pPr>
+      <w:r>
+        <w:rPr>
+          <w:noProof/>
+          <w:lang w:val="es-CL"/>
+        </w:rPr>
+        <w:drawing>
+          <wp:inline distT="0" distB="0" distL="0" distR="0" wp14:anchorId="0FB102DD" wp14:editId="3FAC55F0">
+            <wp:extent cx="4270288" cy="3200400"/>
+            <wp:effectExtent l="0" t="0" r="0" b="0"/>
+            <wp:docPr id="10" name="Picture 10"/>
+            <wp:cNvGraphicFramePr>
+              <a:graphicFrameLocks xmlns:a="http://schemas.openxmlformats.org/drawingml/2006/main" noChangeAspect="1"/>
+            </wp:cNvGraphicFramePr>
+            <a:graphic xmlns:a="http://schemas.openxmlformats.org/drawingml/2006/main">
+              <a:graphicData uri="http://schemas.openxmlformats.org/drawingml/2006/picture">
+                <pic:pic xmlns:pic="http://schemas.openxmlformats.org/drawingml/2006/picture">
+                  <pic:nvPicPr>
+                    <pic:cNvPr id="0" name="Picture 7"/>
+                    <pic:cNvPicPr>
+                      <a:picLocks noChangeAspect="1" noChangeArrowheads="1"/>
+                    </pic:cNvPicPr>
+                  </pic:nvPicPr>
+                  <pic:blipFill>
+                    <a:blip r:embed="rId10">
+                      <a:extLst>
+                        <a:ext uri="{28A0092B-C50C-407E-A947-70E740481C1C}">
+                          <a14:useLocalDpi xmlns:a14="http://schemas.microsoft.com/office/drawing/2010/main" val="0"/>
+                        </a:ext>
+                      </a:extLst>
+                    </a:blip>
+                    <a:srcRect/>
+                    <a:stretch>
+                      <a:fillRect/>
+                    </a:stretch>
+                  </pic:blipFill>
+                  <pic:spPr bwMode="auto">
+                    <a:xfrm>
+                      <a:off x="0" y="0"/>
+                      <a:ext cx="4270288" cy="3200400"/>
+                    </a:xfrm>
+                    <a:prstGeom prst="rect">
+                      <a:avLst/>
+                    </a:prstGeom>
+                    <a:noFill/>
+                    <a:ln>
+                      <a:noFill/>
+                    </a:ln>
+                  </pic:spPr>
+                </pic:pic>
+              </a:graphicData>
+            </a:graphic>
+          </wp:inline>
+        </w:drawing>
+      </w:r>
+    </w:p>
+    <w:p>
+      <w:pPr>
+        <w:pStyle w:val="ListParagraph"/>
+        <w:rPr>
+          <w:rFonts w:ascii="NimbusRomNo9L-Regu" w:eastAsia="NimbusRomNo9L-Regu" w:cs="NimbusRomNo9L-Regu"/>
+          <w:b/>
+          <w:bCs/>
+          <w:sz w:val="20"/>
+          <w:szCs w:val="20"/>
+          <w:lang w:val="es-CL"/>
+        </w:rPr>
+      </w:pPr>
+    </w:p>
+    <w:p>
+      <w:pPr>
+        <w:pStyle w:val="ListParagraph"/>
+        <w:ind w:left="1440"/>
+        <w:rPr>
+          <w:rFonts w:ascii="NimbusRomNo9L-Regu" w:eastAsia="NimbusRomNo9L-Regu" w:cs="NimbusRomNo9L-Regu"/>
+          <w:b/>
+          <w:bCs/>
+          <w:sz w:val="20"/>
+          <w:szCs w:val="20"/>
+          <w:lang w:val="es-CL"/>
+        </w:rPr>
+      </w:pPr>
+    </w:p>
+    <w:p>
+      <w:pPr>
+        <w:pStyle w:val="ListParagraph"/>
+        <w:numPr>
+          <w:ilvl w:val="0"/>
+          <w:numId w:val="2"/>
+        </w:numPr>
+        <w:rPr>
+          <w:rFonts w:ascii="NimbusRomNo9L-Regu" w:eastAsia="NimbusRomNo9L-Regu" w:cs="NimbusRomNo9L-Regu"/>
+          <w:b/>
+          <w:bCs/>
+          <w:sz w:val="20"/>
+          <w:szCs w:val="20"/>
+          <w:lang w:val="es-CL"/>
+        </w:rPr>
+      </w:pPr>
+      <w:proofErr w:type="spellStart"/>
+      <w:r>
+        <w:rPr>
+          <w:rFonts w:ascii="NimbusRomNo9L-Regu" w:eastAsia="NimbusRomNo9L-Regu" w:cs="NimbusRomNo9L-Regu"/>
+          <w:b/>
+          <w:bCs/>
+          <w:sz w:val="20"/>
+          <w:szCs w:val="20"/>
+          <w:lang w:val="es-CL"/>
+        </w:rPr>
+        <w:t>Value_iteration</w:t>
+      </w:r>
+      <w:proofErr w:type="spellEnd"/>
+      <w:r>
+        <w:rPr>
+          <w:rFonts w:ascii="NimbusRomNo9L-Regu" w:eastAsia="NimbusRomNo9L-Regu" w:cs="NimbusRomNo9L-Regu"/>
+          <w:b/>
+          <w:bCs/>
+          <w:sz w:val="20"/>
+          <w:szCs w:val="20"/>
+          <w:lang w:val="es-CL"/>
+        </w:rPr>
+        <w:t>:</w:t>
+      </w:r>
+    </w:p>
+    <w:p>
+      <w:pPr>
+        <w:pStyle w:val="ListParagraph"/>
+        <w:numPr>
+          <w:ilvl w:val="1"/>
+          <w:numId w:val="5"/>
+        </w:numPr>
+        <w:autoSpaceDE w:val="0"/>
+        <w:autoSpaceDN w:val="0"/>
+        <w:adjustRightInd w:val="0"/>
+        <w:spacing w:after="0" w:line="240" w:lineRule="auto"/>
+        <w:rPr>
+          <w:b/>
+          <w:bCs/>
+          <w:lang w:val="es-CL"/>
+        </w:rPr>
+      </w:pPr>
+      <w:r>
+        <w:rPr>
+          <w:rFonts w:ascii="NimbusRomNo9L-Regu" w:eastAsia="NimbusRomNo9L-Regu" w:cs="NimbusRomNo9L-Regu"/>
+          <w:b/>
+          <w:bCs/>
+          <w:sz w:val="20"/>
+          <w:szCs w:val="20"/>
+          <w:lang w:val="es-CL"/>
+        </w:rPr>
+        <w:t># de iteraciones:</w:t>
+      </w:r>
+      <w:r>
+        <w:rPr>
+          <w:rFonts w:ascii="NimbusRomNo9L-Regu" w:eastAsia="NimbusRomNo9L-Regu" w:cs="NimbusRomNo9L-Regu"/>
+          <w:b/>
+          <w:bCs/>
+          <w:sz w:val="20"/>
+          <w:szCs w:val="20"/>
+          <w:lang w:val="es-CL"/>
+        </w:rPr>
+        <w:t xml:space="preserve"> </w:t>
+      </w:r>
+      <w:r>
+        <w:rPr>
+          <w:rFonts w:ascii="NimbusRomNo9L-Regu" w:eastAsia="NimbusRomNo9L-Regu" w:cs="NimbusRomNo9L-Regu"/>
+          <w:sz w:val="20"/>
+          <w:szCs w:val="20"/>
+          <w:lang w:val="es-CL"/>
+        </w:rPr>
+        <w:t>3</w:t>
+      </w:r>
+      <w:r>
+        <w:rPr>
+          <w:rFonts w:ascii="NimbusRomNo9L-Regu" w:eastAsia="NimbusRomNo9L-Regu" w:cs="NimbusRomNo9L-Regu"/>
+          <w:sz w:val="20"/>
+          <w:szCs w:val="20"/>
+          <w:lang w:val="es-CL"/>
+        </w:rPr>
+        <w:t>0</w:t>
+      </w:r>
+    </w:p>
+    <w:p>
+      <w:pPr>
+        <w:pStyle w:val="ListParagraph"/>
+        <w:numPr>
+          <w:ilvl w:val="1"/>
+          <w:numId w:val="3"/>
+        </w:numPr>
+        <w:rPr>
+          <w:rFonts w:ascii="NimbusRomNo9L-Regu" w:eastAsia="NimbusRomNo9L-Regu" w:cs="NimbusRomNo9L-Regu"/>
+          <w:b/>
+          <w:bCs/>
+          <w:sz w:val="20"/>
+          <w:szCs w:val="20"/>
+          <w:lang w:val="es-CL"/>
+        </w:rPr>
+      </w:pPr>
+      <w:r>
+        <w:rPr>
+          <w:rFonts w:ascii="NimbusRomNo9L-Regu" w:eastAsia="NimbusRomNo9L-Regu" w:cs="NimbusRomNo9L-Regu"/>
+          <w:b/>
+          <w:bCs/>
+          <w:sz w:val="20"/>
+          <w:szCs w:val="20"/>
+          <w:lang w:val="es-CL"/>
+        </w:rPr>
+        <w:t>Funci</w:t>
+      </w:r>
+      <w:r>
+        <w:rPr>
+          <w:rFonts w:ascii="NimbusRomNo9L-Regu" w:eastAsia="NimbusRomNo9L-Regu" w:cs="NimbusRomNo9L-Regu"/>
+          <w:b/>
+          <w:bCs/>
+          <w:sz w:val="20"/>
+          <w:szCs w:val="20"/>
+          <w:lang w:val="es-CL"/>
+        </w:rPr>
+        <w:t>ó</w:t>
+      </w:r>
+      <w:r>
+        <w:rPr>
+          <w:rFonts w:ascii="NimbusRomNo9L-Regu" w:eastAsia="NimbusRomNo9L-Regu" w:cs="NimbusRomNo9L-Regu"/>
+          <w:b/>
+          <w:bCs/>
+          <w:sz w:val="20"/>
+          <w:szCs w:val="20"/>
+          <w:lang w:val="es-CL"/>
+        </w:rPr>
+        <w:t>n de valor:</w:t>
+      </w:r>
+      <w:r>
+        <w:rPr>
+          <w:noProof/>
+          <w:lang w:val="es-CL"/>
+        </w:rPr>
+        <w:t xml:space="preserve"> </w:t>
+      </w:r>
+      <w:r>
+        <w:rPr>
+          <w:noProof/>
+          <w:lang w:val="es-CL"/>
+        </w:rPr>
+        <w:drawing>
+          <wp:inline distT="0" distB="0" distL="0" distR="0" wp14:anchorId="1167190A" wp14:editId="3B3856F2">
+            <wp:extent cx="4270288" cy="3200400"/>
+            <wp:effectExtent l="0" t="0" r="0" b="0"/>
+            <wp:docPr id="7" name="Picture 7"/>
+            <wp:cNvGraphicFramePr>
+              <a:graphicFrameLocks xmlns:a="http://schemas.openxmlformats.org/drawingml/2006/main" noChangeAspect="1"/>
+            </wp:cNvGraphicFramePr>
+            <a:graphic xmlns:a="http://schemas.openxmlformats.org/drawingml/2006/main">
+              <a:graphicData uri="http://schemas.openxmlformats.org/drawingml/2006/picture">
+                <pic:pic xmlns:pic="http://schemas.openxmlformats.org/drawingml/2006/picture">
+                  <pic:nvPicPr>
+                    <pic:cNvPr id="0" name="Picture 4"/>
+                    <pic:cNvPicPr>
+                      <a:picLocks noChangeAspect="1" noChangeArrowheads="1"/>
+                    </pic:cNvPicPr>
+                  </pic:nvPicPr>
+                  <pic:blipFill>
+                    <a:blip r:embed="rId9">
+                      <a:extLst>
+                        <a:ext uri="{28A0092B-C50C-407E-A947-70E740481C1C}">
+                          <a14:useLocalDpi xmlns:a14="http://schemas.microsoft.com/office/drawing/2010/main" val="0"/>
+                        </a:ext>
+                      </a:extLst>
+                    </a:blip>
+                    <a:srcRect/>
+                    <a:stretch>
+                      <a:fillRect/>
+                    </a:stretch>
+                  </pic:blipFill>
+                  <pic:spPr bwMode="auto">
+                    <a:xfrm>
+                      <a:off x="0" y="0"/>
+                      <a:ext cx="4270288" cy="3200400"/>
+                    </a:xfrm>
+                    <a:prstGeom prst="rect">
+                      <a:avLst/>
+                    </a:prstGeom>
+                    <a:noFill/>
+                    <a:ln>
+                      <a:noFill/>
+                    </a:ln>
+                  </pic:spPr>
+                </pic:pic>
+              </a:graphicData>
+            </a:graphic>
+          </wp:inline>
+        </w:drawing>
+      </w:r>
+    </w:p>
+    <w:p>
+      <w:pPr>
+        <w:pStyle w:val="ListParagraph"/>
+        <w:numPr>
+          <w:ilvl w:val="1"/>
+          <w:numId w:val="3"/>
+        </w:numPr>
+        <w:rPr>
+          <w:rFonts w:ascii="NimbusRomNo9L-Regu" w:eastAsia="NimbusRomNo9L-Regu" w:cs="NimbusRomNo9L-Regu"/>
+          <w:b/>
+          <w:bCs/>
+          <w:sz w:val="20"/>
+          <w:szCs w:val="20"/>
+          <w:lang w:val="es-CL"/>
+        </w:rPr>
+      </w:pPr>
+      <w:r>
+        <w:rPr>
+          <w:rFonts w:ascii="NimbusRomNo9L-Regu" w:eastAsia="NimbusRomNo9L-Regu" w:cs="NimbusRomNo9L-Regu"/>
+          <w:b/>
+          <w:bCs/>
+          <w:sz w:val="20"/>
+          <w:szCs w:val="20"/>
+          <w:lang w:val="es-CL"/>
+        </w:rPr>
+        <w:lastRenderedPageBreak/>
+        <w:t>Pol</w:t>
+      </w:r>
+      <w:r>
+        <w:rPr>
+          <w:rFonts w:ascii="NimbusRomNo9L-Regu" w:eastAsia="NimbusRomNo9L-Regu" w:cs="NimbusRomNo9L-Regu"/>
+          <w:b/>
+          <w:bCs/>
+          <w:sz w:val="20"/>
+          <w:szCs w:val="20"/>
+          <w:lang w:val="es-CL"/>
+        </w:rPr>
+        <w:t>í</w:t>
+      </w:r>
+      <w:r>
+        <w:rPr>
+          <w:rFonts w:ascii="NimbusRomNo9L-Regu" w:eastAsia="NimbusRomNo9L-Regu" w:cs="NimbusRomNo9L-Regu"/>
+          <w:b/>
+          <w:bCs/>
+          <w:sz w:val="20"/>
+          <w:szCs w:val="20"/>
+          <w:lang w:val="es-CL"/>
+        </w:rPr>
+        <w:t>tica aprendida:</w:t>
+      </w:r>
+      <w:r>
+        <w:rPr>
+          <w:rFonts w:ascii="NimbusRomNo9L-Regu" w:eastAsia="NimbusRomNo9L-Regu" w:cs="NimbusRomNo9L-Regu"/>
+          <w:b/>
+          <w:bCs/>
+          <w:noProof/>
+          <w:sz w:val="20"/>
+          <w:szCs w:val="20"/>
+          <w:lang w:val="es-CL"/>
+        </w:rPr>
+        <w:t xml:space="preserve"> </w:t>
+      </w:r>
+      <w:r>
+        <w:rPr>
+          <w:rFonts w:ascii="NimbusRomNo9L-Regu" w:eastAsia="NimbusRomNo9L-Regu" w:cs="NimbusRomNo9L-Regu"/>
+          <w:b/>
+          <w:bCs/>
+          <w:noProof/>
+          <w:sz w:val="20"/>
+          <w:szCs w:val="20"/>
+          <w:lang w:val="es-CL"/>
+        </w:rPr>
+        <w:drawing>
+          <wp:inline distT="0" distB="0" distL="0" distR="0" wp14:anchorId="3E243FDE" wp14:editId="0FB2F7FA">
+            <wp:extent cx="4270288" cy="3200400"/>
+            <wp:effectExtent l="0" t="0" r="0" b="0"/>
+            <wp:docPr id="8" name="Picture 8"/>
+            <wp:cNvGraphicFramePr>
+              <a:graphicFrameLocks xmlns:a="http://schemas.openxmlformats.org/drawingml/2006/main" noChangeAspect="1"/>
+            </wp:cNvGraphicFramePr>
+            <a:graphic xmlns:a="http://schemas.openxmlformats.org/drawingml/2006/main">
+              <a:graphicData uri="http://schemas.openxmlformats.org/drawingml/2006/picture">
+                <pic:pic xmlns:pic="http://schemas.openxmlformats.org/drawingml/2006/picture">
+                  <pic:nvPicPr>
+                    <pic:cNvPr id="0" name="Picture 5"/>
+                    <pic:cNvPicPr>
+                      <a:picLocks noChangeAspect="1" noChangeArrowheads="1"/>
+                    </pic:cNvPicPr>
+                  </pic:nvPicPr>
+                  <pic:blipFill>
+                    <a:blip r:embed="rId10">
+                      <a:extLst>
+                        <a:ext uri="{28A0092B-C50C-407E-A947-70E740481C1C}">
+                          <a14:useLocalDpi xmlns:a14="http://schemas.microsoft.com/office/drawing/2010/main" val="0"/>
+                        </a:ext>
+                      </a:extLst>
+                    </a:blip>
+                    <a:srcRect/>
+                    <a:stretch>
+                      <a:fillRect/>
+                    </a:stretch>
+                  </pic:blipFill>
+                  <pic:spPr bwMode="auto">
+                    <a:xfrm>
+                      <a:off x="0" y="0"/>
+                      <a:ext cx="4270288" cy="3200400"/>
+                    </a:xfrm>
+                    <a:prstGeom prst="rect">
+                      <a:avLst/>
+                    </a:prstGeom>
+                    <a:noFill/>
+                    <a:ln>
+                      <a:noFill/>
+                    </a:ln>
+                  </pic:spPr>
+                </pic:pic>
+              </a:graphicData>
+            </a:graphic>
+          </wp:inline>
+        </w:drawing>
+      </w:r>
+    </w:p>
+    <w:p>
+      <w:pPr>
+        <w:pStyle w:val="ListParagraph"/>
+        <w:rPr>
+          <w:rFonts w:ascii="NimbusRomNo9L-Regu" w:eastAsia="NimbusRomNo9L-Regu" w:cs="NimbusRomNo9L-Regu"/>
+          <w:b/>
+          <w:bCs/>
+          <w:sz w:val="20"/>
+          <w:szCs w:val="20"/>
+          <w:lang w:val="es-CL"/>
+        </w:rPr>
+      </w:pPr>
+    </w:p>
+    <w:p>
+      <w:pPr>
+        <w:pStyle w:val="ListParagraph"/>
+        <w:numPr>
+          <w:ilvl w:val="1"/>
+          <w:numId w:val="3"/>
+        </w:numPr>
+        <w:rPr>
+          <w:rFonts w:ascii="NimbusRomNo9L-Regu" w:eastAsia="NimbusRomNo9L-Regu" w:cs="NimbusRomNo9L-Regu"/>
+          <w:b/>
+          <w:bCs/>
+          <w:sz w:val="20"/>
+          <w:szCs w:val="20"/>
+          <w:lang w:val="es-CL"/>
+        </w:rPr>
+      </w:pPr>
+      <w:r>
+        <w:rPr>
+          <w:rFonts w:ascii="NimbusRomNo9L-Regu" w:eastAsia="NimbusRomNo9L-Regu" w:cs="NimbusRomNo9L-Regu"/>
+          <w:b/>
+          <w:bCs/>
+          <w:sz w:val="20"/>
+          <w:szCs w:val="20"/>
+          <w:lang w:val="es-CL"/>
+        </w:rPr>
+        <w:t>An</w:t>
+      </w:r>
+      <w:r>
+        <w:rPr>
+          <w:rFonts w:ascii="NimbusRomNo9L-Regu" w:eastAsia="NimbusRomNo9L-Regu" w:cs="NimbusRomNo9L-Regu"/>
+          <w:b/>
+          <w:bCs/>
+          <w:sz w:val="20"/>
+          <w:szCs w:val="20"/>
+          <w:lang w:val="es-CL"/>
+        </w:rPr>
+        <w:t>á</w:t>
+      </w:r>
+      <w:r>
+        <w:rPr>
+          <w:rFonts w:ascii="NimbusRomNo9L-Regu" w:eastAsia="NimbusRomNo9L-Regu" w:cs="NimbusRomNo9L-Regu"/>
+          <w:b/>
+          <w:bCs/>
+          <w:sz w:val="20"/>
+          <w:szCs w:val="20"/>
+          <w:lang w:val="es-CL"/>
+        </w:rPr>
+        <w:t>lisis:</w:t>
+      </w:r>
+    </w:p>
+    <w:p>
+      <w:pPr>
+        <w:pStyle w:val="ListParagraph"/>
+        <w:rPr>
+          <w:rFonts w:ascii="NimbusRomNo9L-Regu" w:eastAsia="NimbusRomNo9L-Regu" w:cs="NimbusRomNo9L-Regu"/>
+          <w:b/>
+          <w:bCs/>
+          <w:sz w:val="20"/>
+          <w:szCs w:val="20"/>
+          <w:lang w:val="es-CL"/>
+        </w:rPr>
+      </w:pPr>
+    </w:p>
+    <w:p>
+      <w:pPr>
+        <w:rPr>
+          <w:rFonts w:ascii="NimbusRomNo9L-Regu" w:eastAsia="NimbusRomNo9L-Regu" w:cs="NimbusRomNo9L-Regu"/>
+          <w:b/>
+          <w:bCs/>
+          <w:sz w:val="20"/>
+          <w:szCs w:val="20"/>
+          <w:lang w:val="es-CL"/>
+        </w:rPr>
+      </w:pPr>
+    </w:p>
+    <w:p>
+      <w:pPr>
+        <w:rPr>
+          <w:rFonts w:ascii="NimbusRomNo9L-Regu" w:eastAsia="NimbusRomNo9L-Regu" w:cs="NimbusRomNo9L-Regu"/>
+          <w:b/>
+          <w:bCs/>
+          <w:sz w:val="20"/>
+          <w:szCs w:val="20"/>
+          <w:lang w:val="es-CL"/>
+        </w:rPr>
+      </w:pPr>
+    </w:p>
+    <w:p>
+      <w:pPr>
+        <w:rPr>
+          <w:rFonts w:ascii="NimbusRomNo9L-Regu" w:eastAsia="NimbusRomNo9L-Regu" w:cs="NimbusRomNo9L-Regu"/>
+          <w:b/>
+          <w:bCs/>
+          <w:sz w:val="20"/>
+          <w:szCs w:val="20"/>
+          <w:lang w:val="es-CL"/>
+        </w:rPr>
+      </w:pPr>
+    </w:p>
+    <w:p>
+      <w:pPr>
+        <w:rPr>
+          <w:rFonts w:ascii="NimbusRomNo9L-Regu" w:eastAsia="NimbusRomNo9L-Regu" w:cs="NimbusRomNo9L-Regu"/>
+          <w:b/>
+          <w:bCs/>
+          <w:sz w:val="20"/>
+          <w:szCs w:val="20"/>
+          <w:lang w:val="es-CL"/>
+        </w:rPr>
+      </w:pPr>
+    </w:p>
+    <w:p>
+      <w:pPr>
+        <w:rPr>
+          <w:rFonts w:ascii="NimbusRomNo9L-Regu" w:eastAsia="NimbusRomNo9L-Regu" w:cs="NimbusRomNo9L-Regu"/>
+          <w:b/>
+          <w:bCs/>
+          <w:sz w:val="20"/>
+          <w:szCs w:val="20"/>
+          <w:lang w:val="es-CL"/>
+        </w:rPr>
+      </w:pPr>
+    </w:p>
+    <w:p>
+      <w:pPr>
+        <w:rPr>
+          <w:rFonts w:ascii="NimbusRomNo9L-Regu" w:eastAsia="NimbusRomNo9L-Regu" w:cs="NimbusRomNo9L-Regu"/>
+          <w:b/>
+          <w:bCs/>
+          <w:sz w:val="20"/>
+          <w:szCs w:val="20"/>
+          <w:lang w:val="es-CL"/>
+        </w:rPr>
+      </w:pPr>
+    </w:p>
+    <w:p>
+      <w:pPr>
+        <w:rPr>
+          <w:rFonts w:ascii="NimbusRomNo9L-Regu" w:eastAsia="NimbusRomNo9L-Regu" w:cs="NimbusRomNo9L-Regu"/>
+          <w:b/>
+          <w:bCs/>
+          <w:sz w:val="20"/>
+          <w:szCs w:val="20"/>
+          <w:lang w:val="es-CL"/>
+        </w:rPr>
+      </w:pPr>
+    </w:p>
+    <w:p>
+      <w:pPr>
+        <w:rPr>
+          <w:rFonts w:ascii="NimbusRomNo9L-Regu" w:eastAsia="NimbusRomNo9L-Regu" w:cs="NimbusRomNo9L-Regu"/>
+          <w:b/>
+          <w:bCs/>
+          <w:sz w:val="20"/>
+          <w:szCs w:val="20"/>
+          <w:lang w:val="es-CL"/>
+        </w:rPr>
+      </w:pPr>
+    </w:p>
+    <w:p>
+      <w:pPr>
+        <w:rPr>
+          <w:rFonts w:ascii="NimbusRomNo9L-Regu" w:eastAsia="NimbusRomNo9L-Regu" w:cs="NimbusRomNo9L-Regu"/>
+          <w:b/>
+          <w:bCs/>
+          <w:sz w:val="20"/>
+          <w:szCs w:val="20"/>
+          <w:lang w:val="es-CL"/>
+        </w:rPr>
+      </w:pPr>
+    </w:p>
+    <w:p>
+      <w:pPr>
+        <w:rPr>
+          <w:rFonts w:ascii="NimbusRomNo9L-Regu" w:eastAsia="NimbusRomNo9L-Regu" w:cs="NimbusRomNo9L-Regu"/>
+          <w:b/>
+          <w:bCs/>
+          <w:sz w:val="20"/>
+          <w:szCs w:val="20"/>
+          <w:lang w:val="es-CL"/>
+        </w:rPr>
+      </w:pPr>
+    </w:p>
+    <w:p>
+      <w:pPr>
+        <w:rPr>
+          <w:rFonts w:ascii="NimbusRomNo9L-Regu" w:eastAsia="NimbusRomNo9L-Regu" w:cs="NimbusRomNo9L-Regu"/>
+          <w:b/>
+          <w:bCs/>
+          <w:sz w:val="20"/>
+          <w:szCs w:val="20"/>
+          <w:lang w:val="es-CL"/>
+        </w:rPr>
+      </w:pPr>
+    </w:p>
+    <w:p>
+      <w:pPr>
+        <w:rPr>
+          <w:rFonts w:ascii="NimbusRomNo9L-Regu" w:eastAsia="NimbusRomNo9L-Regu" w:cs="NimbusRomNo9L-Regu"/>
+          <w:b/>
+          <w:bCs/>
+          <w:sz w:val="20"/>
+          <w:szCs w:val="20"/>
+          <w:lang w:val="es-CL"/>
+        </w:rPr>
+      </w:pPr>
+    </w:p>
+    <w:p>
+      <w:pPr>
+        <w:autoSpaceDE w:val="0"/>
+        <w:autoSpaceDN w:val="0"/>
+        <w:adjustRightInd w:val="0"/>
+        <w:spacing w:after="0" w:line="240" w:lineRule="auto"/>
+        <w:rPr>
+          <w:rFonts w:eastAsiaTheme="minorEastAsia"/>
+          <w:sz w:val="20"/>
+          <w:szCs w:val="20"/>
+          <w:lang w:val="es-CL"/>
+        </w:rPr>
+      </w:pPr>
+      <w:r>
+        <w:rPr>
+          <w:b/>
+          <w:bCs/>
+          <w:lang w:val="es-CL"/>
+        </w:rPr>
+        <w:lastRenderedPageBreak/>
+        <w:t>Pregunta 4</w:t>
+      </w:r>
+      <w:r>
+        <w:rPr>
+          <w:lang w:val="es-CL"/>
+        </w:rPr>
+        <w:t>:</w:t>
+      </w:r>
+      <w:r>
+        <w:rPr>
+          <w:lang w:val="es-CL"/>
+        </w:rPr>
+        <w:t xml:space="preserve"> </w:t>
+      </w:r>
+      <m:oMath>
+        <m:r>
+          <w:rPr>
+            <w:rFonts w:ascii="Cambria Math" w:eastAsia="NimbusRomNo9L-Regu" w:hAnsi="Cambria Math" w:cs="NimbusRomNo9L-Regu"/>
+            <w:sz w:val="20"/>
+            <w:szCs w:val="20"/>
+            <w:lang w:val="es-CL"/>
+          </w:rPr>
+          <m:t>1-p=0.4</m:t>
+        </m:r>
+      </m:oMath>
+    </w:p>
+    <w:p>
+      <w:pPr>
+        <w:autoSpaceDE w:val="0"/>
+        <w:autoSpaceDN w:val="0"/>
+        <w:adjustRightInd w:val="0"/>
+        <w:spacing w:after="0" w:line="240" w:lineRule="auto"/>
+        <w:rPr>
+          <w:rFonts w:ascii="Cambria Math" w:eastAsia="NimbusRomNo9L-Regu" w:hAnsi="Cambria Math" w:cs="NimbusRomNo9L-Regu"/>
+          <w:sz w:val="20"/>
+          <w:szCs w:val="20"/>
+          <w:lang w:val="es-CL"/>
+          <w:oMath/>
+        </w:rPr>
+      </w:pPr>
+    </w:p>
+    <w:p>
+      <w:pPr>
+        <w:pStyle w:val="ListParagraph"/>
+        <w:numPr>
+          <w:ilvl w:val="0"/>
+          <w:numId w:val="2"/>
+        </w:numPr>
+        <w:rPr>
+          <w:rFonts w:ascii="NimbusRomNo9L-Regu" w:eastAsia="NimbusRomNo9L-Regu" w:cs="NimbusRomNo9L-Regu"/>
+          <w:b/>
+          <w:bCs/>
+          <w:sz w:val="20"/>
+          <w:szCs w:val="20"/>
+          <w:lang w:val="es-CL"/>
+        </w:rPr>
+      </w:pPr>
+      <w:r>
+        <w:rPr>
+          <w:rFonts w:ascii="NimbusRomNo9L-Regu" w:eastAsia="NimbusRomNo9L-Regu" w:cs="NimbusRomNo9L-Regu"/>
+          <w:b/>
+          <w:bCs/>
+          <w:sz w:val="20"/>
+          <w:szCs w:val="20"/>
+          <w:lang w:val="es-CL"/>
+        </w:rPr>
+        <w:t>Gamma=0.2</w:t>
+      </w:r>
+      <w:r>
+        <w:rPr>
+          <w:rFonts w:ascii="NimbusRomNo9L-Regu" w:eastAsia="NimbusRomNo9L-Regu" w:cs="NimbusRomNo9L-Regu"/>
+          <w:b/>
+          <w:bCs/>
+          <w:sz w:val="20"/>
+          <w:szCs w:val="20"/>
+          <w:lang w:val="es-CL"/>
+        </w:rPr>
+        <w:t>:</w:t>
+      </w:r>
+    </w:p>
+    <w:p>
+      <w:pPr>
+        <w:pStyle w:val="ListParagraph"/>
+        <w:numPr>
+          <w:ilvl w:val="1"/>
+          <w:numId w:val="5"/>
+        </w:numPr>
+        <w:autoSpaceDE w:val="0"/>
+        <w:autoSpaceDN w:val="0"/>
+        <w:adjustRightInd w:val="0"/>
+        <w:spacing w:after="0" w:line="240" w:lineRule="auto"/>
+        <w:rPr>
+          <w:b/>
+          <w:bCs/>
+          <w:lang w:val="es-CL"/>
+        </w:rPr>
+      </w:pPr>
+      <w:r>
+        <w:rPr>
+          <w:rFonts w:ascii="NimbusRomNo9L-Regu" w:eastAsia="NimbusRomNo9L-Regu" w:cs="NimbusRomNo9L-Regu"/>
+          <w:b/>
+          <w:bCs/>
+          <w:sz w:val="20"/>
+          <w:szCs w:val="20"/>
+          <w:lang w:val="es-CL"/>
+        </w:rPr>
+        <w:t># de iteraciones:</w:t>
+      </w:r>
+      <w:r>
+        <w:rPr>
+          <w:rFonts w:ascii="NimbusRomNo9L-Regu" w:eastAsia="NimbusRomNo9L-Regu" w:cs="NimbusRomNo9L-Regu"/>
+          <w:b/>
+          <w:bCs/>
+          <w:sz w:val="20"/>
+          <w:szCs w:val="20"/>
+          <w:lang w:val="es-CL"/>
+        </w:rPr>
+        <w:t xml:space="preserve"> </w:t>
+      </w:r>
+      <w:r>
+        <w:rPr>
+          <w:rFonts w:ascii="NimbusRomNo9L-Regu" w:eastAsia="NimbusRomNo9L-Regu" w:cs="NimbusRomNo9L-Regu"/>
+          <w:sz w:val="20"/>
+          <w:szCs w:val="20"/>
+          <w:lang w:val="es-CL"/>
+        </w:rPr>
+        <w:t>7</w:t>
+      </w:r>
+    </w:p>
+    <w:p>
+      <w:pPr>
+        <w:pStyle w:val="ListParagraph"/>
+        <w:numPr>
+          <w:ilvl w:val="1"/>
+          <w:numId w:val="5"/>
+        </w:numPr>
+        <w:rPr>
+          <w:rFonts w:ascii="NimbusRomNo9L-Regu" w:eastAsia="NimbusRomNo9L-Regu" w:cs="NimbusRomNo9L-Regu"/>
+          <w:b/>
+          <w:bCs/>
+          <w:sz w:val="20"/>
+          <w:szCs w:val="20"/>
+          <w:lang w:val="es-CL"/>
+        </w:rPr>
+      </w:pPr>
+      <w:r>
+        <w:rPr>
+          <w:rFonts w:ascii="NimbusRomNo9L-Regu" w:eastAsia="NimbusRomNo9L-Regu" w:cs="NimbusRomNo9L-Regu"/>
+          <w:b/>
+          <w:bCs/>
+          <w:sz w:val="20"/>
+          <w:szCs w:val="20"/>
+          <w:lang w:val="es-CL"/>
+        </w:rPr>
+        <w:t>Funci</w:t>
+      </w:r>
+      <w:r>
+        <w:rPr>
+          <w:rFonts w:ascii="NimbusRomNo9L-Regu" w:eastAsia="NimbusRomNo9L-Regu" w:cs="NimbusRomNo9L-Regu"/>
+          <w:b/>
+          <w:bCs/>
+          <w:sz w:val="20"/>
+          <w:szCs w:val="20"/>
+          <w:lang w:val="es-CL"/>
+        </w:rPr>
+        <w:t>ó</w:t>
+      </w:r>
+      <w:r>
+        <w:rPr>
+          <w:rFonts w:ascii="NimbusRomNo9L-Regu" w:eastAsia="NimbusRomNo9L-Regu" w:cs="NimbusRomNo9L-Regu"/>
+          <w:b/>
+          <w:bCs/>
+          <w:sz w:val="20"/>
+          <w:szCs w:val="20"/>
+          <w:lang w:val="es-CL"/>
+        </w:rPr>
+        <w:t>n de valor:</w:t>
+      </w:r>
+    </w:p>
+    <w:p>
+      <w:pPr>
+        <w:ind w:left="1440"/>
+        <w:rPr>
+          <w:rFonts w:ascii="NimbusRomNo9L-Regu" w:eastAsia="NimbusRomNo9L-Regu" w:cs="NimbusRomNo9L-Regu"/>
+          <w:b/>
+          <w:bCs/>
+          <w:sz w:val="20"/>
+          <w:szCs w:val="20"/>
+          <w:lang w:val="es-CL"/>
+        </w:rPr>
+      </w:pPr>
+      <w:r>
+        <w:rPr>
+          <w:noProof/>
+          <w:lang w:val="es-CL"/>
+        </w:rPr>
+        <w:drawing>
+          <wp:inline distT="0" distB="0" distL="0" distR="0" wp14:anchorId="0565BAF6" wp14:editId="6C62646F">
+            <wp:extent cx="4270289" cy="3200400"/>
+            <wp:effectExtent l="0" t="0" r="0" b="0"/>
+            <wp:docPr id="11" name="Picture 11"/>
+            <wp:cNvGraphicFramePr>
+              <a:graphicFrameLocks xmlns:a="http://schemas.openxmlformats.org/drawingml/2006/main" noChangeAspect="1"/>
+            </wp:cNvGraphicFramePr>
+            <a:graphic xmlns:a="http://schemas.openxmlformats.org/drawingml/2006/main">
+              <a:graphicData uri="http://schemas.openxmlformats.org/drawingml/2006/picture">
+                <pic:pic xmlns:pic="http://schemas.openxmlformats.org/drawingml/2006/picture">
+                  <pic:nvPicPr>
+                    <pic:cNvPr id="0" name="Picture 8"/>
+                    <pic:cNvPicPr>
+                      <a:picLocks noChangeAspect="1" noChangeArrowheads="1"/>
+                    </pic:cNvPicPr>
+                  </pic:nvPicPr>
+                  <pic:blipFill>
+                    <a:blip r:embed="rId11">
+                      <a:extLst>
+                        <a:ext uri="{28A0092B-C50C-407E-A947-70E740481C1C}">
+                          <a14:useLocalDpi xmlns:a14="http://schemas.microsoft.com/office/drawing/2010/main" val="0"/>
+                        </a:ext>
+                      </a:extLst>
+                    </a:blip>
+                    <a:srcRect/>
+                    <a:stretch>
+                      <a:fillRect/>
+                    </a:stretch>
+                  </pic:blipFill>
+                  <pic:spPr bwMode="auto">
+                    <a:xfrm>
+                      <a:off x="0" y="0"/>
+                      <a:ext cx="4270289" cy="3200400"/>
+                    </a:xfrm>
+                    <a:prstGeom prst="rect">
+                      <a:avLst/>
+                    </a:prstGeom>
+                    <a:noFill/>
+                    <a:ln>
+                      <a:noFill/>
+                    </a:ln>
+                  </pic:spPr>
+                </pic:pic>
+              </a:graphicData>
+            </a:graphic>
+          </wp:inline>
+        </w:drawing>
+      </w:r>
+    </w:p>
+    <w:p>
+      <w:pPr>
+        <w:pStyle w:val="ListParagraph"/>
+        <w:numPr>
+          <w:ilvl w:val="1"/>
+          <w:numId w:val="3"/>
+        </w:numPr>
+        <w:rPr>
+          <w:rFonts w:ascii="NimbusRomNo9L-Regu" w:eastAsia="NimbusRomNo9L-Regu" w:cs="NimbusRomNo9L-Regu"/>
+          <w:b/>
+          <w:bCs/>
+          <w:sz w:val="20"/>
+          <w:szCs w:val="20"/>
+          <w:lang w:val="es-CL"/>
+        </w:rPr>
+      </w:pPr>
+      <w:r>
+        <w:rPr>
+          <w:rFonts w:ascii="NimbusRomNo9L-Regu" w:eastAsia="NimbusRomNo9L-Regu" w:cs="NimbusRomNo9L-Regu"/>
+          <w:b/>
+          <w:bCs/>
+          <w:sz w:val="20"/>
+          <w:szCs w:val="20"/>
+          <w:lang w:val="es-CL"/>
+        </w:rPr>
+        <w:t>Pol</w:t>
+      </w:r>
+      <w:r>
+        <w:rPr>
+          <w:rFonts w:ascii="NimbusRomNo9L-Regu" w:eastAsia="NimbusRomNo9L-Regu" w:cs="NimbusRomNo9L-Regu"/>
+          <w:b/>
+          <w:bCs/>
+          <w:sz w:val="20"/>
+          <w:szCs w:val="20"/>
+          <w:lang w:val="es-CL"/>
+        </w:rPr>
+        <w:t>í</w:t>
+      </w:r>
+      <w:r>
+        <w:rPr>
+          <w:rFonts w:ascii="NimbusRomNo9L-Regu" w:eastAsia="NimbusRomNo9L-Regu" w:cs="NimbusRomNo9L-Regu"/>
+          <w:b/>
+          <w:bCs/>
+          <w:sz w:val="20"/>
+          <w:szCs w:val="20"/>
+          <w:lang w:val="es-CL"/>
+        </w:rPr>
+        <w:t>tica aprendida:</w:t>
+      </w:r>
+    </w:p>
+    <w:p>
+      <w:pPr>
+        <w:pStyle w:val="ListParagraph"/>
+        <w:ind w:left="1440"/>
+        <w:rPr>
+          <w:rFonts w:ascii="NimbusRomNo9L-Regu" w:eastAsia="NimbusRomNo9L-Regu" w:cs="NimbusRomNo9L-Regu"/>
+          <w:b/>
+          <w:bCs/>
+          <w:sz w:val="20"/>
+          <w:szCs w:val="20"/>
+          <w:lang w:val="es-CL"/>
+        </w:rPr>
+      </w:pPr>
+    </w:p>
+    <w:p>
+      <w:pPr>
+        <w:pStyle w:val="ListParagraph"/>
+        <w:ind w:left="1440"/>
+        <w:rPr>
+          <w:rFonts w:ascii="NimbusRomNo9L-Regu" w:eastAsia="NimbusRomNo9L-Regu" w:cs="NimbusRomNo9L-Regu"/>
+          <w:b/>
+          <w:bCs/>
+          <w:sz w:val="20"/>
+          <w:szCs w:val="20"/>
+          <w:lang w:val="es-CL"/>
+        </w:rPr>
+      </w:pPr>
+      <w:r>
+        <w:rPr>
+          <w:rFonts w:ascii="NimbusRomNo9L-Regu" w:eastAsia="NimbusRomNo9L-Regu" w:cs="NimbusRomNo9L-Regu"/>
+          <w:b/>
+          <w:bCs/>
+          <w:noProof/>
+          <w:sz w:val="20"/>
+          <w:szCs w:val="20"/>
+          <w:lang w:val="es-CL"/>
+        </w:rPr>
+        <w:drawing>
+          <wp:inline distT="0" distB="0" distL="0" distR="0" wp14:anchorId="489D2BB9" wp14:editId="01256E7D">
+            <wp:extent cx="4270288" cy="3200400"/>
+            <wp:effectExtent l="0" t="0" r="0" b="0"/>
+            <wp:docPr id="13" name="Picture 13"/>
+            <wp:cNvGraphicFramePr>
+              <a:graphicFrameLocks xmlns:a="http://schemas.openxmlformats.org/drawingml/2006/main" noChangeAspect="1"/>
+            </wp:cNvGraphicFramePr>
+            <a:graphic xmlns:a="http://schemas.openxmlformats.org/drawingml/2006/main">
+              <a:graphicData uri="http://schemas.openxmlformats.org/drawingml/2006/picture">
+                <pic:pic xmlns:pic="http://schemas.openxmlformats.org/drawingml/2006/picture">
+                  <pic:nvPicPr>
+                    <pic:cNvPr id="0" name="Picture 10"/>
+                    <pic:cNvPicPr>
+                      <a:picLocks noChangeAspect="1" noChangeArrowheads="1"/>
+                    </pic:cNvPicPr>
+                  </pic:nvPicPr>
+                  <pic:blipFill>
+                    <a:blip r:embed="rId12">
+                      <a:extLst>
+                        <a:ext uri="{28A0092B-C50C-407E-A947-70E740481C1C}">
+                          <a14:useLocalDpi xmlns:a14="http://schemas.microsoft.com/office/drawing/2010/main" val="0"/>
+                        </a:ext>
+                      </a:extLst>
+                    </a:blip>
+                    <a:srcRect/>
+                    <a:stretch>
+                      <a:fillRect/>
+                    </a:stretch>
+                  </pic:blipFill>
+                  <pic:spPr bwMode="auto">
+                    <a:xfrm>
+                      <a:off x="0" y="0"/>
+                      <a:ext cx="4270288" cy="3200400"/>
+                    </a:xfrm>
+                    <a:prstGeom prst="rect">
+                      <a:avLst/>
+                    </a:prstGeom>
+                    <a:noFill/>
+                    <a:ln>
+                      <a:noFill/>
+                    </a:ln>
+                  </pic:spPr>
+                </pic:pic>
+              </a:graphicData>
+            </a:graphic>
+          </wp:inline>
+        </w:drawing>
+      </w:r>
+    </w:p>
+    <w:p>
+      <w:pPr>
+        <w:pStyle w:val="ListParagraph"/>
+        <w:ind w:left="1440"/>
+        <w:rPr>
+          <w:rFonts w:ascii="NimbusRomNo9L-Regu" w:eastAsia="NimbusRomNo9L-Regu" w:cs="NimbusRomNo9L-Regu"/>
+          <w:b/>
+          <w:bCs/>
+          <w:sz w:val="20"/>
+          <w:szCs w:val="20"/>
+          <w:lang w:val="es-CL"/>
+        </w:rPr>
+      </w:pPr>
+    </w:p>
+    <w:p>
+      <w:pPr>
+        <w:pStyle w:val="ListParagraph"/>
+        <w:numPr>
+          <w:ilvl w:val="0"/>
+          <w:numId w:val="2"/>
+        </w:numPr>
+        <w:rPr>
+          <w:rFonts w:ascii="NimbusRomNo9L-Regu" w:eastAsia="NimbusRomNo9L-Regu" w:cs="NimbusRomNo9L-Regu"/>
+          <w:b/>
+          <w:bCs/>
+          <w:sz w:val="20"/>
+          <w:szCs w:val="20"/>
+          <w:lang w:val="es-CL"/>
+        </w:rPr>
+      </w:pPr>
+      <w:r>
+        <w:rPr>
+          <w:rFonts w:ascii="NimbusRomNo9L-Regu" w:eastAsia="NimbusRomNo9L-Regu" w:cs="NimbusRomNo9L-Regu"/>
+          <w:b/>
+          <w:bCs/>
+          <w:sz w:val="20"/>
+          <w:szCs w:val="20"/>
+          <w:lang w:val="es-CL"/>
+        </w:rPr>
+        <w:t>Gamma=</w:t>
+      </w:r>
+      <w:r>
+        <w:rPr>
+          <w:rFonts w:ascii="NimbusRomNo9L-Regu" w:eastAsia="NimbusRomNo9L-Regu" w:cs="NimbusRomNo9L-Regu"/>
+          <w:b/>
+          <w:bCs/>
+          <w:sz w:val="20"/>
+          <w:szCs w:val="20"/>
+          <w:lang w:val="es-CL"/>
+        </w:rPr>
+        <w:t>1</w:t>
+      </w:r>
+      <w:r>
+        <w:rPr>
+          <w:rFonts w:ascii="NimbusRomNo9L-Regu" w:eastAsia="NimbusRomNo9L-Regu" w:cs="NimbusRomNo9L-Regu"/>
+          <w:b/>
+          <w:bCs/>
+          <w:sz w:val="20"/>
+          <w:szCs w:val="20"/>
+          <w:lang w:val="es-CL"/>
+        </w:rPr>
+        <w:t>:</w:t>
+      </w:r>
+    </w:p>
+    <w:p>
+      <w:pPr>
+        <w:pStyle w:val="ListParagraph"/>
+        <w:numPr>
+          <w:ilvl w:val="1"/>
+          <w:numId w:val="5"/>
+        </w:numPr>
+        <w:autoSpaceDE w:val="0"/>
+        <w:autoSpaceDN w:val="0"/>
+        <w:adjustRightInd w:val="0"/>
+        <w:spacing w:after="0" w:line="240" w:lineRule="auto"/>
+        <w:rPr>
+          <w:b/>
+          <w:bCs/>
+          <w:lang w:val="es-CL"/>
+        </w:rPr>
+      </w:pPr>
+      <w:r>
+        <w:rPr>
+          <w:rFonts w:ascii="NimbusRomNo9L-Regu" w:eastAsia="NimbusRomNo9L-Regu" w:cs="NimbusRomNo9L-Regu"/>
+          <w:b/>
+          <w:bCs/>
+          <w:sz w:val="20"/>
+          <w:szCs w:val="20"/>
+          <w:lang w:val="es-CL"/>
+        </w:rPr>
+        <w:t># de iteraciones:</w:t>
+      </w:r>
+      <w:r>
+        <w:rPr>
+          <w:rFonts w:ascii="NimbusRomNo9L-Regu" w:eastAsia="NimbusRomNo9L-Regu" w:cs="NimbusRomNo9L-Regu"/>
+          <w:b/>
+          <w:bCs/>
+          <w:sz w:val="20"/>
+          <w:szCs w:val="20"/>
+          <w:lang w:val="es-CL"/>
+        </w:rPr>
+        <w:t xml:space="preserve"> </w:t>
+      </w:r>
+      <w:r>
+        <w:rPr>
+          <w:rFonts w:ascii="NimbusRomNo9L-Regu" w:eastAsia="NimbusRomNo9L-Regu" w:cs="NimbusRomNo9L-Regu"/>
+          <w:sz w:val="20"/>
+          <w:szCs w:val="20"/>
+          <w:lang w:val="es-CL"/>
+        </w:rPr>
+        <w:t>64</w:t>
+      </w:r>
+    </w:p>
+    <w:p>
+      <w:pPr>
+        <w:pStyle w:val="ListParagraph"/>
+        <w:numPr>
+          <w:ilvl w:val="1"/>
+          <w:numId w:val="3"/>
+        </w:numPr>
+        <w:rPr>
+          <w:rFonts w:ascii="NimbusRomNo9L-Regu" w:eastAsia="NimbusRomNo9L-Regu" w:cs="NimbusRomNo9L-Regu"/>
+          <w:b/>
+          <w:bCs/>
+          <w:sz w:val="20"/>
+          <w:szCs w:val="20"/>
+          <w:lang w:val="es-CL"/>
+        </w:rPr>
+      </w:pPr>
+      <w:r>
+        <w:rPr>
+          <w:rFonts w:ascii="NimbusRomNo9L-Regu" w:eastAsia="NimbusRomNo9L-Regu" w:cs="NimbusRomNo9L-Regu"/>
+          <w:b/>
+          <w:bCs/>
+          <w:sz w:val="20"/>
+          <w:szCs w:val="20"/>
+          <w:lang w:val="es-CL"/>
+        </w:rPr>
+        <w:t>Funci</w:t>
+      </w:r>
+      <w:r>
+        <w:rPr>
+          <w:rFonts w:ascii="NimbusRomNo9L-Regu" w:eastAsia="NimbusRomNo9L-Regu" w:cs="NimbusRomNo9L-Regu"/>
+          <w:b/>
+          <w:bCs/>
+          <w:sz w:val="20"/>
+          <w:szCs w:val="20"/>
+          <w:lang w:val="es-CL"/>
+        </w:rPr>
+        <w:t>ó</w:t>
+      </w:r>
+      <w:r>
+        <w:rPr>
+          <w:rFonts w:ascii="NimbusRomNo9L-Regu" w:eastAsia="NimbusRomNo9L-Regu" w:cs="NimbusRomNo9L-Regu"/>
+          <w:b/>
+          <w:bCs/>
+          <w:sz w:val="20"/>
+          <w:szCs w:val="20"/>
+          <w:lang w:val="es-CL"/>
+        </w:rPr>
+        <w:t>n de valor:</w:t>
+      </w:r>
+    </w:p>
+    <w:p>
+      <w:pPr>
+        <w:pStyle w:val="ListParagraph"/>
+        <w:ind w:left="1440"/>
+        <w:rPr>
+          <w:rFonts w:ascii="NimbusRomNo9L-Regu" w:eastAsia="NimbusRomNo9L-Regu" w:cs="NimbusRomNo9L-Regu"/>
+          <w:b/>
+          <w:bCs/>
+          <w:sz w:val="20"/>
+          <w:szCs w:val="20"/>
+          <w:lang w:val="es-CL"/>
+        </w:rPr>
+      </w:pPr>
+      <w:r>
+        <w:rPr>
+          <w:rFonts w:ascii="NimbusRomNo9L-Regu" w:eastAsia="NimbusRomNo9L-Regu" w:cs="NimbusRomNo9L-Regu"/>
+          <w:b/>
+          <w:bCs/>
+          <w:noProof/>
+          <w:sz w:val="20"/>
+          <w:szCs w:val="20"/>
+          <w:lang w:val="es-CL"/>
+        </w:rPr>
+        <w:drawing>
+          <wp:inline distT="0" distB="0" distL="0" distR="0" wp14:anchorId="04070258" wp14:editId="3C6DDBC2">
+            <wp:extent cx="4270288" cy="3200400"/>
+            <wp:effectExtent l="0" t="0" r="0" b="0"/>
+            <wp:docPr id="14" name="Picture 14"/>
+            <wp:cNvGraphicFramePr>
+              <a:graphicFrameLocks xmlns:a="http://schemas.openxmlformats.org/drawingml/2006/main" noChangeAspect="1"/>
+            </wp:cNvGraphicFramePr>
+            <a:graphic xmlns:a="http://schemas.openxmlformats.org/drawingml/2006/main">
+              <a:graphicData uri="http://schemas.openxmlformats.org/drawingml/2006/picture">
+                <pic:pic xmlns:pic="http://schemas.openxmlformats.org/drawingml/2006/picture">
+                  <pic:nvPicPr>
+                    <pic:cNvPr id="0" name="Picture 11"/>
+                    <pic:cNvPicPr>
+                      <a:picLocks noChangeAspect="1" noChangeArrowheads="1"/>
+                    </pic:cNvPicPr>
+                  </pic:nvPicPr>
+                  <pic:blipFill>
+                    <a:blip r:embed="rId13">
+                      <a:extLst>
+                        <a:ext uri="{28A0092B-C50C-407E-A947-70E740481C1C}">
+                          <a14:useLocalDpi xmlns:a14="http://schemas.microsoft.com/office/drawing/2010/main" val="0"/>
+                        </a:ext>
+                      </a:extLst>
+                    </a:blip>
+                    <a:srcRect/>
+                    <a:stretch>
+                      <a:fillRect/>
+                    </a:stretch>
+                  </pic:blipFill>
+                  <pic:spPr bwMode="auto">
+                    <a:xfrm>
+                      <a:off x="0" y="0"/>
+                      <a:ext cx="4270288" cy="3200400"/>
+                    </a:xfrm>
+                    <a:prstGeom prst="rect">
+                      <a:avLst/>
+                    </a:prstGeom>
+                    <a:noFill/>
+                    <a:ln>
+                      <a:noFill/>
+                    </a:ln>
+                  </pic:spPr>
+                </pic:pic>
+              </a:graphicData>
+            </a:graphic>
+          </wp:inline>
+        </w:drawing>
+      </w:r>
+    </w:p>
+    <w:p>
+      <w:pPr>
+        <w:pStyle w:val="ListParagraph"/>
+        <w:numPr>
+          <w:ilvl w:val="1"/>
+          <w:numId w:val="3"/>
+        </w:numPr>
+        <w:rPr>
+          <w:rFonts w:ascii="NimbusRomNo9L-Regu" w:eastAsia="NimbusRomNo9L-Regu" w:cs="NimbusRomNo9L-Regu"/>
+          <w:b/>
+          <w:bCs/>
+          <w:sz w:val="20"/>
+          <w:szCs w:val="20"/>
+          <w:lang w:val="es-CL"/>
+        </w:rPr>
+      </w:pPr>
+      <w:r>
+        <w:rPr>
+          <w:rFonts w:ascii="NimbusRomNo9L-Regu" w:eastAsia="NimbusRomNo9L-Regu" w:cs="NimbusRomNo9L-Regu"/>
+          <w:b/>
+          <w:bCs/>
+          <w:sz w:val="20"/>
+          <w:szCs w:val="20"/>
+          <w:lang w:val="es-CL"/>
+        </w:rPr>
+        <w:t>Pol</w:t>
+      </w:r>
+      <w:r>
+        <w:rPr>
+          <w:rFonts w:ascii="NimbusRomNo9L-Regu" w:eastAsia="NimbusRomNo9L-Regu" w:cs="NimbusRomNo9L-Regu"/>
+          <w:b/>
+          <w:bCs/>
+          <w:sz w:val="20"/>
+          <w:szCs w:val="20"/>
+          <w:lang w:val="es-CL"/>
+        </w:rPr>
+        <w:t>í</w:t>
+      </w:r>
+      <w:r>
+        <w:rPr>
+          <w:rFonts w:ascii="NimbusRomNo9L-Regu" w:eastAsia="NimbusRomNo9L-Regu" w:cs="NimbusRomNo9L-Regu"/>
+          <w:b/>
+          <w:bCs/>
+          <w:sz w:val="20"/>
+          <w:szCs w:val="20"/>
+          <w:lang w:val="es-CL"/>
+        </w:rPr>
+        <w:t>tica aprendida:</w:t>
+      </w:r>
+    </w:p>
+    <w:p>
+      <w:pPr>
+        <w:pStyle w:val="ListParagraph"/>
+        <w:ind w:left="1440"/>
+        <w:rPr>
+          <w:rFonts w:ascii="NimbusRomNo9L-Regu" w:eastAsia="NimbusRomNo9L-Regu" w:cs="NimbusRomNo9L-Regu"/>
+          <w:b/>
+          <w:bCs/>
+          <w:sz w:val="20"/>
+          <w:szCs w:val="20"/>
+          <w:lang w:val="es-CL"/>
+        </w:rPr>
+      </w:pPr>
+      <w:r>
+        <w:rPr>
+          <w:rFonts w:ascii="NimbusRomNo9L-Regu" w:eastAsia="NimbusRomNo9L-Regu" w:cs="NimbusRomNo9L-Regu"/>
+          <w:b/>
+          <w:bCs/>
+          <w:noProof/>
+          <w:sz w:val="20"/>
+          <w:szCs w:val="20"/>
+          <w:lang w:val="es-CL"/>
+        </w:rPr>
+        <w:drawing>
+          <wp:inline distT="0" distB="0" distL="0" distR="0" wp14:anchorId="3F03D438" wp14:editId="471E85B8">
+            <wp:extent cx="4270288" cy="3200400"/>
+            <wp:effectExtent l="0" t="0" r="0" b="0"/>
+            <wp:docPr id="15" name="Picture 15"/>
+            <wp:cNvGraphicFramePr>
+              <a:graphicFrameLocks xmlns:a="http://schemas.openxmlformats.org/drawingml/2006/main" noChangeAspect="1"/>
+            </wp:cNvGraphicFramePr>
+            <a:graphic xmlns:a="http://schemas.openxmlformats.org/drawingml/2006/main">
+              <a:graphicData uri="http://schemas.openxmlformats.org/drawingml/2006/picture">
+                <pic:pic xmlns:pic="http://schemas.openxmlformats.org/drawingml/2006/picture">
+                  <pic:nvPicPr>
+                    <pic:cNvPr id="0" name="Picture 12"/>
+                    <pic:cNvPicPr>
+                      <a:picLocks noChangeAspect="1" noChangeArrowheads="1"/>
+                    </pic:cNvPicPr>
+                  </pic:nvPicPr>
+                  <pic:blipFill>
+                    <a:blip r:embed="rId14">
+                      <a:extLst>
+                        <a:ext uri="{28A0092B-C50C-407E-A947-70E740481C1C}">
+                          <a14:useLocalDpi xmlns:a14="http://schemas.microsoft.com/office/drawing/2010/main" val="0"/>
+                        </a:ext>
+                      </a:extLst>
+                    </a:blip>
+                    <a:srcRect/>
+                    <a:stretch>
+                      <a:fillRect/>
+                    </a:stretch>
+                  </pic:blipFill>
+                  <pic:spPr bwMode="auto">
+                    <a:xfrm>
+                      <a:off x="0" y="0"/>
+                      <a:ext cx="4270288" cy="3200400"/>
+                    </a:xfrm>
+                    <a:prstGeom prst="rect">
+                      <a:avLst/>
+                    </a:prstGeom>
+                    <a:noFill/>
+                    <a:ln>
+                      <a:noFill/>
+                    </a:ln>
+                  </pic:spPr>
+                </pic:pic>
+              </a:graphicData>
+            </a:graphic>
+          </wp:inline>
+        </w:drawing>
+      </w:r>
+    </w:p>
+    <w:p>
+      <w:pPr>
+        <w:pStyle w:val="ListParagraph"/>
+        <w:rPr>
+          <w:rFonts w:ascii="NimbusRomNo9L-Regu" w:eastAsia="NimbusRomNo9L-Regu" w:cs="NimbusRomNo9L-Regu"/>
+          <w:b/>
+          <w:bCs/>
+          <w:sz w:val="20"/>
+          <w:szCs w:val="20"/>
+          <w:lang w:val="es-CL"/>
+        </w:rPr>
+      </w:pPr>
+    </w:p>
+    <w:p>
+      <w:pPr>
+        <w:pStyle w:val="ListParagraph"/>
+        <w:ind w:left="1440"/>
+        <w:rPr>
+          <w:rFonts w:ascii="NimbusRomNo9L-Regu" w:eastAsia="NimbusRomNo9L-Regu" w:cs="NimbusRomNo9L-Regu"/>
+          <w:b/>
+          <w:bCs/>
+          <w:sz w:val="20"/>
+          <w:szCs w:val="20"/>
+          <w:lang w:val="es-CL"/>
+        </w:rPr>
+      </w:pPr>
+    </w:p>
+    <w:p>
+      <w:pPr>
+        <w:pStyle w:val="ListParagraph"/>
+        <w:ind w:left="1440"/>
+        <w:rPr>
+          <w:rFonts w:ascii="NimbusRomNo9L-Regu" w:eastAsia="NimbusRomNo9L-Regu" w:cs="NimbusRomNo9L-Regu"/>
+          <w:b/>
+          <w:bCs/>
+          <w:sz w:val="20"/>
+          <w:szCs w:val="20"/>
+          <w:lang w:val="es-CL"/>
+        </w:rPr>
+      </w:pPr>
+    </w:p>
+    <w:p>
+      <w:pPr>
+        <w:pStyle w:val="ListParagraph"/>
+        <w:numPr>
+          <w:ilvl w:val="0"/>
+          <w:numId w:val="3"/>
+        </w:numPr>
+        <w:rPr>
+          <w:rFonts w:ascii="NimbusRomNo9L-Regu" w:eastAsia="NimbusRomNo9L-Regu" w:cs="NimbusRomNo9L-Regu"/>
+          <w:b/>
+          <w:bCs/>
+          <w:sz w:val="20"/>
+          <w:szCs w:val="20"/>
+          <w:lang w:val="es-CL"/>
+        </w:rPr>
+      </w:pPr>
+      <w:r>
+        <w:rPr>
+          <w:rFonts w:ascii="NimbusRomNo9L-Regu" w:eastAsia="NimbusRomNo9L-Regu" w:cs="NimbusRomNo9L-Regu"/>
+          <w:b/>
+          <w:bCs/>
+          <w:sz w:val="20"/>
+          <w:szCs w:val="20"/>
+          <w:lang w:val="es-CL"/>
+        </w:rPr>
+        <w:t>An</w:t>
+      </w:r>
+      <w:r>
+        <w:rPr>
+          <w:rFonts w:ascii="NimbusRomNo9L-Regu" w:eastAsia="NimbusRomNo9L-Regu" w:cs="NimbusRomNo9L-Regu"/>
+          <w:b/>
+          <w:bCs/>
+          <w:sz w:val="20"/>
+          <w:szCs w:val="20"/>
+          <w:lang w:val="es-CL"/>
+        </w:rPr>
+        <w:t>á</w:t>
+      </w:r>
+      <w:r>
+        <w:rPr>
+          <w:rFonts w:ascii="NimbusRomNo9L-Regu" w:eastAsia="NimbusRomNo9L-Regu" w:cs="NimbusRomNo9L-Regu"/>
+          <w:b/>
+          <w:bCs/>
+          <w:sz w:val="20"/>
+          <w:szCs w:val="20"/>
+          <w:lang w:val="es-CL"/>
+        </w:rPr>
+        <w:t>lisis:</w:t>
+      </w:r>
+    </w:p>
+    <w:p>
+      <w:pPr>
+        <w:rPr>
+          <w:rFonts w:ascii="NimbusRomNo9L-Regu" w:eastAsia="NimbusRomNo9L-Regu" w:cs="NimbusRomNo9L-Regu"/>
+          <w:b/>
+          <w:bCs/>
+          <w:sz w:val="20"/>
+          <w:szCs w:val="20"/>
+          <w:lang w:val="es-CL"/>
+        </w:rPr>
+      </w:pPr>
+    </w:p>
+    <w:p>
+      <w:pPr>
+        <w:rPr>
+          <w:lang w:val="es-CL"/>
+        </w:rPr>
+      </w:pPr>
+    </w:p>
+    <w:p>
+      <w:pPr>
+        <w:rPr>
+          <w:lang w:val="es-CL"/>
+        </w:rPr>
+      </w:pPr>
+      <w:r>
+        <w:rPr>
+          <w:b/>
+          <w:bCs/>
+          <w:lang w:val="es-CL"/>
+        </w:rPr>
+        <w:t>Pregunta 5</w:t>
+      </w:r>
+      <w:r>
+        <w:rPr>
+          <w:lang w:val="es-CL"/>
+        </w:rPr>
+        <w:t>:</w:t>
+      </w:r>
+      <w:r>
+        <w:rPr>
+          <w:lang w:val="es-CL"/>
+        </w:rPr>
+        <w:t xml:space="preserve"> </w:t>
+      </w:r>
+      <w:r>
+        <w:rPr>
+          <w:rFonts w:ascii="NimbusRomNo9L-Regu" w:eastAsia="NimbusRomNo9L-Regu" w:cs="NimbusRomNo9L-Regu"/>
+          <w:sz w:val="20"/>
+          <w:szCs w:val="20"/>
+          <w:lang w:val="es-CL"/>
+        </w:rPr>
+        <w:t xml:space="preserve">Gamma=1 representa </w:t>
+      </w:r>
+      <w:r>
+        <w:rPr>
+          <w:rFonts w:ascii="NimbusRomNo9L-Regu" w:eastAsia="NimbusRomNo9L-Regu" w:cs="NimbusRomNo9L-Regu"/>
+          <w:sz w:val="20"/>
+          <w:szCs w:val="20"/>
+          <w:lang w:val="es-CL"/>
+        </w:rPr>
+        <w:t>…</w:t>
+      </w:r>
+      <w:r>
+        <w:rPr>
+          <w:rFonts w:ascii="NimbusRomNo9L-Regu" w:eastAsia="NimbusRomNo9L-Regu" w:cs="NimbusRomNo9L-Regu"/>
+          <w:sz w:val="20"/>
+          <w:szCs w:val="20"/>
+          <w:lang w:val="es-CL"/>
+        </w:rPr>
+        <w:t>.</w:t>
       </w:r>
     </w:p>
     <w:sectPr>
@@ -202,6 +4790,707 @@
     </w:sectPr>
   </w:body>
 </w:document>
+</file>
+
+<file path=word/numbering.xml><?xml version="1.0" encoding="utf-8"?>
+<w:numbering xmlns:wpc="http://schemas.microsoft.com/office/word/2010/wordprocessingCanvas" xmlns:cx="http://schemas.microsoft.com/office/drawing/2014/chartex" xmlns:cx1="http://schemas.microsoft.com/office/drawing/2015/9/8/chartex" xmlns:cx2="http://schemas.microsoft.com/office/drawing/2015/10/21/chartex" xmlns:cx3="http://schemas.microsoft.com/office/drawing/2016/5/9/chartex" xmlns:cx4="http://schemas.microsoft.com/office/drawing/2016/5/10/chartex" xmlns:cx5="http://schemas.microsoft.com/office/drawing/2016/5/11/chartex" xmlns:cx6="http://schemas.microsoft.com/office/drawing/2016/5/12/chartex" xmlns:cx7="http://schemas.microsoft.com/office/drawing/2016/5/13/chartex" xmlns:cx8="http://schemas.microsoft.com/office/drawing/2016/5/14/chartex" xmlns:mc="http://schemas.openxmlformats.org/markup-compatibility/2006" xmlns:aink="http://schemas.microsoft.com/office/drawing/2016/ink" xmlns:am3d="http://schemas.microsoft.com/office/drawing/2017/model3d" xmlns:o="urn:schemas-microsoft-com:office:office" xmlns:oel="http://schemas.microsoft.com/office/2019/extlst" xmlns:r="http://schemas.openxmlformats.org/officeDocument/2006/relationships" xmlns:m="http://schemas.openxmlformats.org/officeDocument/2006/math" xmlns:v="urn:schemas-microsoft-com:vml" xmlns:wp14="http://schemas.microsoft.com/office/word/2010/wordprocessingDrawing" xmlns:wp="http://schemas.openxmlformats.org/drawingml/2006/wordprocessingDrawing" xmlns:w10="urn:schemas-microsoft-com:office:word" xmlns:w="http://schemas.openxmlformats.org/wordprocessingml/2006/main" xmlns:w14="http://schemas.microsoft.com/office/word/2010/wordml" xmlns:w15="http://schemas.microsoft.com/office/word/2012/wordml" xmlns:w16cex="http://schemas.microsoft.com/office/word/2018/wordml/cex" xmlns:w16cid="http://schemas.microsoft.com/office/word/2016/wordml/cid" xmlns:w16="http://schemas.microsoft.com/office/word/2018/wordml" xmlns:w16sdtdh="http://schemas.microsoft.com/office/word/2020/wordml/sdtdatahash" xmlns:w16se="http://schemas.microsoft.com/office/word/2015/wordml/symex" xmlns:wpg="http://schemas.microsoft.com/office/word/2010/wordprocessingGroup" xmlns:wpi="http://schemas.microsoft.com/office/word/2010/wordprocessingInk" xmlns:wne="http://schemas.microsoft.com/office/word/2006/wordml" xmlns:wps="http://schemas.microsoft.com/office/word/2010/wordprocessingShape" mc:Ignorable="w14 w15 w16se w16cid w16 w16cex w16sdtdh wp14">
+  <w:abstractNum w:abstractNumId="0" w15:restartNumberingAfterBreak="0">
+    <w:nsid w:val="1AFB4154"/>
+    <w:multiLevelType w:val="hybridMultilevel"/>
+    <w:tmpl w:val="9CCA94BE"/>
+    <w:lvl w:ilvl="0" w:tplc="FFFFFFFF">
+      <w:start w:val="1"/>
+      <w:numFmt w:val="bullet"/>
+      <w:lvlText w:val=""/>
+      <w:lvlJc w:val="left"/>
+      <w:pPr>
+        <w:ind w:left="720" w:hanging="360"/>
+      </w:pPr>
+      <w:rPr>
+        <w:rFonts w:ascii="Symbol" w:hAnsi="Symbol" w:hint="default"/>
+      </w:rPr>
+    </w:lvl>
+    <w:lvl w:ilvl="1" w:tplc="0409000B">
+      <w:start w:val="1"/>
+      <w:numFmt w:val="bullet"/>
+      <w:lvlText w:val=""/>
+      <w:lvlJc w:val="left"/>
+      <w:pPr>
+        <w:ind w:left="1440" w:hanging="360"/>
+      </w:pPr>
+      <w:rPr>
+        <w:rFonts w:ascii="Wingdings" w:hAnsi="Wingdings" w:hint="default"/>
+      </w:rPr>
+    </w:lvl>
+    <w:lvl w:ilvl="2" w:tplc="FFFFFFFF" w:tentative="1">
+      <w:start w:val="1"/>
+      <w:numFmt w:val="bullet"/>
+      <w:lvlText w:val=""/>
+      <w:lvlJc w:val="left"/>
+      <w:pPr>
+        <w:ind w:left="2160" w:hanging="360"/>
+      </w:pPr>
+      <w:rPr>
+        <w:rFonts w:ascii="Wingdings" w:hAnsi="Wingdings" w:hint="default"/>
+      </w:rPr>
+    </w:lvl>
+    <w:lvl w:ilvl="3" w:tplc="FFFFFFFF" w:tentative="1">
+      <w:start w:val="1"/>
+      <w:numFmt w:val="bullet"/>
+      <w:lvlText w:val=""/>
+      <w:lvlJc w:val="left"/>
+      <w:pPr>
+        <w:ind w:left="2880" w:hanging="360"/>
+      </w:pPr>
+      <w:rPr>
+        <w:rFonts w:ascii="Symbol" w:hAnsi="Symbol" w:hint="default"/>
+      </w:rPr>
+    </w:lvl>
+    <w:lvl w:ilvl="4" w:tplc="FFFFFFFF" w:tentative="1">
+      <w:start w:val="1"/>
+      <w:numFmt w:val="bullet"/>
+      <w:lvlText w:val="o"/>
+      <w:lvlJc w:val="left"/>
+      <w:pPr>
+        <w:ind w:left="3600" w:hanging="360"/>
+      </w:pPr>
+      <w:rPr>
+        <w:rFonts w:ascii="Courier New" w:hAnsi="Courier New" w:cs="Courier New" w:hint="default"/>
+      </w:rPr>
+    </w:lvl>
+    <w:lvl w:ilvl="5" w:tplc="FFFFFFFF" w:tentative="1">
+      <w:start w:val="1"/>
+      <w:numFmt w:val="bullet"/>
+      <w:lvlText w:val=""/>
+      <w:lvlJc w:val="left"/>
+      <w:pPr>
+        <w:ind w:left="4320" w:hanging="360"/>
+      </w:pPr>
+      <w:rPr>
+        <w:rFonts w:ascii="Wingdings" w:hAnsi="Wingdings" w:hint="default"/>
+      </w:rPr>
+    </w:lvl>
+    <w:lvl w:ilvl="6" w:tplc="FFFFFFFF" w:tentative="1">
+      <w:start w:val="1"/>
+      <w:numFmt w:val="bullet"/>
+      <w:lvlText w:val=""/>
+      <w:lvlJc w:val="left"/>
+      <w:pPr>
+        <w:ind w:left="5040" w:hanging="360"/>
+      </w:pPr>
+      <w:rPr>
+        <w:rFonts w:ascii="Symbol" w:hAnsi="Symbol" w:hint="default"/>
+      </w:rPr>
+    </w:lvl>
+    <w:lvl w:ilvl="7" w:tplc="FFFFFFFF" w:tentative="1">
+      <w:start w:val="1"/>
+      <w:numFmt w:val="bullet"/>
+      <w:lvlText w:val="o"/>
+      <w:lvlJc w:val="left"/>
+      <w:pPr>
+        <w:ind w:left="5760" w:hanging="360"/>
+      </w:pPr>
+      <w:rPr>
+        <w:rFonts w:ascii="Courier New" w:hAnsi="Courier New" w:cs="Courier New" w:hint="default"/>
+      </w:rPr>
+    </w:lvl>
+    <w:lvl w:ilvl="8" w:tplc="FFFFFFFF" w:tentative="1">
+      <w:start w:val="1"/>
+      <w:numFmt w:val="bullet"/>
+      <w:lvlText w:val=""/>
+      <w:lvlJc w:val="left"/>
+      <w:pPr>
+        <w:ind w:left="6480" w:hanging="360"/>
+      </w:pPr>
+      <w:rPr>
+        <w:rFonts w:ascii="Wingdings" w:hAnsi="Wingdings" w:hint="default"/>
+      </w:rPr>
+    </w:lvl>
+  </w:abstractNum>
+  <w:abstractNum w:abstractNumId="1" w15:restartNumberingAfterBreak="0">
+    <w:nsid w:val="328D0A62"/>
+    <w:multiLevelType w:val="hybridMultilevel"/>
+    <w:tmpl w:val="D1B80C1A"/>
+    <w:lvl w:ilvl="0" w:tplc="04090001">
+      <w:start w:val="1"/>
+      <w:numFmt w:val="bullet"/>
+      <w:lvlText w:val=""/>
+      <w:lvlJc w:val="left"/>
+      <w:pPr>
+        <w:ind w:left="720" w:hanging="360"/>
+      </w:pPr>
+      <w:rPr>
+        <w:rFonts w:ascii="Symbol" w:hAnsi="Symbol" w:hint="default"/>
+      </w:rPr>
+    </w:lvl>
+    <w:lvl w:ilvl="1" w:tplc="04090003">
+      <w:start w:val="1"/>
+      <w:numFmt w:val="bullet"/>
+      <w:lvlText w:val="o"/>
+      <w:lvlJc w:val="left"/>
+      <w:pPr>
+        <w:ind w:left="1440" w:hanging="360"/>
+      </w:pPr>
+      <w:rPr>
+        <w:rFonts w:ascii="Courier New" w:hAnsi="Courier New" w:cs="Courier New" w:hint="default"/>
+      </w:rPr>
+    </w:lvl>
+    <w:lvl w:ilvl="2" w:tplc="04090005" w:tentative="1">
+      <w:start w:val="1"/>
+      <w:numFmt w:val="bullet"/>
+      <w:lvlText w:val=""/>
+      <w:lvlJc w:val="left"/>
+      <w:pPr>
+        <w:ind w:left="2160" w:hanging="360"/>
+      </w:pPr>
+      <w:rPr>
+        <w:rFonts w:ascii="Wingdings" w:hAnsi="Wingdings" w:hint="default"/>
+      </w:rPr>
+    </w:lvl>
+    <w:lvl w:ilvl="3" w:tplc="04090001" w:tentative="1">
+      <w:start w:val="1"/>
+      <w:numFmt w:val="bullet"/>
+      <w:lvlText w:val=""/>
+      <w:lvlJc w:val="left"/>
+      <w:pPr>
+        <w:ind w:left="2880" w:hanging="360"/>
+      </w:pPr>
+      <w:rPr>
+        <w:rFonts w:ascii="Symbol" w:hAnsi="Symbol" w:hint="default"/>
+      </w:rPr>
+    </w:lvl>
+    <w:lvl w:ilvl="4" w:tplc="04090003" w:tentative="1">
+      <w:start w:val="1"/>
+      <w:numFmt w:val="bullet"/>
+      <w:lvlText w:val="o"/>
+      <w:lvlJc w:val="left"/>
+      <w:pPr>
+        <w:ind w:left="3600" w:hanging="360"/>
+      </w:pPr>
+      <w:rPr>
+        <w:rFonts w:ascii="Courier New" w:hAnsi="Courier New" w:cs="Courier New" w:hint="default"/>
+      </w:rPr>
+    </w:lvl>
+    <w:lvl w:ilvl="5" w:tplc="04090005" w:tentative="1">
+      <w:start w:val="1"/>
+      <w:numFmt w:val="bullet"/>
+      <w:lvlText w:val=""/>
+      <w:lvlJc w:val="left"/>
+      <w:pPr>
+        <w:ind w:left="4320" w:hanging="360"/>
+      </w:pPr>
+      <w:rPr>
+        <w:rFonts w:ascii="Wingdings" w:hAnsi="Wingdings" w:hint="default"/>
+      </w:rPr>
+    </w:lvl>
+    <w:lvl w:ilvl="6" w:tplc="04090001" w:tentative="1">
+      <w:start w:val="1"/>
+      <w:numFmt w:val="bullet"/>
+      <w:lvlText w:val=""/>
+      <w:lvlJc w:val="left"/>
+      <w:pPr>
+        <w:ind w:left="5040" w:hanging="360"/>
+      </w:pPr>
+      <w:rPr>
+        <w:rFonts w:ascii="Symbol" w:hAnsi="Symbol" w:hint="default"/>
+      </w:rPr>
+    </w:lvl>
+    <w:lvl w:ilvl="7" w:tplc="04090003" w:tentative="1">
+      <w:start w:val="1"/>
+      <w:numFmt w:val="bullet"/>
+      <w:lvlText w:val="o"/>
+      <w:lvlJc w:val="left"/>
+      <w:pPr>
+        <w:ind w:left="5760" w:hanging="360"/>
+      </w:pPr>
+      <w:rPr>
+        <w:rFonts w:ascii="Courier New" w:hAnsi="Courier New" w:cs="Courier New" w:hint="default"/>
+      </w:rPr>
+    </w:lvl>
+    <w:lvl w:ilvl="8" w:tplc="04090005" w:tentative="1">
+      <w:start w:val="1"/>
+      <w:numFmt w:val="bullet"/>
+      <w:lvlText w:val=""/>
+      <w:lvlJc w:val="left"/>
+      <w:pPr>
+        <w:ind w:left="6480" w:hanging="360"/>
+      </w:pPr>
+      <w:rPr>
+        <w:rFonts w:ascii="Wingdings" w:hAnsi="Wingdings" w:hint="default"/>
+      </w:rPr>
+    </w:lvl>
+  </w:abstractNum>
+  <w:abstractNum w:abstractNumId="2" w15:restartNumberingAfterBreak="0">
+    <w:nsid w:val="44901156"/>
+    <w:multiLevelType w:val="hybridMultilevel"/>
+    <w:tmpl w:val="FE3A851A"/>
+    <w:lvl w:ilvl="0" w:tplc="04090001">
+      <w:start w:val="1"/>
+      <w:numFmt w:val="bullet"/>
+      <w:lvlText w:val=""/>
+      <w:lvlJc w:val="left"/>
+      <w:pPr>
+        <w:ind w:left="720" w:hanging="360"/>
+      </w:pPr>
+      <w:rPr>
+        <w:rFonts w:ascii="Symbol" w:hAnsi="Symbol" w:hint="default"/>
+      </w:rPr>
+    </w:lvl>
+    <w:lvl w:ilvl="1" w:tplc="04090003" w:tentative="1">
+      <w:start w:val="1"/>
+      <w:numFmt w:val="bullet"/>
+      <w:lvlText w:val="o"/>
+      <w:lvlJc w:val="left"/>
+      <w:pPr>
+        <w:ind w:left="1440" w:hanging="360"/>
+      </w:pPr>
+      <w:rPr>
+        <w:rFonts w:ascii="Courier New" w:hAnsi="Courier New" w:cs="Courier New" w:hint="default"/>
+      </w:rPr>
+    </w:lvl>
+    <w:lvl w:ilvl="2" w:tplc="04090005" w:tentative="1">
+      <w:start w:val="1"/>
+      <w:numFmt w:val="bullet"/>
+      <w:lvlText w:val=""/>
+      <w:lvlJc w:val="left"/>
+      <w:pPr>
+        <w:ind w:left="2160" w:hanging="360"/>
+      </w:pPr>
+      <w:rPr>
+        <w:rFonts w:ascii="Wingdings" w:hAnsi="Wingdings" w:hint="default"/>
+      </w:rPr>
+    </w:lvl>
+    <w:lvl w:ilvl="3" w:tplc="04090001" w:tentative="1">
+      <w:start w:val="1"/>
+      <w:numFmt w:val="bullet"/>
+      <w:lvlText w:val=""/>
+      <w:lvlJc w:val="left"/>
+      <w:pPr>
+        <w:ind w:left="2880" w:hanging="360"/>
+      </w:pPr>
+      <w:rPr>
+        <w:rFonts w:ascii="Symbol" w:hAnsi="Symbol" w:hint="default"/>
+      </w:rPr>
+    </w:lvl>
+    <w:lvl w:ilvl="4" w:tplc="04090003" w:tentative="1">
+      <w:start w:val="1"/>
+      <w:numFmt w:val="bullet"/>
+      <w:lvlText w:val="o"/>
+      <w:lvlJc w:val="left"/>
+      <w:pPr>
+        <w:ind w:left="3600" w:hanging="360"/>
+      </w:pPr>
+      <w:rPr>
+        <w:rFonts w:ascii="Courier New" w:hAnsi="Courier New" w:cs="Courier New" w:hint="default"/>
+      </w:rPr>
+    </w:lvl>
+    <w:lvl w:ilvl="5" w:tplc="04090005" w:tentative="1">
+      <w:start w:val="1"/>
+      <w:numFmt w:val="bullet"/>
+      <w:lvlText w:val=""/>
+      <w:lvlJc w:val="left"/>
+      <w:pPr>
+        <w:ind w:left="4320" w:hanging="360"/>
+      </w:pPr>
+      <w:rPr>
+        <w:rFonts w:ascii="Wingdings" w:hAnsi="Wingdings" w:hint="default"/>
+      </w:rPr>
+    </w:lvl>
+    <w:lvl w:ilvl="6" w:tplc="04090001" w:tentative="1">
+      <w:start w:val="1"/>
+      <w:numFmt w:val="bullet"/>
+      <w:lvlText w:val=""/>
+      <w:lvlJc w:val="left"/>
+      <w:pPr>
+        <w:ind w:left="5040" w:hanging="360"/>
+      </w:pPr>
+      <w:rPr>
+        <w:rFonts w:ascii="Symbol" w:hAnsi="Symbol" w:hint="default"/>
+      </w:rPr>
+    </w:lvl>
+    <w:lvl w:ilvl="7" w:tplc="04090003" w:tentative="1">
+      <w:start w:val="1"/>
+      <w:numFmt w:val="bullet"/>
+      <w:lvlText w:val="o"/>
+      <w:lvlJc w:val="left"/>
+      <w:pPr>
+        <w:ind w:left="5760" w:hanging="360"/>
+      </w:pPr>
+      <w:rPr>
+        <w:rFonts w:ascii="Courier New" w:hAnsi="Courier New" w:cs="Courier New" w:hint="default"/>
+      </w:rPr>
+    </w:lvl>
+    <w:lvl w:ilvl="8" w:tplc="04090005" w:tentative="1">
+      <w:start w:val="1"/>
+      <w:numFmt w:val="bullet"/>
+      <w:lvlText w:val=""/>
+      <w:lvlJc w:val="left"/>
+      <w:pPr>
+        <w:ind w:left="6480" w:hanging="360"/>
+      </w:pPr>
+      <w:rPr>
+        <w:rFonts w:ascii="Wingdings" w:hAnsi="Wingdings" w:hint="default"/>
+      </w:rPr>
+    </w:lvl>
+  </w:abstractNum>
+  <w:abstractNum w:abstractNumId="3" w15:restartNumberingAfterBreak="0">
+    <w:nsid w:val="5273580F"/>
+    <w:multiLevelType w:val="hybridMultilevel"/>
+    <w:tmpl w:val="66428718"/>
+    <w:lvl w:ilvl="0" w:tplc="FFFFFFFF">
+      <w:start w:val="1"/>
+      <w:numFmt w:val="bullet"/>
+      <w:lvlText w:val=""/>
+      <w:lvlJc w:val="left"/>
+      <w:pPr>
+        <w:ind w:left="720" w:hanging="360"/>
+      </w:pPr>
+      <w:rPr>
+        <w:rFonts w:ascii="Symbol" w:hAnsi="Symbol" w:hint="default"/>
+      </w:rPr>
+    </w:lvl>
+    <w:lvl w:ilvl="1" w:tplc="0409000B">
+      <w:start w:val="1"/>
+      <w:numFmt w:val="bullet"/>
+      <w:lvlText w:val=""/>
+      <w:lvlJc w:val="left"/>
+      <w:pPr>
+        <w:ind w:left="1440" w:hanging="360"/>
+      </w:pPr>
+      <w:rPr>
+        <w:rFonts w:ascii="Wingdings" w:hAnsi="Wingdings" w:hint="default"/>
+      </w:rPr>
+    </w:lvl>
+    <w:lvl w:ilvl="2" w:tplc="FFFFFFFF" w:tentative="1">
+      <w:start w:val="1"/>
+      <w:numFmt w:val="bullet"/>
+      <w:lvlText w:val=""/>
+      <w:lvlJc w:val="left"/>
+      <w:pPr>
+        <w:ind w:left="2160" w:hanging="360"/>
+      </w:pPr>
+      <w:rPr>
+        <w:rFonts w:ascii="Wingdings" w:hAnsi="Wingdings" w:hint="default"/>
+      </w:rPr>
+    </w:lvl>
+    <w:lvl w:ilvl="3" w:tplc="FFFFFFFF" w:tentative="1">
+      <w:start w:val="1"/>
+      <w:numFmt w:val="bullet"/>
+      <w:lvlText w:val=""/>
+      <w:lvlJc w:val="left"/>
+      <w:pPr>
+        <w:ind w:left="2880" w:hanging="360"/>
+      </w:pPr>
+      <w:rPr>
+        <w:rFonts w:ascii="Symbol" w:hAnsi="Symbol" w:hint="default"/>
+      </w:rPr>
+    </w:lvl>
+    <w:lvl w:ilvl="4" w:tplc="FFFFFFFF" w:tentative="1">
+      <w:start w:val="1"/>
+      <w:numFmt w:val="bullet"/>
+      <w:lvlText w:val="o"/>
+      <w:lvlJc w:val="left"/>
+      <w:pPr>
+        <w:ind w:left="3600" w:hanging="360"/>
+      </w:pPr>
+      <w:rPr>
+        <w:rFonts w:ascii="Courier New" w:hAnsi="Courier New" w:cs="Courier New" w:hint="default"/>
+      </w:rPr>
+    </w:lvl>
+    <w:lvl w:ilvl="5" w:tplc="FFFFFFFF" w:tentative="1">
+      <w:start w:val="1"/>
+      <w:numFmt w:val="bullet"/>
+      <w:lvlText w:val=""/>
+      <w:lvlJc w:val="left"/>
+      <w:pPr>
+        <w:ind w:left="4320" w:hanging="360"/>
+      </w:pPr>
+      <w:rPr>
+        <w:rFonts w:ascii="Wingdings" w:hAnsi="Wingdings" w:hint="default"/>
+      </w:rPr>
+    </w:lvl>
+    <w:lvl w:ilvl="6" w:tplc="FFFFFFFF" w:tentative="1">
+      <w:start w:val="1"/>
+      <w:numFmt w:val="bullet"/>
+      <w:lvlText w:val=""/>
+      <w:lvlJc w:val="left"/>
+      <w:pPr>
+        <w:ind w:left="5040" w:hanging="360"/>
+      </w:pPr>
+      <w:rPr>
+        <w:rFonts w:ascii="Symbol" w:hAnsi="Symbol" w:hint="default"/>
+      </w:rPr>
+    </w:lvl>
+    <w:lvl w:ilvl="7" w:tplc="FFFFFFFF" w:tentative="1">
+      <w:start w:val="1"/>
+      <w:numFmt w:val="bullet"/>
+      <w:lvlText w:val="o"/>
+      <w:lvlJc w:val="left"/>
+      <w:pPr>
+        <w:ind w:left="5760" w:hanging="360"/>
+      </w:pPr>
+      <w:rPr>
+        <w:rFonts w:ascii="Courier New" w:hAnsi="Courier New" w:cs="Courier New" w:hint="default"/>
+      </w:rPr>
+    </w:lvl>
+    <w:lvl w:ilvl="8" w:tplc="FFFFFFFF" w:tentative="1">
+      <w:start w:val="1"/>
+      <w:numFmt w:val="bullet"/>
+      <w:lvlText w:val=""/>
+      <w:lvlJc w:val="left"/>
+      <w:pPr>
+        <w:ind w:left="6480" w:hanging="360"/>
+      </w:pPr>
+      <w:rPr>
+        <w:rFonts w:ascii="Wingdings" w:hAnsi="Wingdings" w:hint="default"/>
+      </w:rPr>
+    </w:lvl>
+  </w:abstractNum>
+  <w:abstractNum w:abstractNumId="4" w15:restartNumberingAfterBreak="0">
+    <w:nsid w:val="6D99460D"/>
+    <w:multiLevelType w:val="hybridMultilevel"/>
+    <w:tmpl w:val="46802FA8"/>
+    <w:lvl w:ilvl="0" w:tplc="FFFFFFFF">
+      <w:start w:val="1"/>
+      <w:numFmt w:val="bullet"/>
+      <w:lvlText w:val=""/>
+      <w:lvlJc w:val="left"/>
+      <w:pPr>
+        <w:ind w:left="720" w:hanging="360"/>
+      </w:pPr>
+      <w:rPr>
+        <w:rFonts w:ascii="Symbol" w:hAnsi="Symbol" w:hint="default"/>
+      </w:rPr>
+    </w:lvl>
+    <w:lvl w:ilvl="1" w:tplc="0409000B">
+      <w:start w:val="1"/>
+      <w:numFmt w:val="bullet"/>
+      <w:lvlText w:val=""/>
+      <w:lvlJc w:val="left"/>
+      <w:pPr>
+        <w:ind w:left="1440" w:hanging="360"/>
+      </w:pPr>
+      <w:rPr>
+        <w:rFonts w:ascii="Wingdings" w:hAnsi="Wingdings" w:hint="default"/>
+      </w:rPr>
+    </w:lvl>
+    <w:lvl w:ilvl="2" w:tplc="FFFFFFFF" w:tentative="1">
+      <w:start w:val="1"/>
+      <w:numFmt w:val="bullet"/>
+      <w:lvlText w:val=""/>
+      <w:lvlJc w:val="left"/>
+      <w:pPr>
+        <w:ind w:left="2160" w:hanging="360"/>
+      </w:pPr>
+      <w:rPr>
+        <w:rFonts w:ascii="Wingdings" w:hAnsi="Wingdings" w:hint="default"/>
+      </w:rPr>
+    </w:lvl>
+    <w:lvl w:ilvl="3" w:tplc="FFFFFFFF" w:tentative="1">
+      <w:start w:val="1"/>
+      <w:numFmt w:val="bullet"/>
+      <w:lvlText w:val=""/>
+      <w:lvlJc w:val="left"/>
+      <w:pPr>
+        <w:ind w:left="2880" w:hanging="360"/>
+      </w:pPr>
+      <w:rPr>
+        <w:rFonts w:ascii="Symbol" w:hAnsi="Symbol" w:hint="default"/>
+      </w:rPr>
+    </w:lvl>
+    <w:lvl w:ilvl="4" w:tplc="FFFFFFFF" w:tentative="1">
+      <w:start w:val="1"/>
+      <w:numFmt w:val="bullet"/>
+      <w:lvlText w:val="o"/>
+      <w:lvlJc w:val="left"/>
+      <w:pPr>
+        <w:ind w:left="3600" w:hanging="360"/>
+      </w:pPr>
+      <w:rPr>
+        <w:rFonts w:ascii="Courier New" w:hAnsi="Courier New" w:cs="Courier New" w:hint="default"/>
+      </w:rPr>
+    </w:lvl>
+    <w:lvl w:ilvl="5" w:tplc="FFFFFFFF" w:tentative="1">
+      <w:start w:val="1"/>
+      <w:numFmt w:val="bullet"/>
+      <w:lvlText w:val=""/>
+      <w:lvlJc w:val="left"/>
+      <w:pPr>
+        <w:ind w:left="4320" w:hanging="360"/>
+      </w:pPr>
+      <w:rPr>
+        <w:rFonts w:ascii="Wingdings" w:hAnsi="Wingdings" w:hint="default"/>
+      </w:rPr>
+    </w:lvl>
+    <w:lvl w:ilvl="6" w:tplc="FFFFFFFF" w:tentative="1">
+      <w:start w:val="1"/>
+      <w:numFmt w:val="bullet"/>
+      <w:lvlText w:val=""/>
+      <w:lvlJc w:val="left"/>
+      <w:pPr>
+        <w:ind w:left="5040" w:hanging="360"/>
+      </w:pPr>
+      <w:rPr>
+        <w:rFonts w:ascii="Symbol" w:hAnsi="Symbol" w:hint="default"/>
+      </w:rPr>
+    </w:lvl>
+    <w:lvl w:ilvl="7" w:tplc="FFFFFFFF" w:tentative="1">
+      <w:start w:val="1"/>
+      <w:numFmt w:val="bullet"/>
+      <w:lvlText w:val="o"/>
+      <w:lvlJc w:val="left"/>
+      <w:pPr>
+        <w:ind w:left="5760" w:hanging="360"/>
+      </w:pPr>
+      <w:rPr>
+        <w:rFonts w:ascii="Courier New" w:hAnsi="Courier New" w:cs="Courier New" w:hint="default"/>
+      </w:rPr>
+    </w:lvl>
+    <w:lvl w:ilvl="8" w:tplc="FFFFFFFF" w:tentative="1">
+      <w:start w:val="1"/>
+      <w:numFmt w:val="bullet"/>
+      <w:lvlText w:val=""/>
+      <w:lvlJc w:val="left"/>
+      <w:pPr>
+        <w:ind w:left="6480" w:hanging="360"/>
+      </w:pPr>
+      <w:rPr>
+        <w:rFonts w:ascii="Wingdings" w:hAnsi="Wingdings" w:hint="default"/>
+      </w:rPr>
+    </w:lvl>
+  </w:abstractNum>
+  <w:abstractNum w:abstractNumId="5" w15:restartNumberingAfterBreak="0">
+    <w:nsid w:val="7C772EB0"/>
+    <w:multiLevelType w:val="hybridMultilevel"/>
+    <w:tmpl w:val="402A1BC6"/>
+    <w:lvl w:ilvl="0" w:tplc="FFFFFFFF">
+      <w:start w:val="1"/>
+      <w:numFmt w:val="bullet"/>
+      <w:lvlText w:val=""/>
+      <w:lvlJc w:val="left"/>
+      <w:pPr>
+        <w:ind w:left="720" w:hanging="360"/>
+      </w:pPr>
+      <w:rPr>
+        <w:rFonts w:ascii="Symbol" w:hAnsi="Symbol" w:hint="default"/>
+      </w:rPr>
+    </w:lvl>
+    <w:lvl w:ilvl="1" w:tplc="0409000B">
+      <w:start w:val="1"/>
+      <w:numFmt w:val="bullet"/>
+      <w:lvlText w:val=""/>
+      <w:lvlJc w:val="left"/>
+      <w:pPr>
+        <w:ind w:left="1440" w:hanging="360"/>
+      </w:pPr>
+      <w:rPr>
+        <w:rFonts w:ascii="Wingdings" w:hAnsi="Wingdings" w:hint="default"/>
+      </w:rPr>
+    </w:lvl>
+    <w:lvl w:ilvl="2" w:tplc="FFFFFFFF" w:tentative="1">
+      <w:start w:val="1"/>
+      <w:numFmt w:val="bullet"/>
+      <w:lvlText w:val=""/>
+      <w:lvlJc w:val="left"/>
+      <w:pPr>
+        <w:ind w:left="2160" w:hanging="360"/>
+      </w:pPr>
+      <w:rPr>
+        <w:rFonts w:ascii="Wingdings" w:hAnsi="Wingdings" w:hint="default"/>
+      </w:rPr>
+    </w:lvl>
+    <w:lvl w:ilvl="3" w:tplc="FFFFFFFF" w:tentative="1">
+      <w:start w:val="1"/>
+      <w:numFmt w:val="bullet"/>
+      <w:lvlText w:val=""/>
+      <w:lvlJc w:val="left"/>
+      <w:pPr>
+        <w:ind w:left="2880" w:hanging="360"/>
+      </w:pPr>
+      <w:rPr>
+        <w:rFonts w:ascii="Symbol" w:hAnsi="Symbol" w:hint="default"/>
+      </w:rPr>
+    </w:lvl>
+    <w:lvl w:ilvl="4" w:tplc="FFFFFFFF" w:tentative="1">
+      <w:start w:val="1"/>
+      <w:numFmt w:val="bullet"/>
+      <w:lvlText w:val="o"/>
+      <w:lvlJc w:val="left"/>
+      <w:pPr>
+        <w:ind w:left="3600" w:hanging="360"/>
+      </w:pPr>
+      <w:rPr>
+        <w:rFonts w:ascii="Courier New" w:hAnsi="Courier New" w:cs="Courier New" w:hint="default"/>
+      </w:rPr>
+    </w:lvl>
+    <w:lvl w:ilvl="5" w:tplc="FFFFFFFF" w:tentative="1">
+      <w:start w:val="1"/>
+      <w:numFmt w:val="bullet"/>
+      <w:lvlText w:val=""/>
+      <w:lvlJc w:val="left"/>
+      <w:pPr>
+        <w:ind w:left="4320" w:hanging="360"/>
+      </w:pPr>
+      <w:rPr>
+        <w:rFonts w:ascii="Wingdings" w:hAnsi="Wingdings" w:hint="default"/>
+      </w:rPr>
+    </w:lvl>
+    <w:lvl w:ilvl="6" w:tplc="FFFFFFFF" w:tentative="1">
+      <w:start w:val="1"/>
+      <w:numFmt w:val="bullet"/>
+      <w:lvlText w:val=""/>
+      <w:lvlJc w:val="left"/>
+      <w:pPr>
+        <w:ind w:left="5040" w:hanging="360"/>
+      </w:pPr>
+      <w:rPr>
+        <w:rFonts w:ascii="Symbol" w:hAnsi="Symbol" w:hint="default"/>
+      </w:rPr>
+    </w:lvl>
+    <w:lvl w:ilvl="7" w:tplc="FFFFFFFF" w:tentative="1">
+      <w:start w:val="1"/>
+      <w:numFmt w:val="bullet"/>
+      <w:lvlText w:val="o"/>
+      <w:lvlJc w:val="left"/>
+      <w:pPr>
+        <w:ind w:left="5760" w:hanging="360"/>
+      </w:pPr>
+      <w:rPr>
+        <w:rFonts w:ascii="Courier New" w:hAnsi="Courier New" w:cs="Courier New" w:hint="default"/>
+      </w:rPr>
+    </w:lvl>
+    <w:lvl w:ilvl="8" w:tplc="FFFFFFFF" w:tentative="1">
+      <w:start w:val="1"/>
+      <w:numFmt w:val="bullet"/>
+      <w:lvlText w:val=""/>
+      <w:lvlJc w:val="left"/>
+      <w:pPr>
+        <w:ind w:left="6480" w:hanging="360"/>
+      </w:pPr>
+      <w:rPr>
+        <w:rFonts w:ascii="Wingdings" w:hAnsi="Wingdings" w:hint="default"/>
+      </w:rPr>
+    </w:lvl>
+  </w:abstractNum>
+  <w:num w:numId="1" w16cid:durableId="2128498593">
+    <w:abstractNumId w:val="2"/>
+  </w:num>
+  <w:num w:numId="2" w16cid:durableId="611520611">
+    <w:abstractNumId w:val="1"/>
+  </w:num>
+  <w:num w:numId="3" w16cid:durableId="1898130511">
+    <w:abstractNumId w:val="0"/>
+  </w:num>
+  <w:num w:numId="4" w16cid:durableId="1173109694">
+    <w:abstractNumId w:val="5"/>
+  </w:num>
+  <w:num w:numId="5" w16cid:durableId="1844127274">
+    <w:abstractNumId w:val="3"/>
+  </w:num>
+  <w:num w:numId="6" w16cid:durableId="784617834">
+    <w:abstractNumId w:val="4"/>
+  </w:num>
+</w:numbering>
 </file>
 
 <file path=word/styles.xml><?xml version="1.0" encoding="utf-8"?>
@@ -630,6 +5919,46 @@
     <w:semiHidden/>
     <w:unhideWhenUsed/>
   </w:style>
+  <w:style w:type="paragraph" w:styleId="ListParagraph">
+    <w:name w:val="List Paragraph"/>
+    <w:basedOn w:val="Normal"/>
+    <w:uiPriority w:val="34"/>
+    <w:qFormat/>
+    <w:rsid w:val="00EB5E21"/>
+    <w:pPr>
+      <w:ind w:left="720"/>
+      <w:contextualSpacing/>
+    </w:pPr>
+  </w:style>
+  <w:style w:type="table" w:styleId="TableGrid">
+    <w:name w:val="Table Grid"/>
+    <w:basedOn w:val="TableNormal"/>
+    <w:uiPriority w:val="39"/>
+    <w:rsid w:val="00EB5E21"/>
+    <w:pPr>
+      <w:spacing w:after="0" w:line="240" w:lineRule="auto"/>
+    </w:pPr>
+    <w:tblPr>
+      <w:tblBorders>
+        <w:top w:val="single" w:sz="4" w:space="0" w:color="auto"/>
+        <w:left w:val="single" w:sz="4" w:space="0" w:color="auto"/>
+        <w:bottom w:val="single" w:sz="4" w:space="0" w:color="auto"/>
+        <w:right w:val="single" w:sz="4" w:space="0" w:color="auto"/>
+        <w:insideH w:val="single" w:sz="4" w:space="0" w:color="auto"/>
+        <w:insideV w:val="single" w:sz="4" w:space="0" w:color="auto"/>
+      </w:tblBorders>
+    </w:tblPr>
+  </w:style>
+  <w:style w:type="character" w:styleId="PlaceholderText">
+    <w:name w:val="Placeholder Text"/>
+    <w:basedOn w:val="DefaultParagraphFont"/>
+    <w:uiPriority w:val="99"/>
+    <w:semiHidden/>
+    <w:rsid w:val="002D4370"/>
+    <w:rPr>
+      <w:color w:val="808080"/>
+    </w:rPr>
+  </w:style>
 </w:styles>
 </file>
 
@@ -926,4 +6255,16 @@
     </a:ext>
   </a:extLst>
 </a:theme>
+</file>
+
+<file path=customXml/item1.xml><?xml version="1.0" encoding="utf-8"?>
+<b:Sources xmlns:b="http://schemas.openxmlformats.org/officeDocument/2006/bibliography" xmlns="http://schemas.openxmlformats.org/officeDocument/2006/bibliography" SelectedStyle="\APASixthEditionOfficeOnline.xsl" StyleName="APA" Version="6"/>
+</file>
+
+<file path=customXml/itemProps1.xml><?xml version="1.0" encoding="utf-8"?>
+<ds:datastoreItem xmlns:ds="http://schemas.openxmlformats.org/officeDocument/2006/customXml" ds:itemID="{680965DB-9F29-4A37-B132-DB39A9170649}">
+  <ds:schemaRefs>
+    <ds:schemaRef ds:uri="http://schemas.openxmlformats.org/officeDocument/2006/bibliography"/>
+  </ds:schemaRefs>
+</ds:datastoreItem>
 </file>
--- a/T1/dynamic_programming/Entrega final T1/Entrega final T1.docx
+++ b/T1/dynamic_programming/Entrega final T1/Entrega final T1.docx
@@ -2886,6 +2886,54 @@
     </w:p>
     <w:p>
       <w:pPr>
+        <w:pStyle w:val="ListParagraph"/>
+        <w:numPr>
+          <w:ilvl w:val="0"/>
+          <w:numId w:val="8"/>
+        </w:numPr>
+        <w:rPr>
+          <w:lang w:val="es-CL"/>
+        </w:rPr>
+      </w:pPr>
+      <w:r>
+        <w:rPr>
+          <w:b/>
+          <w:bCs/>
+          <w:lang w:val="es-CL"/>
+        </w:rPr>
+        <w:t>Comentarios</w:t>
+      </w:r>
+      <w:r>
+        <w:rPr>
+          <w:lang w:val="es-CL"/>
+        </w:rPr>
+        <w:t xml:space="preserve">: Se obtiene la misma función de valor y política que con </w:t>
+      </w:r>
+      <w:proofErr w:type="spellStart"/>
+      <w:r>
+        <w:rPr>
+          <w:lang w:val="es-CL"/>
+        </w:rPr>
+        <w:t>policy_</w:t>
+      </w:r>
+      <w:proofErr w:type="gramStart"/>
+      <w:r>
+        <w:rPr>
+          <w:lang w:val="es-CL"/>
+        </w:rPr>
+        <w:t>evaluation</w:t>
+      </w:r>
+      <w:proofErr w:type="spellEnd"/>
+      <w:proofErr w:type="gramEnd"/>
+      <w:r>
+        <w:rPr>
+          <w:lang w:val="es-CL"/>
+        </w:rPr>
+        <w:t xml:space="preserve"> pero con un número menor de iteraciones sobre la función de valor (253 vs 36).</w:t>
+      </w:r>
+    </w:p>
+    <w:p>
+      <w:pPr>
         <w:autoSpaceDE w:val="0"/>
         <w:autoSpaceDN w:val="0"/>
         <w:adjustRightInd w:val="0"/>
@@ -2924,20 +2972,6 @@
           <m:t>1-p=0</m:t>
         </m:r>
       </m:oMath>
-    </w:p>
-    <w:p>
-      <w:pPr>
-        <w:autoSpaceDE w:val="0"/>
-        <w:autoSpaceDN w:val="0"/>
-        <w:adjustRightInd w:val="0"/>
-        <w:spacing w:after="0" w:line="240" w:lineRule="auto"/>
-        <w:rPr>
-          <w:rFonts w:ascii="NimbusRomNo9L-Regu" w:eastAsia="NimbusRomNo9L-Regu" w:cs="NimbusRomNo9L-Regu"/>
-          <w:sz w:val="20"/>
-          <w:szCs w:val="20"/>
-          <w:lang w:val="es-CL"/>
-        </w:rPr>
-      </w:pPr>
     </w:p>
     <w:p>
       <w:pPr>
@@ -3148,19 +3182,6 @@
     </w:p>
     <w:p>
       <w:pPr>
-        <w:jc w:val="center"/>
-        <w:rPr>
-          <w:rFonts w:ascii="NimbusRomNo9L-Regu" w:eastAsia="NimbusRomNo9L-Regu" w:cs="NimbusRomNo9L-Regu"/>
-          <w:b/>
-          <w:bCs/>
-          <w:sz w:val="20"/>
-          <w:szCs w:val="20"/>
-          <w:lang w:val="es-CL"/>
-        </w:rPr>
-      </w:pPr>
-    </w:p>
-    <w:p>
-      <w:pPr>
         <w:pStyle w:val="ListParagraph"/>
         <w:numPr>
           <w:ilvl w:val="1"/>
@@ -3698,70 +3719,321 @@
         </w:rPr>
         <w:t>lisis:</w:t>
       </w:r>
+      <w:r>
+        <w:rPr>
+          <w:rFonts w:ascii="NimbusRomNo9L-Regu" w:eastAsia="NimbusRomNo9L-Regu" w:cs="NimbusRomNo9L-Regu"/>
+          <w:b/>
+          <w:bCs/>
+          <w:sz w:val="20"/>
+          <w:szCs w:val="20"/>
+          <w:lang w:val="es-CL"/>
+        </w:rPr>
+        <w:t xml:space="preserve"> </w:t>
+      </w:r>
+      <w:r>
+        <w:rPr>
+          <w:rFonts w:ascii="NimbusRomNo9L-Regu" w:eastAsia="NimbusRomNo9L-Regu" w:cs="NimbusRomNo9L-Regu"/>
+          <w:sz w:val="20"/>
+          <w:szCs w:val="20"/>
+          <w:lang w:val="es-CL"/>
+        </w:rPr>
+        <w:t>Para ambos casos se obtiene la misma funci</w:t>
+      </w:r>
+      <w:r>
+        <w:rPr>
+          <w:rFonts w:ascii="NimbusRomNo9L-Regu" w:eastAsia="NimbusRomNo9L-Regu" w:cs="NimbusRomNo9L-Regu"/>
+          <w:sz w:val="20"/>
+          <w:szCs w:val="20"/>
+          <w:lang w:val="es-CL"/>
+        </w:rPr>
+        <w:t>ó</w:t>
+      </w:r>
+      <w:r>
+        <w:rPr>
+          <w:rFonts w:ascii="NimbusRomNo9L-Regu" w:eastAsia="NimbusRomNo9L-Regu" w:cs="NimbusRomNo9L-Regu"/>
+          <w:sz w:val="20"/>
+          <w:szCs w:val="20"/>
+          <w:lang w:val="es-CL"/>
+        </w:rPr>
+        <w:t>n de valor y pol</w:t>
+      </w:r>
+      <w:r>
+        <w:rPr>
+          <w:rFonts w:ascii="NimbusRomNo9L-Regu" w:eastAsia="NimbusRomNo9L-Regu" w:cs="NimbusRomNo9L-Regu"/>
+          <w:sz w:val="20"/>
+          <w:szCs w:val="20"/>
+          <w:lang w:val="es-CL"/>
+        </w:rPr>
+        <w:t>í</w:t>
+      </w:r>
+      <w:r>
+        <w:rPr>
+          <w:rFonts w:ascii="NimbusRomNo9L-Regu" w:eastAsia="NimbusRomNo9L-Regu" w:cs="NimbusRomNo9L-Regu"/>
+          <w:sz w:val="20"/>
+          <w:szCs w:val="20"/>
+          <w:lang w:val="es-CL"/>
+        </w:rPr>
+        <w:t>tica aprendida. Por otro lado, se observa a partir de la funci</w:t>
+      </w:r>
+      <w:r>
+        <w:rPr>
+          <w:rFonts w:ascii="NimbusRomNo9L-Regu" w:eastAsia="NimbusRomNo9L-Regu" w:cs="NimbusRomNo9L-Regu"/>
+          <w:sz w:val="20"/>
+          <w:szCs w:val="20"/>
+          <w:lang w:val="es-CL"/>
+        </w:rPr>
+        <w:t>ó</w:t>
+      </w:r>
+      <w:r>
+        <w:rPr>
+          <w:rFonts w:ascii="NimbusRomNo9L-Regu" w:eastAsia="NimbusRomNo9L-Regu" w:cs="NimbusRomNo9L-Regu"/>
+          <w:sz w:val="20"/>
+          <w:szCs w:val="20"/>
+          <w:lang w:val="es-CL"/>
+        </w:rPr>
+        <w:t>n de valor</w:t>
+      </w:r>
+      <w:r>
+        <w:rPr>
+          <w:rFonts w:ascii="NimbusRomNo9L-Regu" w:eastAsia="NimbusRomNo9L-Regu" w:cs="NimbusRomNo9L-Regu"/>
+          <w:sz w:val="20"/>
+          <w:szCs w:val="20"/>
+          <w:lang w:val="es-CL"/>
+        </w:rPr>
+        <w:t>,</w:t>
+      </w:r>
+      <w:r>
+        <w:rPr>
+          <w:rFonts w:ascii="NimbusRomNo9L-Regu" w:eastAsia="NimbusRomNo9L-Regu" w:cs="NimbusRomNo9L-Regu"/>
+          <w:sz w:val="20"/>
+          <w:szCs w:val="20"/>
+          <w:lang w:val="es-CL"/>
+        </w:rPr>
+        <w:t xml:space="preserve"> que el efecto que tiene el hecho de que el ambiente sea determinista </w:t>
+      </w:r>
+      <m:oMath>
+        <m:r>
+          <w:rPr>
+            <w:rFonts w:ascii="Cambria Math" w:eastAsia="NimbusRomNo9L-Regu" w:hAnsi="Cambria Math" w:cs="NimbusRomNo9L-Regu"/>
+            <w:sz w:val="20"/>
+            <w:szCs w:val="20"/>
+            <w:lang w:val="es-CL"/>
+          </w:rPr>
+          <m:t>(</m:t>
+        </m:r>
+        <m:sSub>
+          <m:sSubPr>
+            <m:ctrlPr>
+              <w:rPr>
+                <w:rFonts w:ascii="Cambria Math" w:eastAsia="NimbusRomNo9L-Regu" w:hAnsi="Cambria Math" w:cs="NimbusRomNo9L-Regu"/>
+                <w:i/>
+                <w:sz w:val="20"/>
+                <w:szCs w:val="20"/>
+                <w:lang w:val="es-CL"/>
+              </w:rPr>
+            </m:ctrlPr>
+          </m:sSubPr>
+          <m:e>
+            <m:r>
+              <w:rPr>
+                <w:rFonts w:ascii="Cambria Math" w:eastAsia="NimbusRomNo9L-Regu" w:hAnsi="Cambria Math" w:cs="NimbusRomNo9L-Regu"/>
+                <w:sz w:val="20"/>
+                <w:szCs w:val="20"/>
+                <w:lang w:val="es-CL"/>
+              </w:rPr>
+              <m:t>p</m:t>
+            </m:r>
+          </m:e>
+          <m:sub>
+            <m:r>
+              <w:rPr>
+                <w:rFonts w:ascii="Cambria Math" w:eastAsia="NimbusRomNo9L-Regu" w:hAnsi="Cambria Math" w:cs="NimbusRomNo9L-Regu"/>
+                <w:sz w:val="20"/>
+                <w:szCs w:val="20"/>
+                <w:lang w:val="es-CL"/>
+              </w:rPr>
+              <m:t>dir</m:t>
+            </m:r>
+          </m:sub>
+        </m:sSub>
+        <m:r>
+          <w:rPr>
+            <w:rFonts w:ascii="Cambria Math" w:eastAsia="NimbusRomNo9L-Regu" w:hAnsi="Cambria Math" w:cs="NimbusRomNo9L-Regu"/>
+            <w:sz w:val="20"/>
+            <w:szCs w:val="20"/>
+            <w:lang w:val="es-CL"/>
+          </w:rPr>
+          <m:t>=1)</m:t>
+        </m:r>
+      </m:oMath>
+      <w:r>
+        <w:rPr>
+          <w:rFonts w:ascii="NimbusRomNo9L-Regu" w:eastAsia="NimbusRomNo9L-Regu" w:cs="NimbusRomNo9L-Regu"/>
+          <w:sz w:val="20"/>
+          <w:szCs w:val="20"/>
+          <w:lang w:val="es-CL"/>
+        </w:rPr>
+        <w:t>, disminuye el costo de llegar a la meta final</w:t>
+      </w:r>
+      <w:r>
+        <w:rPr>
+          <w:rFonts w:ascii="NimbusRomNo9L-Regu" w:eastAsia="NimbusRomNo9L-Regu" w:cs="NimbusRomNo9L-Regu"/>
+          <w:sz w:val="20"/>
+          <w:szCs w:val="20"/>
+          <w:lang w:val="es-CL"/>
+        </w:rPr>
+        <w:t>. Adem</w:t>
+      </w:r>
+      <w:r>
+        <w:rPr>
+          <w:rFonts w:ascii="NimbusRomNo9L-Regu" w:eastAsia="NimbusRomNo9L-Regu" w:cs="NimbusRomNo9L-Regu"/>
+          <w:sz w:val="20"/>
+          <w:szCs w:val="20"/>
+          <w:lang w:val="es-CL"/>
+        </w:rPr>
+        <w:t>á</w:t>
+      </w:r>
+      <w:r>
+        <w:rPr>
+          <w:rFonts w:ascii="NimbusRomNo9L-Regu" w:eastAsia="NimbusRomNo9L-Regu" w:cs="NimbusRomNo9L-Regu"/>
+          <w:sz w:val="20"/>
+          <w:szCs w:val="20"/>
+          <w:lang w:val="es-CL"/>
+        </w:rPr>
+        <w:t>s, observando la pol</w:t>
+      </w:r>
+      <w:r>
+        <w:rPr>
+          <w:rFonts w:ascii="NimbusRomNo9L-Regu" w:eastAsia="NimbusRomNo9L-Regu" w:cs="NimbusRomNo9L-Regu"/>
+          <w:sz w:val="20"/>
+          <w:szCs w:val="20"/>
+          <w:lang w:val="es-CL"/>
+        </w:rPr>
+        <w:t>í</w:t>
+      </w:r>
+      <w:r>
+        <w:rPr>
+          <w:rFonts w:ascii="NimbusRomNo9L-Regu" w:eastAsia="NimbusRomNo9L-Regu" w:cs="NimbusRomNo9L-Regu"/>
+          <w:sz w:val="20"/>
+          <w:szCs w:val="20"/>
+          <w:lang w:val="es-CL"/>
+        </w:rPr>
+        <w:t>tica aprendida, se aprecia que las direcciones aprendidas son m</w:t>
+      </w:r>
+      <w:r>
+        <w:rPr>
+          <w:rFonts w:ascii="NimbusRomNo9L-Regu" w:eastAsia="NimbusRomNo9L-Regu" w:cs="NimbusRomNo9L-Regu"/>
+          <w:sz w:val="20"/>
+          <w:szCs w:val="20"/>
+          <w:lang w:val="es-CL"/>
+        </w:rPr>
+        <w:t>á</w:t>
+      </w:r>
+      <w:r>
+        <w:rPr>
+          <w:rFonts w:ascii="NimbusRomNo9L-Regu" w:eastAsia="NimbusRomNo9L-Regu" w:cs="NimbusRomNo9L-Regu"/>
+          <w:sz w:val="20"/>
+          <w:szCs w:val="20"/>
+          <w:lang w:val="es-CL"/>
+        </w:rPr>
+        <w:t>s directas en comparaci</w:t>
+      </w:r>
+      <w:r>
+        <w:rPr>
+          <w:rFonts w:ascii="NimbusRomNo9L-Regu" w:eastAsia="NimbusRomNo9L-Regu" w:cs="NimbusRomNo9L-Regu"/>
+          <w:sz w:val="20"/>
+          <w:szCs w:val="20"/>
+          <w:lang w:val="es-CL"/>
+        </w:rPr>
+        <w:t>ó</w:t>
+      </w:r>
+      <w:r>
+        <w:rPr>
+          <w:rFonts w:ascii="NimbusRomNo9L-Regu" w:eastAsia="NimbusRomNo9L-Regu" w:cs="NimbusRomNo9L-Regu"/>
+          <w:sz w:val="20"/>
+          <w:szCs w:val="20"/>
+          <w:lang w:val="es-CL"/>
+        </w:rPr>
+        <w:t>n a cuando el ambiente tiene cierto grado de incertidumbre.</w:t>
+      </w:r>
+    </w:p>
+    <w:p>
+      <w:pPr>
+        <w:ind w:left="1440"/>
+        <w:rPr>
+          <w:rFonts w:ascii="NimbusRomNo9L-Regu" w:eastAsia="NimbusRomNo9L-Regu" w:cs="NimbusRomNo9L-Regu"/>
+          <w:sz w:val="20"/>
+          <w:szCs w:val="20"/>
+          <w:lang w:val="es-CL"/>
+        </w:rPr>
+      </w:pPr>
+      <w:r>
+        <w:rPr>
+          <w:rFonts w:ascii="NimbusRomNo9L-Regu" w:eastAsia="NimbusRomNo9L-Regu" w:cs="NimbusRomNo9L-Regu"/>
+          <w:sz w:val="20"/>
+          <w:szCs w:val="20"/>
+          <w:lang w:val="es-CL"/>
+        </w:rPr>
+        <w:t>Adicionalmente tambi</w:t>
+      </w:r>
+      <w:r>
+        <w:rPr>
+          <w:rFonts w:ascii="NimbusRomNo9L-Regu" w:eastAsia="NimbusRomNo9L-Regu" w:cs="NimbusRomNo9L-Regu"/>
+          <w:sz w:val="20"/>
+          <w:szCs w:val="20"/>
+          <w:lang w:val="es-CL"/>
+        </w:rPr>
+        <w:t>é</w:t>
+      </w:r>
+      <w:r>
+        <w:rPr>
+          <w:rFonts w:ascii="NimbusRomNo9L-Regu" w:eastAsia="NimbusRomNo9L-Regu" w:cs="NimbusRomNo9L-Regu"/>
+          <w:sz w:val="20"/>
+          <w:szCs w:val="20"/>
+          <w:lang w:val="es-CL"/>
+        </w:rPr>
+        <w:t>n se observa que el n</w:t>
+      </w:r>
+      <w:r>
+        <w:rPr>
+          <w:rFonts w:ascii="NimbusRomNo9L-Regu" w:eastAsia="NimbusRomNo9L-Regu" w:cs="NimbusRomNo9L-Regu"/>
+          <w:sz w:val="20"/>
+          <w:szCs w:val="20"/>
+          <w:lang w:val="es-CL"/>
+        </w:rPr>
+        <w:t>ú</w:t>
+      </w:r>
+      <w:r>
+        <w:rPr>
+          <w:rFonts w:ascii="NimbusRomNo9L-Regu" w:eastAsia="NimbusRomNo9L-Regu" w:cs="NimbusRomNo9L-Regu"/>
+          <w:sz w:val="20"/>
+          <w:szCs w:val="20"/>
+          <w:lang w:val="es-CL"/>
+        </w:rPr>
+        <w:t>mero de iteraciones para aprender la pol</w:t>
+      </w:r>
+      <w:r>
+        <w:rPr>
+          <w:rFonts w:ascii="NimbusRomNo9L-Regu" w:eastAsia="NimbusRomNo9L-Regu" w:cs="NimbusRomNo9L-Regu"/>
+          <w:sz w:val="20"/>
+          <w:szCs w:val="20"/>
+          <w:lang w:val="es-CL"/>
+        </w:rPr>
+        <w:t>í</w:t>
+      </w:r>
+      <w:r>
+        <w:rPr>
+          <w:rFonts w:ascii="NimbusRomNo9L-Regu" w:eastAsia="NimbusRomNo9L-Regu" w:cs="NimbusRomNo9L-Regu"/>
+          <w:sz w:val="20"/>
+          <w:szCs w:val="20"/>
+          <w:lang w:val="es-CL"/>
+        </w:rPr>
+        <w:t>tica optima disminuye en un ambiente determinista.</w:t>
+      </w:r>
     </w:p>
     <w:p>
       <w:pPr>
         <w:pStyle w:val="ListParagraph"/>
-        <w:rPr>
-          <w:rFonts w:ascii="NimbusRomNo9L-Regu" w:eastAsia="NimbusRomNo9L-Regu" w:cs="NimbusRomNo9L-Regu"/>
-          <w:b/>
-          <w:bCs/>
-          <w:sz w:val="20"/>
-          <w:szCs w:val="20"/>
-          <w:lang w:val="es-CL"/>
-        </w:rPr>
-      </w:pPr>
-    </w:p>
-    <w:p>
-      <w:pPr>
-        <w:rPr>
-          <w:rFonts w:ascii="NimbusRomNo9L-Regu" w:eastAsia="NimbusRomNo9L-Regu" w:cs="NimbusRomNo9L-Regu"/>
-          <w:b/>
-          <w:bCs/>
-          <w:sz w:val="20"/>
-          <w:szCs w:val="20"/>
-          <w:lang w:val="es-CL"/>
-        </w:rPr>
-      </w:pPr>
-    </w:p>
-    <w:p>
-      <w:pPr>
-        <w:rPr>
-          <w:rFonts w:ascii="NimbusRomNo9L-Regu" w:eastAsia="NimbusRomNo9L-Regu" w:cs="NimbusRomNo9L-Regu"/>
-          <w:b/>
-          <w:bCs/>
-          <w:sz w:val="20"/>
-          <w:szCs w:val="20"/>
-          <w:lang w:val="es-CL"/>
-        </w:rPr>
-      </w:pPr>
-    </w:p>
-    <w:p>
-      <w:pPr>
-        <w:rPr>
-          <w:rFonts w:ascii="NimbusRomNo9L-Regu" w:eastAsia="NimbusRomNo9L-Regu" w:cs="NimbusRomNo9L-Regu"/>
-          <w:b/>
-          <w:bCs/>
-          <w:sz w:val="20"/>
-          <w:szCs w:val="20"/>
-          <w:lang w:val="es-CL"/>
-        </w:rPr>
-      </w:pPr>
-    </w:p>
-    <w:p>
-      <w:pPr>
-        <w:rPr>
-          <w:rFonts w:ascii="NimbusRomNo9L-Regu" w:eastAsia="NimbusRomNo9L-Regu" w:cs="NimbusRomNo9L-Regu"/>
-          <w:b/>
-          <w:bCs/>
-          <w:sz w:val="20"/>
-          <w:szCs w:val="20"/>
-          <w:lang w:val="es-CL"/>
-        </w:rPr>
-      </w:pPr>
-    </w:p>
-    <w:p>
-      <w:pPr>
         <w:rPr>
           <w:rFonts w:ascii="NimbusRomNo9L-Regu" w:eastAsia="NimbusRomNo9L-Regu" w:cs="NimbusRomNo9L-Regu"/>
           <w:b/>
@@ -3875,7 +4147,6 @@
           <w:bCs/>
           <w:lang w:val="es-CL"/>
         </w:rPr>
-        <w:lastRenderedPageBreak/>
         <w:t>Pregunta 4</w:t>
       </w:r>
       <w:r>
@@ -4073,9 +4344,9 @@
           <w:lang w:val="es-CL"/>
         </w:rPr>
         <w:drawing>
-          <wp:inline distT="0" distB="0" distL="0" distR="0" wp14:anchorId="0565BAF6" wp14:editId="6C62646F">
-            <wp:extent cx="4270289" cy="3200400"/>
-            <wp:effectExtent l="0" t="0" r="0" b="0"/>
+          <wp:inline distT="0" distB="0" distL="0" distR="0" wp14:anchorId="0565BAF6" wp14:editId="08526DB5">
+            <wp:extent cx="4148281" cy="3108960"/>
+            <wp:effectExtent l="0" t="0" r="5080" b="0"/>
             <wp:docPr id="11" name="Picture 11"/>
             <wp:cNvGraphicFramePr>
               <a:graphicFrameLocks xmlns:a="http://schemas.openxmlformats.org/drawingml/2006/main" noChangeAspect="1"/>
@@ -4105,7 +4376,7 @@
                   <pic:spPr bwMode="auto">
                     <a:xfrm>
                       <a:off x="0" y="0"/>
-                      <a:ext cx="4270289" cy="3200400"/>
+                      <a:ext cx="4148281" cy="3108960"/>
                     </a:xfrm>
                     <a:prstGeom prst="rect">
                       <a:avLst/>
@@ -4210,9 +4481,9 @@
           <w:lang w:val="es-CL"/>
         </w:rPr>
         <w:drawing>
-          <wp:inline distT="0" distB="0" distL="0" distR="0" wp14:anchorId="489D2BB9" wp14:editId="01256E7D">
-            <wp:extent cx="4270288" cy="3200400"/>
-            <wp:effectExtent l="0" t="0" r="0" b="0"/>
+          <wp:inline distT="0" distB="0" distL="0" distR="0" wp14:anchorId="489D2BB9" wp14:editId="28B10F2D">
+            <wp:extent cx="4148280" cy="3108960"/>
+            <wp:effectExtent l="0" t="0" r="5080" b="0"/>
             <wp:docPr id="13" name="Picture 13"/>
             <wp:cNvGraphicFramePr>
               <a:graphicFrameLocks xmlns:a="http://schemas.openxmlformats.org/drawingml/2006/main" noChangeAspect="1"/>
@@ -4242,7 +4513,7 @@
                   <pic:spPr bwMode="auto">
                     <a:xfrm>
                       <a:off x="0" y="0"/>
-                      <a:ext cx="4270288" cy="3200400"/>
+                      <a:ext cx="4148280" cy="3108960"/>
                     </a:xfrm>
                     <a:prstGeom prst="rect">
                       <a:avLst/>
@@ -4633,22 +4904,6 @@
     </w:p>
     <w:p>
       <w:pPr>
-        <w:pStyle w:val="ListParagraph"/>
-        <w:ind w:left="1440"/>
-        <w:rPr>
-          <w:rFonts w:ascii="NimbusRomNo9L-Regu" w:eastAsia="NimbusRomNo9L-Regu" w:cs="NimbusRomNo9L-Regu"/>
-          <w:b/>
-          <w:bCs/>
-          <w:sz w:val="20"/>
-          <w:szCs w:val="20"/>
-          <w:lang w:val="es-CL"/>
-        </w:rPr>
-      </w:pPr>
-    </w:p>
-    <w:p>
-      <w:pPr>
-        <w:pStyle w:val="ListParagraph"/>
-        <w:ind w:left="1440"/>
         <w:rPr>
           <w:rFonts w:ascii="NimbusRomNo9L-Regu" w:eastAsia="NimbusRomNo9L-Regu" w:cs="NimbusRomNo9L-Regu"/>
           <w:b/>
@@ -4684,13 +4939,168 @@
           <w:szCs w:val="20"/>
           <w:lang w:val="es-CL"/>
         </w:rPr>
-        <w:t>An</w:t>
-      </w:r>
-      <w:r>
-        <w:rPr>
-          <w:rFonts w:ascii="NimbusRomNo9L-Regu" w:eastAsia="NimbusRomNo9L-Regu" w:cs="NimbusRomNo9L-Regu"/>
-          <w:b/>
-          <w:bCs/>
+        <w:lastRenderedPageBreak/>
+        <w:t>Inte</w:t>
+      </w:r>
+      <w:r>
+        <w:rPr>
+          <w:rFonts w:ascii="NimbusRomNo9L-Regu" w:eastAsia="NimbusRomNo9L-Regu" w:cs="NimbusRomNo9L-Regu"/>
+          <w:b/>
+          <w:bCs/>
+          <w:sz w:val="20"/>
+          <w:szCs w:val="20"/>
+          <w:lang w:val="es-CL"/>
+        </w:rPr>
+        <w:t>r</w:t>
+      </w:r>
+      <w:r>
+        <w:rPr>
+          <w:rFonts w:ascii="NimbusRomNo9L-Regu" w:eastAsia="NimbusRomNo9L-Regu" w:cs="NimbusRomNo9L-Regu"/>
+          <w:b/>
+          <w:bCs/>
+          <w:sz w:val="20"/>
+          <w:szCs w:val="20"/>
+          <w:lang w:val="es-CL"/>
+        </w:rPr>
+        <w:t>pretaci</w:t>
+      </w:r>
+      <w:r>
+        <w:rPr>
+          <w:rFonts w:ascii="NimbusRomNo9L-Regu" w:eastAsia="NimbusRomNo9L-Regu" w:cs="NimbusRomNo9L-Regu"/>
+          <w:b/>
+          <w:bCs/>
+          <w:sz w:val="20"/>
+          <w:szCs w:val="20"/>
+          <w:lang w:val="es-CL"/>
+        </w:rPr>
+        <w:t>ó</w:t>
+      </w:r>
+      <w:r>
+        <w:rPr>
+          <w:rFonts w:ascii="NimbusRomNo9L-Regu" w:eastAsia="NimbusRomNo9L-Regu" w:cs="NimbusRomNo9L-Regu"/>
+          <w:b/>
+          <w:bCs/>
+          <w:sz w:val="20"/>
+          <w:szCs w:val="20"/>
+          <w:lang w:val="es-CL"/>
+        </w:rPr>
+        <w:t>n</w:t>
+      </w:r>
+      <w:r>
+        <w:rPr>
+          <w:rFonts w:ascii="NimbusRomNo9L-Regu" w:eastAsia="NimbusRomNo9L-Regu" w:cs="NimbusRomNo9L-Regu"/>
+          <w:b/>
+          <w:bCs/>
+          <w:sz w:val="20"/>
+          <w:szCs w:val="20"/>
+          <w:lang w:val="es-CL"/>
+        </w:rPr>
+        <w:t>:</w:t>
+      </w:r>
+      <w:r>
+        <w:rPr>
+          <w:rFonts w:ascii="NimbusRomNo9L-Regu" w:eastAsia="NimbusRomNo9L-Regu" w:cs="NimbusRomNo9L-Regu"/>
+          <w:b/>
+          <w:bCs/>
+          <w:sz w:val="20"/>
+          <w:szCs w:val="20"/>
+          <w:lang w:val="es-CL"/>
+        </w:rPr>
+        <w:t xml:space="preserve"> </w:t>
+      </w:r>
+      <w:r>
+        <w:rPr>
+          <w:rFonts w:ascii="NimbusRomNo9L-Regu" w:eastAsia="NimbusRomNo9L-Regu" w:cs="NimbusRomNo9L-Regu"/>
+          <w:sz w:val="20"/>
+          <w:szCs w:val="20"/>
+          <w:lang w:val="es-CL"/>
+        </w:rPr>
+        <w:t>La diferencia entre ambas pol</w:t>
+      </w:r>
+      <w:r>
+        <w:rPr>
+          <w:rFonts w:ascii="NimbusRomNo9L-Regu" w:eastAsia="NimbusRomNo9L-Regu" w:cs="NimbusRomNo9L-Regu"/>
+          <w:sz w:val="20"/>
+          <w:szCs w:val="20"/>
+          <w:lang w:val="es-CL"/>
+        </w:rPr>
+        <w:t>í</w:t>
+      </w:r>
+      <w:r>
+        <w:rPr>
+          <w:rFonts w:ascii="NimbusRomNo9L-Regu" w:eastAsia="NimbusRomNo9L-Regu" w:cs="NimbusRomNo9L-Regu"/>
+          <w:sz w:val="20"/>
+          <w:szCs w:val="20"/>
+          <w:lang w:val="es-CL"/>
+        </w:rPr>
+        <w:t>ticas aprendida</w:t>
+      </w:r>
+      <w:r>
+        <w:rPr>
+          <w:rFonts w:ascii="NimbusRomNo9L-Regu" w:eastAsia="NimbusRomNo9L-Regu" w:cs="NimbusRomNo9L-Regu"/>
+          <w:sz w:val="20"/>
+          <w:szCs w:val="20"/>
+          <w:lang w:val="es-CL"/>
+        </w:rPr>
+        <w:t>s</w:t>
+      </w:r>
+      <w:r>
+        <w:rPr>
+          <w:rFonts w:ascii="NimbusRomNo9L-Regu" w:eastAsia="NimbusRomNo9L-Regu" w:cs="NimbusRomNo9L-Regu"/>
+          <w:sz w:val="20"/>
+          <w:szCs w:val="20"/>
+          <w:lang w:val="es-CL"/>
+        </w:rPr>
+        <w:t xml:space="preserve"> radica en el grado de importancia que</w:t>
+      </w:r>
+      <w:r>
+        <w:rPr>
+          <w:rFonts w:ascii="NimbusRomNo9L-Regu" w:eastAsia="NimbusRomNo9L-Regu" w:cs="NimbusRomNo9L-Regu"/>
+          <w:sz w:val="20"/>
+          <w:szCs w:val="20"/>
+          <w:lang w:val="es-CL"/>
+        </w:rPr>
+        <w:t xml:space="preserve"> se</w:t>
+      </w:r>
+      <w:r>
+        <w:rPr>
+          <w:rFonts w:ascii="NimbusRomNo9L-Regu" w:eastAsia="NimbusRomNo9L-Regu" w:cs="NimbusRomNo9L-Regu"/>
+          <w:sz w:val="20"/>
+          <w:szCs w:val="20"/>
+          <w:lang w:val="es-CL"/>
+        </w:rPr>
+        <w:t xml:space="preserve"> </w:t>
+      </w:r>
+      <w:r>
+        <w:rPr>
+          <w:rFonts w:ascii="NimbusRomNo9L-Regu" w:eastAsia="NimbusRomNo9L-Regu" w:cs="NimbusRomNo9L-Regu"/>
+          <w:sz w:val="20"/>
+          <w:szCs w:val="20"/>
+          <w:lang w:val="es-CL"/>
+        </w:rPr>
+        <w:t>les</w:t>
+      </w:r>
+      <w:r>
+        <w:rPr>
+          <w:rFonts w:ascii="NimbusRomNo9L-Regu" w:eastAsia="NimbusRomNo9L-Regu" w:cs="NimbusRomNo9L-Regu"/>
+          <w:sz w:val="20"/>
+          <w:szCs w:val="20"/>
+          <w:lang w:val="es-CL"/>
+        </w:rPr>
+        <w:t xml:space="preserve"> dan a las recompensas futuras, para el caso en que gamma=0.2, se le </w:t>
+      </w:r>
+      <w:r>
+        <w:rPr>
+          <w:rFonts w:ascii="NimbusRomNo9L-Regu" w:eastAsia="NimbusRomNo9L-Regu" w:cs="NimbusRomNo9L-Regu"/>
+          <w:sz w:val="20"/>
+          <w:szCs w:val="20"/>
+          <w:lang w:val="es-CL"/>
+        </w:rPr>
+        <w:t>est</w:t>
+      </w:r>
+      <w:r>
+        <w:rPr>
+          <w:rFonts w:ascii="NimbusRomNo9L-Regu" w:eastAsia="NimbusRomNo9L-Regu" w:cs="NimbusRomNo9L-Regu"/>
           <w:sz w:val="20"/>
           <w:szCs w:val="20"/>
           <w:lang w:val="es-CL"/>
@@ -4700,26 +5110,292 @@
       <w:r>
         <w:rPr>
           <w:rFonts w:ascii="NimbusRomNo9L-Regu" w:eastAsia="NimbusRomNo9L-Regu" w:cs="NimbusRomNo9L-Regu"/>
-          <w:b/>
-          <w:bCs/>
-          <w:sz w:val="20"/>
-          <w:szCs w:val="20"/>
-          <w:lang w:val="es-CL"/>
-        </w:rPr>
-        <w:t>lisis:</w:t>
-      </w:r>
-    </w:p>
-    <w:p>
-      <w:pPr>
-        <w:rPr>
-          <w:rFonts w:ascii="NimbusRomNo9L-Regu" w:eastAsia="NimbusRomNo9L-Regu" w:cs="NimbusRomNo9L-Regu"/>
-          <w:b/>
-          <w:bCs/>
-          <w:sz w:val="20"/>
-          <w:szCs w:val="20"/>
-          <w:lang w:val="es-CL"/>
-        </w:rPr>
-      </w:pPr>
+          <w:sz w:val="20"/>
+          <w:szCs w:val="20"/>
+          <w:lang w:val="es-CL"/>
+        </w:rPr>
+        <w:t xml:space="preserve"> dando gran importancia las recompensar inmediatas, por otro lado, para el caso gamma=1 se le est</w:t>
+      </w:r>
+      <w:r>
+        <w:rPr>
+          <w:rFonts w:ascii="NimbusRomNo9L-Regu" w:eastAsia="NimbusRomNo9L-Regu" w:cs="NimbusRomNo9L-Regu"/>
+          <w:sz w:val="20"/>
+          <w:szCs w:val="20"/>
+          <w:lang w:val="es-CL"/>
+        </w:rPr>
+        <w:t>á</w:t>
+      </w:r>
+      <w:r>
+        <w:rPr>
+          <w:rFonts w:ascii="NimbusRomNo9L-Regu" w:eastAsia="NimbusRomNo9L-Regu" w:cs="NimbusRomNo9L-Regu"/>
+          <w:sz w:val="20"/>
+          <w:szCs w:val="20"/>
+          <w:lang w:val="es-CL"/>
+        </w:rPr>
+        <w:t xml:space="preserve"> dando la mayor importancia posible a las recompensas futuras</w:t>
+      </w:r>
+      <w:r>
+        <w:rPr>
+          <w:rFonts w:ascii="NimbusRomNo9L-Regu" w:eastAsia="NimbusRomNo9L-Regu" w:cs="NimbusRomNo9L-Regu"/>
+          <w:sz w:val="20"/>
+          <w:szCs w:val="20"/>
+          <w:lang w:val="es-CL"/>
+        </w:rPr>
+        <w:t>.</w:t>
+      </w:r>
+    </w:p>
+    <w:p>
+      <w:pPr>
+        <w:pStyle w:val="ListParagraph"/>
+        <w:rPr>
+          <w:rFonts w:ascii="NimbusRomNo9L-Regu" w:eastAsia="NimbusRomNo9L-Regu" w:cs="NimbusRomNo9L-Regu"/>
+          <w:b/>
+          <w:bCs/>
+          <w:sz w:val="20"/>
+          <w:szCs w:val="20"/>
+          <w:lang w:val="es-CL"/>
+        </w:rPr>
+      </w:pPr>
+    </w:p>
+    <w:p>
+      <w:pPr>
+        <w:pStyle w:val="ListParagraph"/>
+        <w:rPr>
+          <w:rFonts w:ascii="NimbusRomNo9L-Regu" w:eastAsia="NimbusRomNo9L-Regu" w:cs="NimbusRomNo9L-Regu"/>
+          <w:sz w:val="20"/>
+          <w:szCs w:val="20"/>
+          <w:lang w:val="es-CL"/>
+        </w:rPr>
+      </w:pPr>
+      <w:r>
+        <w:rPr>
+          <w:rFonts w:ascii="NimbusRomNo9L-Regu" w:eastAsia="NimbusRomNo9L-Regu" w:cs="NimbusRomNo9L-Regu"/>
+          <w:sz w:val="20"/>
+          <w:szCs w:val="20"/>
+          <w:lang w:val="es-CL"/>
+        </w:rPr>
+        <w:t>Para el caso gamma=0.2, no se alcanza a aprender una pol</w:t>
+      </w:r>
+      <w:r>
+        <w:rPr>
+          <w:rFonts w:ascii="NimbusRomNo9L-Regu" w:eastAsia="NimbusRomNo9L-Regu" w:cs="NimbusRomNo9L-Regu"/>
+          <w:sz w:val="20"/>
+          <w:szCs w:val="20"/>
+          <w:lang w:val="es-CL"/>
+        </w:rPr>
+        <w:t>í</w:t>
+      </w:r>
+      <w:r>
+        <w:rPr>
+          <w:rFonts w:ascii="NimbusRomNo9L-Regu" w:eastAsia="NimbusRomNo9L-Regu" w:cs="NimbusRomNo9L-Regu"/>
+          <w:sz w:val="20"/>
+          <w:szCs w:val="20"/>
+          <w:lang w:val="es-CL"/>
+        </w:rPr>
+        <w:t xml:space="preserve">tica </w:t>
+      </w:r>
+      <w:r>
+        <w:rPr>
+          <w:rFonts w:ascii="NimbusRomNo9L-Regu" w:eastAsia="NimbusRomNo9L-Regu" w:cs="NimbusRomNo9L-Regu"/>
+          <w:sz w:val="20"/>
+          <w:szCs w:val="20"/>
+          <w:lang w:val="es-CL"/>
+        </w:rPr>
+        <w:t>ó</w:t>
+      </w:r>
+      <w:r>
+        <w:rPr>
+          <w:rFonts w:ascii="NimbusRomNo9L-Regu" w:eastAsia="NimbusRomNo9L-Regu" w:cs="NimbusRomNo9L-Regu"/>
+          <w:sz w:val="20"/>
+          <w:szCs w:val="20"/>
+          <w:lang w:val="es-CL"/>
+        </w:rPr>
+        <w:t>ptima en los casos en que los estados iniciales est</w:t>
+      </w:r>
+      <w:r>
+        <w:rPr>
+          <w:rFonts w:ascii="NimbusRomNo9L-Regu" w:eastAsia="NimbusRomNo9L-Regu" w:cs="NimbusRomNo9L-Regu"/>
+          <w:sz w:val="20"/>
+          <w:szCs w:val="20"/>
+          <w:lang w:val="es-CL"/>
+        </w:rPr>
+        <w:t>á</w:t>
+      </w:r>
+      <w:r>
+        <w:rPr>
+          <w:rFonts w:ascii="NimbusRomNo9L-Regu" w:eastAsia="NimbusRomNo9L-Regu" w:cs="NimbusRomNo9L-Regu"/>
+          <w:sz w:val="20"/>
+          <w:szCs w:val="20"/>
+          <w:lang w:val="es-CL"/>
+        </w:rPr>
+        <w:t>n muy alejados de la meta, lo cual tiene sentido debido a que el contexto del problema amerita en darle relevancia a las recompensas en el largo plazo.  Esto tambi</w:t>
+      </w:r>
+      <w:r>
+        <w:rPr>
+          <w:rFonts w:ascii="NimbusRomNo9L-Regu" w:eastAsia="NimbusRomNo9L-Regu" w:cs="NimbusRomNo9L-Regu"/>
+          <w:sz w:val="20"/>
+          <w:szCs w:val="20"/>
+          <w:lang w:val="es-CL"/>
+        </w:rPr>
+        <w:t>é</w:t>
+      </w:r>
+      <w:r>
+        <w:rPr>
+          <w:rFonts w:ascii="NimbusRomNo9L-Regu" w:eastAsia="NimbusRomNo9L-Regu" w:cs="NimbusRomNo9L-Regu"/>
+          <w:sz w:val="20"/>
+          <w:szCs w:val="20"/>
+          <w:lang w:val="es-CL"/>
+        </w:rPr>
+        <w:t>n se aprecia en la funci</w:t>
+      </w:r>
+      <w:r>
+        <w:rPr>
+          <w:rFonts w:ascii="NimbusRomNo9L-Regu" w:eastAsia="NimbusRomNo9L-Regu" w:cs="NimbusRomNo9L-Regu"/>
+          <w:sz w:val="20"/>
+          <w:szCs w:val="20"/>
+          <w:lang w:val="es-CL"/>
+        </w:rPr>
+        <w:t>ó</w:t>
+      </w:r>
+      <w:r>
+        <w:rPr>
+          <w:rFonts w:ascii="NimbusRomNo9L-Regu" w:eastAsia="NimbusRomNo9L-Regu" w:cs="NimbusRomNo9L-Regu"/>
+          <w:sz w:val="20"/>
+          <w:szCs w:val="20"/>
+          <w:lang w:val="es-CL"/>
+        </w:rPr>
+        <w:t>n de valor, en donde para la mayor</w:t>
+      </w:r>
+      <w:r>
+        <w:rPr>
+          <w:rFonts w:ascii="NimbusRomNo9L-Regu" w:eastAsia="NimbusRomNo9L-Regu" w:cs="NimbusRomNo9L-Regu"/>
+          <w:sz w:val="20"/>
+          <w:szCs w:val="20"/>
+          <w:lang w:val="es-CL"/>
+        </w:rPr>
+        <w:t>í</w:t>
+      </w:r>
+      <w:r>
+        <w:rPr>
+          <w:rFonts w:ascii="NimbusRomNo9L-Regu" w:eastAsia="NimbusRomNo9L-Regu" w:cs="NimbusRomNo9L-Regu"/>
+          <w:sz w:val="20"/>
+          <w:szCs w:val="20"/>
+          <w:lang w:val="es-CL"/>
+        </w:rPr>
+        <w:t>a de los estados se obtiene un valor -1.2.</w:t>
+      </w:r>
+    </w:p>
+    <w:p>
+      <w:pPr>
+        <w:pStyle w:val="ListParagraph"/>
+        <w:rPr>
+          <w:rFonts w:ascii="NimbusRomNo9L-Regu" w:eastAsia="NimbusRomNo9L-Regu" w:cs="NimbusRomNo9L-Regu"/>
+          <w:sz w:val="20"/>
+          <w:szCs w:val="20"/>
+          <w:lang w:val="es-CL"/>
+        </w:rPr>
+      </w:pPr>
+    </w:p>
+    <w:p>
+      <w:pPr>
+        <w:pStyle w:val="ListParagraph"/>
+        <w:rPr>
+          <w:rFonts w:ascii="NimbusRomNo9L-Regu" w:eastAsia="NimbusRomNo9L-Regu" w:cs="NimbusRomNo9L-Regu"/>
+          <w:sz w:val="20"/>
+          <w:szCs w:val="20"/>
+          <w:lang w:val="es-CL"/>
+        </w:rPr>
+      </w:pPr>
+      <w:r>
+        <w:rPr>
+          <w:rFonts w:ascii="NimbusRomNo9L-Regu" w:eastAsia="NimbusRomNo9L-Regu" w:cs="NimbusRomNo9L-Regu"/>
+          <w:sz w:val="20"/>
+          <w:szCs w:val="20"/>
+          <w:lang w:val="es-CL"/>
+        </w:rPr>
+        <w:t xml:space="preserve">Para el caso gamma=1, se logra obtener </w:t>
+      </w:r>
+      <w:r>
+        <w:rPr>
+          <w:rFonts w:ascii="NimbusRomNo9L-Regu" w:eastAsia="NimbusRomNo9L-Regu" w:cs="NimbusRomNo9L-Regu"/>
+          <w:sz w:val="20"/>
+          <w:szCs w:val="20"/>
+          <w:lang w:val="es-CL"/>
+        </w:rPr>
+        <w:t>una</w:t>
+      </w:r>
+      <w:r>
+        <w:rPr>
+          <w:rFonts w:ascii="NimbusRomNo9L-Regu" w:eastAsia="NimbusRomNo9L-Regu" w:cs="NimbusRomNo9L-Regu"/>
+          <w:sz w:val="20"/>
+          <w:szCs w:val="20"/>
+          <w:lang w:val="es-CL"/>
+        </w:rPr>
+        <w:t xml:space="preserve"> pol</w:t>
+      </w:r>
+      <w:r>
+        <w:rPr>
+          <w:rFonts w:ascii="NimbusRomNo9L-Regu" w:eastAsia="NimbusRomNo9L-Regu" w:cs="NimbusRomNo9L-Regu"/>
+          <w:sz w:val="20"/>
+          <w:szCs w:val="20"/>
+          <w:lang w:val="es-CL"/>
+        </w:rPr>
+        <w:t>í</w:t>
+      </w:r>
+      <w:r>
+        <w:rPr>
+          <w:rFonts w:ascii="NimbusRomNo9L-Regu" w:eastAsia="NimbusRomNo9L-Regu" w:cs="NimbusRomNo9L-Regu"/>
+          <w:sz w:val="20"/>
+          <w:szCs w:val="20"/>
+          <w:lang w:val="es-CL"/>
+        </w:rPr>
+        <w:t>tica optima</w:t>
+      </w:r>
+      <w:r>
+        <w:rPr>
+          <w:rFonts w:ascii="NimbusRomNo9L-Regu" w:eastAsia="NimbusRomNo9L-Regu" w:cs="NimbusRomNo9L-Regu"/>
+          <w:sz w:val="20"/>
+          <w:szCs w:val="20"/>
+          <w:lang w:val="es-CL"/>
+        </w:rPr>
+        <w:t xml:space="preserve"> para todos los estados, pero se observa un notable aumento del n</w:t>
+      </w:r>
+      <w:r>
+        <w:rPr>
+          <w:rFonts w:ascii="NimbusRomNo9L-Regu" w:eastAsia="NimbusRomNo9L-Regu" w:cs="NimbusRomNo9L-Regu"/>
+          <w:sz w:val="20"/>
+          <w:szCs w:val="20"/>
+          <w:lang w:val="es-CL"/>
+        </w:rPr>
+        <w:t>ú</w:t>
+      </w:r>
+      <w:r>
+        <w:rPr>
+          <w:rFonts w:ascii="NimbusRomNo9L-Regu" w:eastAsia="NimbusRomNo9L-Regu" w:cs="NimbusRomNo9L-Regu"/>
+          <w:sz w:val="20"/>
+          <w:szCs w:val="20"/>
+          <w:lang w:val="es-CL"/>
+        </w:rPr>
+        <w:t>mero de iteraciones para obtener la pol</w:t>
+      </w:r>
+      <w:r>
+        <w:rPr>
+          <w:rFonts w:ascii="NimbusRomNo9L-Regu" w:eastAsia="NimbusRomNo9L-Regu" w:cs="NimbusRomNo9L-Regu"/>
+          <w:sz w:val="20"/>
+          <w:szCs w:val="20"/>
+          <w:lang w:val="es-CL"/>
+        </w:rPr>
+        <w:t>í</w:t>
+      </w:r>
+      <w:r>
+        <w:rPr>
+          <w:rFonts w:ascii="NimbusRomNo9L-Regu" w:eastAsia="NimbusRomNo9L-Regu" w:cs="NimbusRomNo9L-Regu"/>
+          <w:sz w:val="20"/>
+          <w:szCs w:val="20"/>
+          <w:lang w:val="es-CL"/>
+        </w:rPr>
+        <w:t>tica.</w:t>
+      </w:r>
     </w:p>
     <w:p>
       <w:pPr>
@@ -4761,25 +5437,70 @@
           <w:szCs w:val="20"/>
           <w:lang w:val="es-CL"/>
         </w:rPr>
-        <w:t xml:space="preserve">Gamma=1 representa </w:t>
-      </w:r>
-      <w:r>
-        <w:rPr>
-          <w:rFonts w:ascii="NimbusRomNo9L-Regu" w:eastAsia="NimbusRomNo9L-Regu" w:cs="NimbusRomNo9L-Regu"/>
-          <w:sz w:val="20"/>
-          <w:szCs w:val="20"/>
-          <w:lang w:val="es-CL"/>
-        </w:rPr>
-        <w:t>…</w:t>
-      </w:r>
-      <w:r>
-        <w:rPr>
-          <w:rFonts w:ascii="NimbusRomNo9L-Regu" w:eastAsia="NimbusRomNo9L-Regu" w:cs="NimbusRomNo9L-Regu"/>
-          <w:sz w:val="20"/>
-          <w:szCs w:val="20"/>
-          <w:lang w:val="es-CL"/>
-        </w:rPr>
-        <w:t>.</w:t>
+        <w:t xml:space="preserve">Gamma=1 </w:t>
+      </w:r>
+      <w:r>
+        <w:rPr>
+          <w:rFonts w:ascii="NimbusRomNo9L-Regu" w:eastAsia="NimbusRomNo9L-Regu" w:cs="NimbusRomNo9L-Regu"/>
+          <w:sz w:val="20"/>
+          <w:szCs w:val="20"/>
+          <w:lang w:val="es-CL"/>
+        </w:rPr>
+        <w:t xml:space="preserve">representa que el agente le da exactamente la misma importancia a cada una de las recompensas inmediatas y futuras, lo cual en el contexto del problema es </w:t>
+      </w:r>
+      <w:r>
+        <w:rPr>
+          <w:rFonts w:ascii="NimbusRomNo9L-Regu" w:eastAsia="NimbusRomNo9L-Regu" w:cs="NimbusRomNo9L-Regu"/>
+          <w:sz w:val="20"/>
+          <w:szCs w:val="20"/>
+          <w:lang w:val="es-CL"/>
+        </w:rPr>
+        <w:t>ú</w:t>
+      </w:r>
+      <w:r>
+        <w:rPr>
+          <w:rFonts w:ascii="NimbusRomNo9L-Regu" w:eastAsia="NimbusRomNo9L-Regu" w:cs="NimbusRomNo9L-Regu"/>
+          <w:sz w:val="20"/>
+          <w:szCs w:val="20"/>
+          <w:lang w:val="es-CL"/>
+        </w:rPr>
+        <w:t>til, sin embargo, puede haber un aumento del tiempo para encontrar la pol</w:t>
+      </w:r>
+      <w:r>
+        <w:rPr>
+          <w:rFonts w:ascii="NimbusRomNo9L-Regu" w:eastAsia="NimbusRomNo9L-Regu" w:cs="NimbusRomNo9L-Regu"/>
+          <w:sz w:val="20"/>
+          <w:szCs w:val="20"/>
+          <w:lang w:val="es-CL"/>
+        </w:rPr>
+        <w:t>í</w:t>
+      </w:r>
+      <w:r>
+        <w:rPr>
+          <w:rFonts w:ascii="NimbusRomNo9L-Regu" w:eastAsia="NimbusRomNo9L-Regu" w:cs="NimbusRomNo9L-Regu"/>
+          <w:sz w:val="20"/>
+          <w:szCs w:val="20"/>
+          <w:lang w:val="es-CL"/>
+        </w:rPr>
+        <w:t>tica optima en comparaci</w:t>
+      </w:r>
+      <w:r>
+        <w:rPr>
+          <w:rFonts w:ascii="NimbusRomNo9L-Regu" w:eastAsia="NimbusRomNo9L-Regu" w:cs="NimbusRomNo9L-Regu"/>
+          <w:sz w:val="20"/>
+          <w:szCs w:val="20"/>
+          <w:lang w:val="es-CL"/>
+        </w:rPr>
+        <w:t>ó</w:t>
+      </w:r>
+      <w:r>
+        <w:rPr>
+          <w:rFonts w:ascii="NimbusRomNo9L-Regu" w:eastAsia="NimbusRomNo9L-Regu" w:cs="NimbusRomNo9L-Regu"/>
+          <w:sz w:val="20"/>
+          <w:szCs w:val="20"/>
+          <w:lang w:val="es-CL"/>
+        </w:rPr>
+        <w:t>n con un gamma=0.9.</w:t>
       </w:r>
     </w:p>
     <w:sectPr>
@@ -4795,6 +5516,119 @@
 <file path=word/numbering.xml><?xml version="1.0" encoding="utf-8"?>
 <w:numbering xmlns:wpc="http://schemas.microsoft.com/office/word/2010/wordprocessingCanvas" xmlns:cx="http://schemas.microsoft.com/office/drawing/2014/chartex" xmlns:cx1="http://schemas.microsoft.com/office/drawing/2015/9/8/chartex" xmlns:cx2="http://schemas.microsoft.com/office/drawing/2015/10/21/chartex" xmlns:cx3="http://schemas.microsoft.com/office/drawing/2016/5/9/chartex" xmlns:cx4="http://schemas.microsoft.com/office/drawing/2016/5/10/chartex" xmlns:cx5="http://schemas.microsoft.com/office/drawing/2016/5/11/chartex" xmlns:cx6="http://schemas.microsoft.com/office/drawing/2016/5/12/chartex" xmlns:cx7="http://schemas.microsoft.com/office/drawing/2016/5/13/chartex" xmlns:cx8="http://schemas.microsoft.com/office/drawing/2016/5/14/chartex" xmlns:mc="http://schemas.openxmlformats.org/markup-compatibility/2006" xmlns:aink="http://schemas.microsoft.com/office/drawing/2016/ink" xmlns:am3d="http://schemas.microsoft.com/office/drawing/2017/model3d" xmlns:o="urn:schemas-microsoft-com:office:office" xmlns:oel="http://schemas.microsoft.com/office/2019/extlst" xmlns:r="http://schemas.openxmlformats.org/officeDocument/2006/relationships" xmlns:m="http://schemas.openxmlformats.org/officeDocument/2006/math" xmlns:v="urn:schemas-microsoft-com:vml" xmlns:wp14="http://schemas.microsoft.com/office/word/2010/wordprocessingDrawing" xmlns:wp="http://schemas.openxmlformats.org/drawingml/2006/wordprocessingDrawing" xmlns:w10="urn:schemas-microsoft-com:office:word" xmlns:w="http://schemas.openxmlformats.org/wordprocessingml/2006/main" xmlns:w14="http://schemas.microsoft.com/office/word/2010/wordml" xmlns:w15="http://schemas.microsoft.com/office/word/2012/wordml" xmlns:w16cex="http://schemas.microsoft.com/office/word/2018/wordml/cex" xmlns:w16cid="http://schemas.microsoft.com/office/word/2016/wordml/cid" xmlns:w16="http://schemas.microsoft.com/office/word/2018/wordml" xmlns:w16sdtdh="http://schemas.microsoft.com/office/word/2020/wordml/sdtdatahash" xmlns:w16se="http://schemas.microsoft.com/office/word/2015/wordml/symex" xmlns:wpg="http://schemas.microsoft.com/office/word/2010/wordprocessingGroup" xmlns:wpi="http://schemas.microsoft.com/office/word/2010/wordprocessingInk" xmlns:wne="http://schemas.microsoft.com/office/word/2006/wordml" xmlns:wps="http://schemas.microsoft.com/office/word/2010/wordprocessingShape" mc:Ignorable="w14 w15 w16se w16cid w16 w16cex w16sdtdh wp14">
   <w:abstractNum w:abstractNumId="0" w15:restartNumberingAfterBreak="0">
+    <w:nsid w:val="07B56DF3"/>
+    <w:multiLevelType w:val="hybridMultilevel"/>
+    <w:tmpl w:val="C2106712"/>
+    <w:lvl w:ilvl="0" w:tplc="0409000B">
+      <w:start w:val="1"/>
+      <w:numFmt w:val="bullet"/>
+      <w:lvlText w:val=""/>
+      <w:lvlJc w:val="left"/>
+      <w:pPr>
+        <w:ind w:left="360" w:hanging="360"/>
+      </w:pPr>
+      <w:rPr>
+        <w:rFonts w:ascii="Wingdings" w:hAnsi="Wingdings" w:hint="default"/>
+      </w:rPr>
+    </w:lvl>
+    <w:lvl w:ilvl="1" w:tplc="04090003" w:tentative="1">
+      <w:start w:val="1"/>
+      <w:numFmt w:val="bullet"/>
+      <w:lvlText w:val="o"/>
+      <w:lvlJc w:val="left"/>
+      <w:pPr>
+        <w:ind w:left="1080" w:hanging="360"/>
+      </w:pPr>
+      <w:rPr>
+        <w:rFonts w:ascii="Courier New" w:hAnsi="Courier New" w:cs="Courier New" w:hint="default"/>
+      </w:rPr>
+    </w:lvl>
+    <w:lvl w:ilvl="2" w:tplc="04090005" w:tentative="1">
+      <w:start w:val="1"/>
+      <w:numFmt w:val="bullet"/>
+      <w:lvlText w:val=""/>
+      <w:lvlJc w:val="left"/>
+      <w:pPr>
+        <w:ind w:left="1800" w:hanging="360"/>
+      </w:pPr>
+      <w:rPr>
+        <w:rFonts w:ascii="Wingdings" w:hAnsi="Wingdings" w:hint="default"/>
+      </w:rPr>
+    </w:lvl>
+    <w:lvl w:ilvl="3" w:tplc="04090001" w:tentative="1">
+      <w:start w:val="1"/>
+      <w:numFmt w:val="bullet"/>
+      <w:lvlText w:val=""/>
+      <w:lvlJc w:val="left"/>
+      <w:pPr>
+        <w:ind w:left="2520" w:hanging="360"/>
+      </w:pPr>
+      <w:rPr>
+        <w:rFonts w:ascii="Symbol" w:hAnsi="Symbol" w:hint="default"/>
+      </w:rPr>
+    </w:lvl>
+    <w:lvl w:ilvl="4" w:tplc="04090003" w:tentative="1">
+      <w:start w:val="1"/>
+      <w:numFmt w:val="bullet"/>
+      <w:lvlText w:val="o"/>
+      <w:lvlJc w:val="left"/>
+      <w:pPr>
+        <w:ind w:left="3240" w:hanging="360"/>
+      </w:pPr>
+      <w:rPr>
+        <w:rFonts w:ascii="Courier New" w:hAnsi="Courier New" w:cs="Courier New" w:hint="default"/>
+      </w:rPr>
+    </w:lvl>
+    <w:lvl w:ilvl="5" w:tplc="04090005" w:tentative="1">
+      <w:start w:val="1"/>
+      <w:numFmt w:val="bullet"/>
+      <w:lvlText w:val=""/>
+      <w:lvlJc w:val="left"/>
+      <w:pPr>
+        <w:ind w:left="3960" w:hanging="360"/>
+      </w:pPr>
+      <w:rPr>
+        <w:rFonts w:ascii="Wingdings" w:hAnsi="Wingdings" w:hint="default"/>
+      </w:rPr>
+    </w:lvl>
+    <w:lvl w:ilvl="6" w:tplc="04090001" w:tentative="1">
+      <w:start w:val="1"/>
+      <w:numFmt w:val="bullet"/>
+      <w:lvlText w:val=""/>
+      <w:lvlJc w:val="left"/>
+      <w:pPr>
+        <w:ind w:left="4680" w:hanging="360"/>
+      </w:pPr>
+      <w:rPr>
+        <w:rFonts w:ascii="Symbol" w:hAnsi="Symbol" w:hint="default"/>
+      </w:rPr>
+    </w:lvl>
+    <w:lvl w:ilvl="7" w:tplc="04090003" w:tentative="1">
+      <w:start w:val="1"/>
+      <w:numFmt w:val="bullet"/>
+      <w:lvlText w:val="o"/>
+      <w:lvlJc w:val="left"/>
+      <w:pPr>
+        <w:ind w:left="5400" w:hanging="360"/>
+      </w:pPr>
+      <w:rPr>
+        <w:rFonts w:ascii="Courier New" w:hAnsi="Courier New" w:cs="Courier New" w:hint="default"/>
+      </w:rPr>
+    </w:lvl>
+    <w:lvl w:ilvl="8" w:tplc="04090005" w:tentative="1">
+      <w:start w:val="1"/>
+      <w:numFmt w:val="bullet"/>
+      <w:lvlText w:val=""/>
+      <w:lvlJc w:val="left"/>
+      <w:pPr>
+        <w:ind w:left="6120" w:hanging="360"/>
+      </w:pPr>
+      <w:rPr>
+        <w:rFonts w:ascii="Wingdings" w:hAnsi="Wingdings" w:hint="default"/>
+      </w:rPr>
+    </w:lvl>
+  </w:abstractNum>
+  <w:abstractNum w:abstractNumId="1" w15:restartNumberingAfterBreak="0">
     <w:nsid w:val="1AFB4154"/>
     <w:multiLevelType w:val="hybridMultilevel"/>
     <w:tmpl w:val="9CCA94BE"/>
@@ -4907,7 +5741,7 @@
       </w:rPr>
     </w:lvl>
   </w:abstractNum>
-  <w:abstractNum w:abstractNumId="1" w15:restartNumberingAfterBreak="0">
+  <w:abstractNum w:abstractNumId="2" w15:restartNumberingAfterBreak="0">
     <w:nsid w:val="328D0A62"/>
     <w:multiLevelType w:val="hybridMultilevel"/>
     <w:tmpl w:val="D1B80C1A"/>
@@ -5020,7 +5854,7 @@
       </w:rPr>
     </w:lvl>
   </w:abstractNum>
-  <w:abstractNum w:abstractNumId="2" w15:restartNumberingAfterBreak="0">
+  <w:abstractNum w:abstractNumId="3" w15:restartNumberingAfterBreak="0">
     <w:nsid w:val="44901156"/>
     <w:multiLevelType w:val="hybridMultilevel"/>
     <w:tmpl w:val="FE3A851A"/>
@@ -5133,7 +5967,7 @@
       </w:rPr>
     </w:lvl>
   </w:abstractNum>
-  <w:abstractNum w:abstractNumId="3" w15:restartNumberingAfterBreak="0">
+  <w:abstractNum w:abstractNumId="4" w15:restartNumberingAfterBreak="0">
     <w:nsid w:val="5273580F"/>
     <w:multiLevelType w:val="hybridMultilevel"/>
     <w:tmpl w:val="66428718"/>
@@ -5246,7 +6080,120 @@
       </w:rPr>
     </w:lvl>
   </w:abstractNum>
-  <w:abstractNum w:abstractNumId="4" w15:restartNumberingAfterBreak="0">
+  <w:abstractNum w:abstractNumId="5" w15:restartNumberingAfterBreak="0">
+    <w:nsid w:val="63A2177D"/>
+    <w:multiLevelType w:val="hybridMultilevel"/>
+    <w:tmpl w:val="6DBC2ACA"/>
+    <w:lvl w:ilvl="0" w:tplc="04090001">
+      <w:start w:val="1"/>
+      <w:numFmt w:val="bullet"/>
+      <w:lvlText w:val=""/>
+      <w:lvlJc w:val="left"/>
+      <w:pPr>
+        <w:ind w:left="720" w:hanging="360"/>
+      </w:pPr>
+      <w:rPr>
+        <w:rFonts w:ascii="Symbol" w:hAnsi="Symbol" w:hint="default"/>
+      </w:rPr>
+    </w:lvl>
+    <w:lvl w:ilvl="1" w:tplc="04090003" w:tentative="1">
+      <w:start w:val="1"/>
+      <w:numFmt w:val="bullet"/>
+      <w:lvlText w:val="o"/>
+      <w:lvlJc w:val="left"/>
+      <w:pPr>
+        <w:ind w:left="1440" w:hanging="360"/>
+      </w:pPr>
+      <w:rPr>
+        <w:rFonts w:ascii="Courier New" w:hAnsi="Courier New" w:cs="Courier New" w:hint="default"/>
+      </w:rPr>
+    </w:lvl>
+    <w:lvl w:ilvl="2" w:tplc="04090005" w:tentative="1">
+      <w:start w:val="1"/>
+      <w:numFmt w:val="bullet"/>
+      <w:lvlText w:val=""/>
+      <w:lvlJc w:val="left"/>
+      <w:pPr>
+        <w:ind w:left="2160" w:hanging="360"/>
+      </w:pPr>
+      <w:rPr>
+        <w:rFonts w:ascii="Wingdings" w:hAnsi="Wingdings" w:hint="default"/>
+      </w:rPr>
+    </w:lvl>
+    <w:lvl w:ilvl="3" w:tplc="04090001" w:tentative="1">
+      <w:start w:val="1"/>
+      <w:numFmt w:val="bullet"/>
+      <w:lvlText w:val=""/>
+      <w:lvlJc w:val="left"/>
+      <w:pPr>
+        <w:ind w:left="2880" w:hanging="360"/>
+      </w:pPr>
+      <w:rPr>
+        <w:rFonts w:ascii="Symbol" w:hAnsi="Symbol" w:hint="default"/>
+      </w:rPr>
+    </w:lvl>
+    <w:lvl w:ilvl="4" w:tplc="04090003" w:tentative="1">
+      <w:start w:val="1"/>
+      <w:numFmt w:val="bullet"/>
+      <w:lvlText w:val="o"/>
+      <w:lvlJc w:val="left"/>
+      <w:pPr>
+        <w:ind w:left="3600" w:hanging="360"/>
+      </w:pPr>
+      <w:rPr>
+        <w:rFonts w:ascii="Courier New" w:hAnsi="Courier New" w:cs="Courier New" w:hint="default"/>
+      </w:rPr>
+    </w:lvl>
+    <w:lvl w:ilvl="5" w:tplc="04090005" w:tentative="1">
+      <w:start w:val="1"/>
+      <w:numFmt w:val="bullet"/>
+      <w:lvlText w:val=""/>
+      <w:lvlJc w:val="left"/>
+      <w:pPr>
+        <w:ind w:left="4320" w:hanging="360"/>
+      </w:pPr>
+      <w:rPr>
+        <w:rFonts w:ascii="Wingdings" w:hAnsi="Wingdings" w:hint="default"/>
+      </w:rPr>
+    </w:lvl>
+    <w:lvl w:ilvl="6" w:tplc="04090001" w:tentative="1">
+      <w:start w:val="1"/>
+      <w:numFmt w:val="bullet"/>
+      <w:lvlText w:val=""/>
+      <w:lvlJc w:val="left"/>
+      <w:pPr>
+        <w:ind w:left="5040" w:hanging="360"/>
+      </w:pPr>
+      <w:rPr>
+        <w:rFonts w:ascii="Symbol" w:hAnsi="Symbol" w:hint="default"/>
+      </w:rPr>
+    </w:lvl>
+    <w:lvl w:ilvl="7" w:tplc="04090003" w:tentative="1">
+      <w:start w:val="1"/>
+      <w:numFmt w:val="bullet"/>
+      <w:lvlText w:val="o"/>
+      <w:lvlJc w:val="left"/>
+      <w:pPr>
+        <w:ind w:left="5760" w:hanging="360"/>
+      </w:pPr>
+      <w:rPr>
+        <w:rFonts w:ascii="Courier New" w:hAnsi="Courier New" w:cs="Courier New" w:hint="default"/>
+      </w:rPr>
+    </w:lvl>
+    <w:lvl w:ilvl="8" w:tplc="04090005" w:tentative="1">
+      <w:start w:val="1"/>
+      <w:numFmt w:val="bullet"/>
+      <w:lvlText w:val=""/>
+      <w:lvlJc w:val="left"/>
+      <w:pPr>
+        <w:ind w:left="6480" w:hanging="360"/>
+      </w:pPr>
+      <w:rPr>
+        <w:rFonts w:ascii="Wingdings" w:hAnsi="Wingdings" w:hint="default"/>
+      </w:rPr>
+    </w:lvl>
+  </w:abstractNum>
+  <w:abstractNum w:abstractNumId="6" w15:restartNumberingAfterBreak="0">
     <w:nsid w:val="6D99460D"/>
     <w:multiLevelType w:val="hybridMultilevel"/>
     <w:tmpl w:val="46802FA8"/>
@@ -5359,7 +6306,7 @@
       </w:rPr>
     </w:lvl>
   </w:abstractNum>
-  <w:abstractNum w:abstractNumId="5" w15:restartNumberingAfterBreak="0">
+  <w:abstractNum w:abstractNumId="7" w15:restartNumberingAfterBreak="0">
     <w:nsid w:val="7C772EB0"/>
     <w:multiLevelType w:val="hybridMultilevel"/>
     <w:tmpl w:val="402A1BC6"/>
@@ -5473,22 +6420,28 @@
     </w:lvl>
   </w:abstractNum>
   <w:num w:numId="1" w16cid:durableId="2128498593">
+    <w:abstractNumId w:val="3"/>
+  </w:num>
+  <w:num w:numId="2" w16cid:durableId="611520611">
     <w:abstractNumId w:val="2"/>
   </w:num>
-  <w:num w:numId="2" w16cid:durableId="611520611">
+  <w:num w:numId="3" w16cid:durableId="1898130511">
     <w:abstractNumId w:val="1"/>
   </w:num>
-  <w:num w:numId="3" w16cid:durableId="1898130511">
+  <w:num w:numId="4" w16cid:durableId="1173109694">
+    <w:abstractNumId w:val="7"/>
+  </w:num>
+  <w:num w:numId="5" w16cid:durableId="1844127274">
+    <w:abstractNumId w:val="4"/>
+  </w:num>
+  <w:num w:numId="6" w16cid:durableId="784617834">
+    <w:abstractNumId w:val="6"/>
+  </w:num>
+  <w:num w:numId="7" w16cid:durableId="245304503">
     <w:abstractNumId w:val="0"/>
   </w:num>
-  <w:num w:numId="4" w16cid:durableId="1173109694">
+  <w:num w:numId="8" w16cid:durableId="889808351">
     <w:abstractNumId w:val="5"/>
-  </w:num>
-  <w:num w:numId="5" w16cid:durableId="1844127274">
-    <w:abstractNumId w:val="3"/>
-  </w:num>
-  <w:num w:numId="6" w16cid:durableId="784617834">
-    <w:abstractNumId w:val="4"/>
   </w:num>
 </w:numbering>
 </file>
